--- a/PROCESO_DESARROLLO/F3_ANALISIS_Y_DISENO/ARQUITECTURA-DE-SOFTWARE.docx
+++ b/PROCESO_DESARROLLO/F3_ANALISIS_Y_DISENO/ARQUITECTURA-DE-SOFTWARE.docx
@@ -20,26 +20,40 @@
           <w:lang w:eastAsia="es-MX"/>
         </w:rPr>
         <w:drawing>
-          <wp:anchor distT="0" distB="0" distL="114300" distR="114300" simplePos="0" relativeHeight="251661312" behindDoc="1" locked="0" layoutInCell="1" allowOverlap="1" wp14:anchorId="152270E4" wp14:editId="59EF4939">
+          <wp:anchor distT="0" distB="0" distL="114300" distR="114300" simplePos="0" relativeHeight="251662336" behindDoc="1" locked="0" layoutInCell="1" allowOverlap="1" wp14:anchorId="6ACCA477" wp14:editId="72C09DEC">
             <wp:simplePos x="0" y="0"/>
             <wp:positionH relativeFrom="column">
-              <wp:posOffset>-138430</wp:posOffset>
+              <wp:posOffset>4237990</wp:posOffset>
             </wp:positionH>
             <wp:positionV relativeFrom="paragraph">
-              <wp:posOffset>537845</wp:posOffset>
+              <wp:posOffset>429895</wp:posOffset>
             </wp:positionV>
-            <wp:extent cx="2585720" cy="1266825"/>
-            <wp:effectExtent l="0" t="0" r="5080" b="9525"/>
+            <wp:extent cx="1531620" cy="1517650"/>
+            <wp:effectExtent l="0" t="0" r="0" b="6350"/>
             <wp:wrapTight wrapText="bothSides">
               <wp:wrapPolygon edited="0">
-                <wp:start x="0" y="0"/>
-                <wp:lineTo x="0" y="21438"/>
-                <wp:lineTo x="21483" y="21438"/>
-                <wp:lineTo x="21483" y="0"/>
-                <wp:lineTo x="0" y="0"/>
+                <wp:start x="7522" y="0"/>
+                <wp:lineTo x="5642" y="542"/>
+                <wp:lineTo x="1343" y="3796"/>
+                <wp:lineTo x="0" y="7321"/>
+                <wp:lineTo x="0" y="14099"/>
+                <wp:lineTo x="1612" y="17352"/>
+                <wp:lineTo x="1612" y="18166"/>
+                <wp:lineTo x="6716" y="21419"/>
+                <wp:lineTo x="7791" y="21419"/>
+                <wp:lineTo x="13701" y="21419"/>
+                <wp:lineTo x="14776" y="21419"/>
+                <wp:lineTo x="19612" y="17895"/>
+                <wp:lineTo x="19612" y="17352"/>
+                <wp:lineTo x="21224" y="14099"/>
+                <wp:lineTo x="21224" y="7592"/>
+                <wp:lineTo x="19881" y="3796"/>
+                <wp:lineTo x="15045" y="271"/>
+                <wp:lineTo x="13433" y="0"/>
+                <wp:lineTo x="7522" y="0"/>
               </wp:wrapPolygon>
             </wp:wrapTight>
-            <wp:docPr id="10" name="Imagen 10"/>
+            <wp:docPr id="11" name="Imagen 11"/>
             <wp:cNvGraphicFramePr>
               <a:graphicFrameLocks xmlns:a="http://schemas.openxmlformats.org/drawingml/2006/main" noChangeAspect="1"/>
             </wp:cNvGraphicFramePr>
@@ -47,7 +61,7 @@
               <a:graphicData uri="http://schemas.openxmlformats.org/drawingml/2006/picture">
                 <pic:pic xmlns:pic="http://schemas.openxmlformats.org/drawingml/2006/picture">
                   <pic:nvPicPr>
-                    <pic:cNvPr id="5" name="UTCV.jpg"/>
+                    <pic:cNvPr id="6" name="HP.jpg"/>
                     <pic:cNvPicPr/>
                   </pic:nvPicPr>
                   <pic:blipFill>
@@ -65,7 +79,7 @@
                   <pic:spPr>
                     <a:xfrm>
                       <a:off x="0" y="0"/>
-                      <a:ext cx="2585720" cy="1266825"/>
+                      <a:ext cx="1531620" cy="1517650"/>
                     </a:xfrm>
                     <a:prstGeom prst="rect">
                       <a:avLst/>
@@ -85,73 +99,61 @@
       </w:r>
       <w:r>
         <w:rPr>
-          <w:rFonts w:ascii="Arial" w:hAnsi="Arial" w:cs="Arial"/>
-          <w:b/>
           <w:noProof/>
-          <w:sz w:val="96"/>
           <w:lang w:eastAsia="es-MX"/>
         </w:rPr>
         <w:drawing>
-          <wp:anchor distT="0" distB="0" distL="114300" distR="114300" simplePos="0" relativeHeight="251662336" behindDoc="1" locked="0" layoutInCell="1" allowOverlap="1" wp14:anchorId="6ACCA477" wp14:editId="72C09DEC">
+          <wp:anchor distT="0" distB="0" distL="114300" distR="114300" simplePos="0" relativeHeight="251664384" behindDoc="0" locked="0" layoutInCell="1" allowOverlap="1">
             <wp:simplePos x="0" y="0"/>
-            <wp:positionH relativeFrom="column">
-              <wp:posOffset>3862070</wp:posOffset>
+            <wp:positionH relativeFrom="margin">
+              <wp:align>left</wp:align>
             </wp:positionH>
             <wp:positionV relativeFrom="paragraph">
-              <wp:posOffset>433070</wp:posOffset>
+              <wp:posOffset>455295</wp:posOffset>
             </wp:positionV>
-            <wp:extent cx="2276475" cy="1517650"/>
-            <wp:effectExtent l="0" t="0" r="9525" b="6350"/>
-            <wp:wrapTight wrapText="bothSides">
-              <wp:wrapPolygon edited="0">
-                <wp:start x="0" y="0"/>
-                <wp:lineTo x="0" y="21419"/>
-                <wp:lineTo x="21510" y="21419"/>
-                <wp:lineTo x="21510" y="0"/>
-                <wp:lineTo x="0" y="0"/>
-              </wp:wrapPolygon>
-            </wp:wrapTight>
-            <wp:docPr id="11" name="Imagen 11"/>
-            <wp:cNvGraphicFramePr>
-              <a:graphicFrameLocks xmlns:a="http://schemas.openxmlformats.org/drawingml/2006/main" noChangeAspect="1"/>
-            </wp:cNvGraphicFramePr>
+            <wp:extent cx="2660015" cy="1404620"/>
+            <wp:effectExtent l="0" t="0" r="6985" b="5080"/>
+            <wp:wrapNone/>
+            <wp:docPr id="8" name="Imagen 8"/>
+            <wp:cNvGraphicFramePr/>
             <a:graphic xmlns:a="http://schemas.openxmlformats.org/drawingml/2006/main">
               <a:graphicData uri="http://schemas.openxmlformats.org/drawingml/2006/picture">
                 <pic:pic xmlns:pic="http://schemas.openxmlformats.org/drawingml/2006/picture">
                   <pic:nvPicPr>
-                    <pic:cNvPr id="6" name="HP.jpg"/>
+                    <pic:cNvPr id="4" name="Imagen 4"/>
                     <pic:cNvPicPr/>
                   </pic:nvPicPr>
-                  <pic:blipFill>
-                    <a:blip r:embed="rId9">
+                  <pic:blipFill rotWithShape="1">
+                    <a:blip r:embed="rId9" cstate="print">
                       <a:extLst>
                         <a:ext uri="{28A0092B-C50C-407E-A947-70E740481C1C}">
                           <a14:useLocalDpi xmlns:a14="http://schemas.microsoft.com/office/drawing/2010/main" val="0"/>
                         </a:ext>
                       </a:extLst>
                     </a:blip>
-                    <a:stretch>
-                      <a:fillRect/>
-                    </a:stretch>
+                    <a:srcRect t="14434" b="17938"/>
+                    <a:stretch/>
                   </pic:blipFill>
-                  <pic:spPr>
+                  <pic:spPr bwMode="auto">
                     <a:xfrm>
                       <a:off x="0" y="0"/>
-                      <a:ext cx="2276475" cy="1517650"/>
+                      <a:ext cx="2660015" cy="1404620"/>
                     </a:xfrm>
                     <a:prstGeom prst="rect">
                       <a:avLst/>
                     </a:prstGeom>
+                    <a:ln>
+                      <a:noFill/>
+                    </a:ln>
+                    <a:extLst>
+                      <a:ext uri="{53640926-AAD7-44D8-BBD7-CCE9431645EC}">
+                        <a14:shadowObscured xmlns:a14="http://schemas.microsoft.com/office/drawing/2010/main"/>
+                      </a:ext>
+                    </a:extLst>
                   </pic:spPr>
                 </pic:pic>
               </a:graphicData>
             </a:graphic>
-            <wp14:sizeRelH relativeFrom="page">
-              <wp14:pctWidth>0</wp14:pctWidth>
-            </wp14:sizeRelH>
-            <wp14:sizeRelV relativeFrom="page">
-              <wp14:pctHeight>0</wp14:pctHeight>
-            </wp14:sizeRelV>
           </wp:anchor>
         </w:drawing>
       </w:r>
@@ -185,6 +187,8 @@
           <w:sz w:val="96"/>
         </w:rPr>
       </w:pPr>
+      <w:bookmarkStart w:id="0" w:name="_GoBack"/>
+      <w:bookmarkEnd w:id="0"/>
     </w:p>
     <w:p>
       <w:pPr>
@@ -361,19 +365,9 @@
             </w:tcBorders>
           </w:tcPr>
           <w:p>
-            <w:proofErr w:type="spellStart"/>
-            <w:r>
-              <w:t>Healthy</w:t>
-            </w:r>
-            <w:proofErr w:type="spellEnd"/>
-            <w:r>
-              <w:t xml:space="preserve"> </w:t>
-            </w:r>
-            <w:proofErr w:type="spellStart"/>
-            <w:r>
-              <w:t>Plants</w:t>
-            </w:r>
-            <w:proofErr w:type="spellEnd"/>
+            <w:r>
+              <w:t>Healthy Plants</w:t>
+            </w:r>
           </w:p>
         </w:tc>
       </w:tr>
@@ -515,35 +509,7 @@
         <w:rPr>
           <w:rFonts w:ascii="Arial" w:hAnsi="Arial" w:cs="Arial"/>
         </w:rPr>
-        <w:t xml:space="preserve">El presente documento pretende describir la arquitectura del presente proyecto </w:t>
-      </w:r>
-      <w:proofErr w:type="spellStart"/>
-      <w:r>
-        <w:rPr>
-          <w:rFonts w:ascii="Arial" w:hAnsi="Arial" w:cs="Arial"/>
-        </w:rPr>
-        <w:t>Healthy</w:t>
-      </w:r>
-      <w:proofErr w:type="spellEnd"/>
-      <w:r>
-        <w:rPr>
-          <w:rFonts w:ascii="Arial" w:hAnsi="Arial" w:cs="Arial"/>
-        </w:rPr>
-        <w:t xml:space="preserve"> </w:t>
-      </w:r>
-      <w:proofErr w:type="spellStart"/>
-      <w:r>
-        <w:rPr>
-          <w:rFonts w:ascii="Arial" w:hAnsi="Arial" w:cs="Arial"/>
-        </w:rPr>
-        <w:t>Plants</w:t>
-      </w:r>
-      <w:proofErr w:type="spellEnd"/>
-      <w:r>
-        <w:rPr>
-          <w:rFonts w:ascii="Arial" w:hAnsi="Arial" w:cs="Arial"/>
-        </w:rPr>
-        <w:t xml:space="preserve"> mediante la descripción de cada una de sus vistas, de manera que se pueda generar </w:t>
+        <w:t xml:space="preserve">El presente documento pretende describir la arquitectura del presente proyecto Healthy Plants mediante la descripción de cada una de sus vistas, de manera que se pueda generar </w:t>
       </w:r>
       <w:r>
         <w:rPr>
@@ -734,30 +700,8 @@
         <w:rPr>
           <w:rFonts w:ascii="Arial" w:hAnsi="Arial" w:cs="Arial"/>
         </w:rPr>
-        <w:t xml:space="preserve">del sistema empleando el modelo de vistas arquitecturales “4+1” de </w:t>
+        <w:t>del sistema empleando el modelo de vistas arquitecturales “4+1” de Philippe Kruchten</w:t>
       </w:r>
-      <w:proofErr w:type="spellStart"/>
-      <w:r>
-        <w:rPr>
-          <w:rFonts w:ascii="Arial" w:hAnsi="Arial" w:cs="Arial"/>
-        </w:rPr>
-        <w:t>Philippe</w:t>
-      </w:r>
-      <w:proofErr w:type="spellEnd"/>
-      <w:r>
-        <w:rPr>
-          <w:rFonts w:ascii="Arial" w:hAnsi="Arial" w:cs="Arial"/>
-        </w:rPr>
-        <w:t xml:space="preserve"> </w:t>
-      </w:r>
-      <w:proofErr w:type="spellStart"/>
-      <w:r>
-        <w:rPr>
-          <w:rFonts w:ascii="Arial" w:hAnsi="Arial" w:cs="Arial"/>
-        </w:rPr>
-        <w:t>Kruchten</w:t>
-      </w:r>
-      <w:proofErr w:type="spellEnd"/>
       <w:r>
         <w:rPr>
           <w:rFonts w:ascii="Arial" w:hAnsi="Arial" w:cs="Arial"/>
@@ -1340,21 +1284,12 @@
           <w:rFonts w:ascii="Arial" w:hAnsi="Arial" w:cs="Arial"/>
         </w:rPr>
       </w:pPr>
-      <w:proofErr w:type="spellStart"/>
       <w:r>
         <w:rPr>
           <w:rFonts w:ascii="Arial" w:hAnsi="Arial" w:cs="Arial"/>
           <w:b/>
         </w:rPr>
-        <w:t>ClasificacionPlanta</w:t>
-      </w:r>
-      <w:proofErr w:type="spellEnd"/>
-      <w:r>
-        <w:rPr>
-          <w:rFonts w:ascii="Arial" w:hAnsi="Arial" w:cs="Arial"/>
-          <w:b/>
-        </w:rPr>
-        <w:t>:</w:t>
+        <w:t>ClasificacionPlanta:</w:t>
       </w:r>
       <w:r>
         <w:rPr>
@@ -1376,21 +1311,12 @@
           <w:rFonts w:ascii="Arial" w:hAnsi="Arial" w:cs="Arial"/>
         </w:rPr>
       </w:pPr>
-      <w:proofErr w:type="spellStart"/>
       <w:r>
         <w:rPr>
           <w:rFonts w:ascii="Arial" w:hAnsi="Arial" w:cs="Arial"/>
           <w:b/>
         </w:rPr>
-        <w:t>CaracteristicasPlanta</w:t>
-      </w:r>
-      <w:proofErr w:type="spellEnd"/>
-      <w:r>
-        <w:rPr>
-          <w:rFonts w:ascii="Arial" w:hAnsi="Arial" w:cs="Arial"/>
-          <w:b/>
-        </w:rPr>
-        <w:t>:</w:t>
+        <w:t>CaracteristicasPlanta:</w:t>
       </w:r>
       <w:r>
         <w:rPr>
@@ -1412,21 +1338,12 @@
           <w:rFonts w:ascii="Arial" w:hAnsi="Arial" w:cs="Arial"/>
         </w:rPr>
       </w:pPr>
-      <w:proofErr w:type="spellStart"/>
       <w:r>
         <w:rPr>
           <w:rFonts w:ascii="Arial" w:hAnsi="Arial" w:cs="Arial"/>
           <w:b/>
         </w:rPr>
-        <w:t>Sintoma</w:t>
-      </w:r>
-      <w:proofErr w:type="spellEnd"/>
-      <w:r>
-        <w:rPr>
-          <w:rFonts w:ascii="Arial" w:hAnsi="Arial" w:cs="Arial"/>
-          <w:b/>
-        </w:rPr>
-        <w:t>:</w:t>
+        <w:t>Sintoma:</w:t>
       </w:r>
       <w:r>
         <w:rPr>
@@ -1980,35 +1897,7 @@
         <w:rPr>
           <w:rFonts w:ascii="Arial" w:hAnsi="Arial" w:cs="Arial"/>
         </w:rPr>
-        <w:t xml:space="preserve"> Son los las extensiones, archivos </w:t>
-      </w:r>
-      <w:proofErr w:type="spellStart"/>
-      <w:r>
-        <w:rPr>
-          <w:rFonts w:ascii="Arial" w:hAnsi="Arial" w:cs="Arial"/>
-        </w:rPr>
-        <w:t>css</w:t>
-      </w:r>
-      <w:proofErr w:type="spellEnd"/>
-      <w:r>
-        <w:rPr>
-          <w:rFonts w:ascii="Arial" w:hAnsi="Arial" w:cs="Arial"/>
-        </w:rPr>
-        <w:t xml:space="preserve"> y </w:t>
-      </w:r>
-      <w:proofErr w:type="spellStart"/>
-      <w:r>
-        <w:rPr>
-          <w:rFonts w:ascii="Arial" w:hAnsi="Arial" w:cs="Arial"/>
-        </w:rPr>
-        <w:t>javascript</w:t>
-      </w:r>
-      <w:proofErr w:type="spellEnd"/>
-      <w:r>
-        <w:rPr>
-          <w:rFonts w:ascii="Arial" w:hAnsi="Arial" w:cs="Arial"/>
-        </w:rPr>
-        <w:t xml:space="preserve"> que facilitan el desarrollo de las interfaces de la aplicación y las acciones vinculadas a estas.</w:t>
+        <w:t xml:space="preserve"> Son los las extensiones, archivos css y javascript que facilitan el desarrollo de las interfaces de la aplicación y las acciones vinculadas a estas.</w:t>
       </w:r>
     </w:p>
     <w:p>
@@ -2024,21 +1913,12 @@
           <w:rFonts w:ascii="Arial" w:hAnsi="Arial" w:cs="Arial"/>
         </w:rPr>
       </w:pPr>
-      <w:proofErr w:type="spellStart"/>
       <w:r>
         <w:rPr>
           <w:rFonts w:ascii="Arial" w:hAnsi="Arial" w:cs="Arial"/>
           <w:b/>
         </w:rPr>
-        <w:t>JQuery</w:t>
-      </w:r>
-      <w:proofErr w:type="spellEnd"/>
-      <w:r>
-        <w:rPr>
-          <w:rFonts w:ascii="Arial" w:hAnsi="Arial" w:cs="Arial"/>
-          <w:b/>
-        </w:rPr>
-        <w:t>:</w:t>
+        <w:t>JQuery:</w:t>
       </w:r>
       <w:r>
         <w:rPr>
@@ -2050,35 +1930,13 @@
         <w:rPr>
           <w:rFonts w:ascii="Arial" w:hAnsi="Arial" w:cs="Arial"/>
         </w:rPr>
-        <w:t xml:space="preserve"> librerías o </w:t>
+        <w:t xml:space="preserve"> librerías o plugins</w:t>
       </w:r>
-      <w:proofErr w:type="spellStart"/>
       <w:r>
         <w:rPr>
           <w:rFonts w:ascii="Arial" w:hAnsi="Arial" w:cs="Arial"/>
         </w:rPr>
-        <w:t>plugins</w:t>
-      </w:r>
-      <w:proofErr w:type="spellEnd"/>
-      <w:r>
-        <w:rPr>
-          <w:rFonts w:ascii="Arial" w:hAnsi="Arial" w:cs="Arial"/>
-        </w:rPr>
-        <w:t xml:space="preserve"> </w:t>
-      </w:r>
-      <w:proofErr w:type="spellStart"/>
-      <w:r>
-        <w:rPr>
-          <w:rFonts w:ascii="Arial" w:hAnsi="Arial" w:cs="Arial"/>
-        </w:rPr>
-        <w:t>javascript</w:t>
-      </w:r>
-      <w:proofErr w:type="spellEnd"/>
-      <w:r>
-        <w:rPr>
-          <w:rFonts w:ascii="Arial" w:hAnsi="Arial" w:cs="Arial"/>
-        </w:rPr>
-        <w:t xml:space="preserve"> que agilizan </w:t>
+        <w:t xml:space="preserve"> javascript que agilizan </w:t>
       </w:r>
       <w:r>
         <w:rPr>
@@ -2105,39 +1963,7 @@
           <w:rFonts w:ascii="Arial" w:hAnsi="Arial" w:cs="Arial"/>
           <w:b/>
         </w:rPr>
-        <w:t xml:space="preserve">Rutinas frecuentes </w:t>
-      </w:r>
-      <w:proofErr w:type="spellStart"/>
-      <w:r>
-        <w:rPr>
-          <w:rFonts w:ascii="Arial" w:hAnsi="Arial" w:cs="Arial"/>
-          <w:b/>
-        </w:rPr>
-        <w:t>javascript</w:t>
-      </w:r>
-      <w:proofErr w:type="spellEnd"/>
-      <w:r>
-        <w:rPr>
-          <w:rFonts w:ascii="Arial" w:hAnsi="Arial" w:cs="Arial"/>
-          <w:b/>
-        </w:rPr>
-        <w:t xml:space="preserve"> y </w:t>
-      </w:r>
-      <w:proofErr w:type="spellStart"/>
-      <w:r>
-        <w:rPr>
-          <w:rFonts w:ascii="Arial" w:hAnsi="Arial" w:cs="Arial"/>
-          <w:b/>
-        </w:rPr>
-        <w:t>php</w:t>
-      </w:r>
-      <w:proofErr w:type="spellEnd"/>
-      <w:r>
-        <w:rPr>
-          <w:rFonts w:ascii="Arial" w:hAnsi="Arial" w:cs="Arial"/>
-          <w:b/>
-        </w:rPr>
-        <w:t>:</w:t>
+        <w:t>Rutinas frecuentes javascript y php:</w:t>
       </w:r>
       <w:r>
         <w:rPr>
@@ -3474,21 +3300,7 @@
               <w:rPr>
                 <w:rFonts w:ascii="Arial" w:hAnsi="Arial" w:cs="Arial"/>
               </w:rPr>
-              <w:t xml:space="preserve">El servidor </w:t>
-            </w:r>
-            <w:proofErr w:type="gramStart"/>
-            <w:r>
-              <w:rPr>
-                <w:rFonts w:ascii="Arial" w:hAnsi="Arial" w:cs="Arial"/>
-              </w:rPr>
-              <w:t>valida</w:t>
-            </w:r>
-            <w:proofErr w:type="gramEnd"/>
-            <w:r>
-              <w:rPr>
-                <w:rFonts w:ascii="Arial" w:hAnsi="Arial" w:cs="Arial"/>
-              </w:rPr>
-              <w:t xml:space="preserve"> el registro.</w:t>
+              <w:t>El servidor valida el registro.</w:t>
             </w:r>
           </w:p>
           <w:p>
@@ -4639,21 +4451,7 @@
               <w:rPr>
                 <w:rFonts w:ascii="Arial" w:hAnsi="Arial" w:cs="Arial"/>
               </w:rPr>
-              <w:t xml:space="preserve">El administrador solicita </w:t>
-            </w:r>
-            <w:proofErr w:type="spellStart"/>
-            <w:r>
-              <w:rPr>
-                <w:rFonts w:ascii="Arial" w:hAnsi="Arial" w:cs="Arial"/>
-              </w:rPr>
-              <w:t>solicita</w:t>
-            </w:r>
-            <w:proofErr w:type="spellEnd"/>
-            <w:r>
-              <w:rPr>
-                <w:rFonts w:ascii="Arial" w:hAnsi="Arial" w:cs="Arial"/>
-              </w:rPr>
-              <w:t xml:space="preserve"> la baja al sistema.</w:t>
+              <w:t>El administrador solicita solicita la baja al sistema.</w:t>
             </w:r>
           </w:p>
           <w:p>
@@ -4672,21 +4470,7 @@
               <w:rPr>
                 <w:rFonts w:ascii="Arial" w:hAnsi="Arial" w:cs="Arial"/>
               </w:rPr>
-              <w:t xml:space="preserve">El sistema </w:t>
-            </w:r>
-            <w:proofErr w:type="gramStart"/>
-            <w:r>
-              <w:rPr>
-                <w:rFonts w:ascii="Arial" w:hAnsi="Arial" w:cs="Arial"/>
-              </w:rPr>
-              <w:t>valida</w:t>
-            </w:r>
-            <w:proofErr w:type="gramEnd"/>
-            <w:r>
-              <w:rPr>
-                <w:rFonts w:ascii="Arial" w:hAnsi="Arial" w:cs="Arial"/>
-              </w:rPr>
-              <w:t xml:space="preserve"> el registro del usuario.</w:t>
+              <w:t>El sistema valida el registro del usuario.</w:t>
             </w:r>
           </w:p>
           <w:p>
@@ -4789,21 +4573,7 @@
               <w:rPr>
                 <w:rFonts w:ascii="Arial" w:hAnsi="Arial" w:cs="Arial"/>
               </w:rPr>
-              <w:t xml:space="preserve">El administrador solicita </w:t>
-            </w:r>
-            <w:proofErr w:type="spellStart"/>
-            <w:r>
-              <w:rPr>
-                <w:rFonts w:ascii="Arial" w:hAnsi="Arial" w:cs="Arial"/>
-              </w:rPr>
-              <w:t>solicita</w:t>
-            </w:r>
-            <w:proofErr w:type="spellEnd"/>
-            <w:r>
-              <w:rPr>
-                <w:rFonts w:ascii="Arial" w:hAnsi="Arial" w:cs="Arial"/>
-              </w:rPr>
-              <w:t xml:space="preserve"> la baja al sistema.</w:t>
+              <w:t>El administrador solicita solicita la baja al sistema.</w:t>
             </w:r>
           </w:p>
           <w:p>
@@ -4822,21 +4592,7 @@
               <w:rPr>
                 <w:rFonts w:ascii="Arial" w:hAnsi="Arial" w:cs="Arial"/>
               </w:rPr>
-              <w:t xml:space="preserve">El sistema </w:t>
-            </w:r>
-            <w:proofErr w:type="gramStart"/>
-            <w:r>
-              <w:rPr>
-                <w:rFonts w:ascii="Arial" w:hAnsi="Arial" w:cs="Arial"/>
-              </w:rPr>
-              <w:t>valida</w:t>
-            </w:r>
-            <w:proofErr w:type="gramEnd"/>
-            <w:r>
-              <w:rPr>
-                <w:rFonts w:ascii="Arial" w:hAnsi="Arial" w:cs="Arial"/>
-              </w:rPr>
-              <w:t xml:space="preserve"> el registro del usuario.</w:t>
+              <w:t>El sistema valida el registro del usuario.</w:t>
             </w:r>
           </w:p>
           <w:p>
@@ -5714,19 +5470,11 @@
                 <w:rFonts w:ascii="Arial" w:hAnsi="Arial" w:cs="Arial"/>
               </w:rPr>
             </w:pPr>
-            <w:proofErr w:type="spellStart"/>
-            <w:r>
-              <w:rPr>
-                <w:rFonts w:ascii="Arial" w:hAnsi="Arial" w:cs="Arial"/>
-              </w:rPr>
-              <w:t>Banear</w:t>
-            </w:r>
-            <w:proofErr w:type="spellEnd"/>
-            <w:r>
-              <w:rPr>
-                <w:rFonts w:ascii="Arial" w:hAnsi="Arial" w:cs="Arial"/>
-              </w:rPr>
-              <w:t xml:space="preserve"> usuario</w:t>
+            <w:r>
+              <w:rPr>
+                <w:rFonts w:ascii="Arial" w:hAnsi="Arial" w:cs="Arial"/>
+              </w:rPr>
+              <w:t>Banear usuario</w:t>
             </w:r>
           </w:p>
         </w:tc>
@@ -5976,21 +5724,7 @@
               <w:rPr>
                 <w:rFonts w:ascii="Arial" w:hAnsi="Arial" w:cs="Arial"/>
               </w:rPr>
-              <w:t xml:space="preserve">El sistema </w:t>
-            </w:r>
-            <w:proofErr w:type="gramStart"/>
-            <w:r>
-              <w:rPr>
-                <w:rFonts w:ascii="Arial" w:hAnsi="Arial" w:cs="Arial"/>
-              </w:rPr>
-              <w:t>valida</w:t>
-            </w:r>
-            <w:proofErr w:type="gramEnd"/>
-            <w:r>
-              <w:rPr>
-                <w:rFonts w:ascii="Arial" w:hAnsi="Arial" w:cs="Arial"/>
-              </w:rPr>
-              <w:t xml:space="preserve"> el estado del usuario.</w:t>
+              <w:t>El sistema valida el estado del usuario.</w:t>
             </w:r>
           </w:p>
           <w:p>
@@ -6112,21 +5846,7 @@
               <w:rPr>
                 <w:rFonts w:ascii="Arial" w:hAnsi="Arial" w:cs="Arial"/>
               </w:rPr>
-              <w:t xml:space="preserve">El sistema </w:t>
-            </w:r>
-            <w:proofErr w:type="gramStart"/>
-            <w:r>
-              <w:rPr>
-                <w:rFonts w:ascii="Arial" w:hAnsi="Arial" w:cs="Arial"/>
-              </w:rPr>
-              <w:t>valida</w:t>
-            </w:r>
-            <w:proofErr w:type="gramEnd"/>
-            <w:r>
-              <w:rPr>
-                <w:rFonts w:ascii="Arial" w:hAnsi="Arial" w:cs="Arial"/>
-              </w:rPr>
-              <w:t xml:space="preserve"> el estado del usuario.</w:t>
+              <w:t>El sistema valida el estado del usuario.</w:t>
             </w:r>
           </w:p>
           <w:p>
@@ -7499,8 +7219,6 @@
               </w:rPr>
               <w:t>proveedor</w:t>
             </w:r>
-            <w:bookmarkStart w:id="0" w:name="_GoBack"/>
-            <w:bookmarkEnd w:id="0"/>
             <w:r>
               <w:rPr>
                 <w:rFonts w:ascii="Arial" w:hAnsi="Arial" w:cs="Arial"/>
@@ -10434,7 +10152,7 @@
             <w:noProof/>
             <w:lang w:val="es-ES"/>
           </w:rPr>
-          <w:t>15</w:t>
+          <w:t>16</w:t>
         </w:r>
         <w:r>
           <w:fldChar w:fldCharType="end"/>
@@ -10477,7 +10195,7 @@
 
 <file path=word/numbering.xml><?xml version="1.0" encoding="utf-8"?>
 <w:numbering xmlns:wpc="http://schemas.microsoft.com/office/word/2010/wordprocessingCanvas" xmlns:mc="http://schemas.openxmlformats.org/markup-compatibility/2006" xmlns:o="urn:schemas-microsoft-com:office:office" xmlns:r="http://schemas.openxmlformats.org/officeDocument/2006/relationships" xmlns:m="http://schemas.openxmlformats.org/officeDocument/2006/math" xmlns:v="urn:schemas-microsoft-com:vml" xmlns:wp14="http://schemas.microsoft.com/office/word/2010/wordprocessingDrawing" xmlns:wp="http://schemas.openxmlformats.org/drawingml/2006/wordprocessingDrawing" xmlns:w10="urn:schemas-microsoft-com:office:word" xmlns:w="http://schemas.openxmlformats.org/wordprocessingml/2006/main" xmlns:w14="http://schemas.microsoft.com/office/word/2010/wordml" xmlns:w15="http://schemas.microsoft.com/office/word/2012/wordml" xmlns:wpg="http://schemas.microsoft.com/office/word/2010/wordprocessingGroup" xmlns:wpi="http://schemas.microsoft.com/office/word/2010/wordprocessingInk" xmlns:wne="http://schemas.microsoft.com/office/word/2006/wordml" xmlns:wps="http://schemas.microsoft.com/office/word/2010/wordprocessingShape" mc:Ignorable="w14 w15 wp14">
-  <w:abstractNum w:abstractNumId="0">
+  <w:abstractNum w:abstractNumId="0" w15:restartNumberingAfterBreak="0">
     <w:nsid w:val="015F4AA1"/>
     <w:multiLevelType w:val="hybridMultilevel"/>
     <w:tmpl w:val="99CCCD2C"/>
@@ -10590,7 +10308,7 @@
       </w:rPr>
     </w:lvl>
   </w:abstractNum>
-  <w:abstractNum w:abstractNumId="1">
+  <w:abstractNum w:abstractNumId="1" w15:restartNumberingAfterBreak="0">
     <w:nsid w:val="050B3657"/>
     <w:multiLevelType w:val="hybridMultilevel"/>
     <w:tmpl w:val="EB36F75C"/>
@@ -10703,7 +10421,7 @@
       </w:rPr>
     </w:lvl>
   </w:abstractNum>
-  <w:abstractNum w:abstractNumId="2">
+  <w:abstractNum w:abstractNumId="2" w15:restartNumberingAfterBreak="0">
     <w:nsid w:val="0F2F2A09"/>
     <w:multiLevelType w:val="hybridMultilevel"/>
     <w:tmpl w:val="C06A26D4"/>
@@ -10789,7 +10507,7 @@
       </w:pPr>
     </w:lvl>
   </w:abstractNum>
-  <w:abstractNum w:abstractNumId="3">
+  <w:abstractNum w:abstractNumId="3" w15:restartNumberingAfterBreak="0">
     <w:nsid w:val="0F3E5E56"/>
     <w:multiLevelType w:val="hybridMultilevel"/>
     <w:tmpl w:val="ACA00D9A"/>
@@ -10902,7 +10620,7 @@
       </w:rPr>
     </w:lvl>
   </w:abstractNum>
-  <w:abstractNum w:abstractNumId="4">
+  <w:abstractNum w:abstractNumId="4" w15:restartNumberingAfterBreak="0">
     <w:nsid w:val="15C9001F"/>
     <w:multiLevelType w:val="hybridMultilevel"/>
     <w:tmpl w:val="C7CA2BDA"/>
@@ -10988,7 +10706,7 @@
       </w:pPr>
     </w:lvl>
   </w:abstractNum>
-  <w:abstractNum w:abstractNumId="5">
+  <w:abstractNum w:abstractNumId="5" w15:restartNumberingAfterBreak="0">
     <w:nsid w:val="1B42771E"/>
     <w:multiLevelType w:val="hybridMultilevel"/>
     <w:tmpl w:val="0338E024"/>
@@ -11101,7 +10819,7 @@
       </w:rPr>
     </w:lvl>
   </w:abstractNum>
-  <w:abstractNum w:abstractNumId="6">
+  <w:abstractNum w:abstractNumId="6" w15:restartNumberingAfterBreak="0">
     <w:nsid w:val="1D4F10B5"/>
     <w:multiLevelType w:val="hybridMultilevel"/>
     <w:tmpl w:val="3B78D5BC"/>
@@ -11214,7 +10932,7 @@
       </w:rPr>
     </w:lvl>
   </w:abstractNum>
-  <w:abstractNum w:abstractNumId="7">
+  <w:abstractNum w:abstractNumId="7" w15:restartNumberingAfterBreak="0">
     <w:nsid w:val="2113173E"/>
     <w:multiLevelType w:val="hybridMultilevel"/>
     <w:tmpl w:val="995A89F2"/>
@@ -11327,7 +11045,7 @@
       </w:rPr>
     </w:lvl>
   </w:abstractNum>
-  <w:abstractNum w:abstractNumId="8">
+  <w:abstractNum w:abstractNumId="8" w15:restartNumberingAfterBreak="0">
     <w:nsid w:val="22A0047C"/>
     <w:multiLevelType w:val="hybridMultilevel"/>
     <w:tmpl w:val="90BE3C9A"/>
@@ -11413,7 +11131,7 @@
       </w:pPr>
     </w:lvl>
   </w:abstractNum>
-  <w:abstractNum w:abstractNumId="9">
+  <w:abstractNum w:abstractNumId="9" w15:restartNumberingAfterBreak="0">
     <w:nsid w:val="2FE174BC"/>
     <w:multiLevelType w:val="hybridMultilevel"/>
     <w:tmpl w:val="1F381C9A"/>
@@ -11499,7 +11217,7 @@
       </w:pPr>
     </w:lvl>
   </w:abstractNum>
-  <w:abstractNum w:abstractNumId="10">
+  <w:abstractNum w:abstractNumId="10" w15:restartNumberingAfterBreak="0">
     <w:nsid w:val="320C3947"/>
     <w:multiLevelType w:val="hybridMultilevel"/>
     <w:tmpl w:val="3BE8A972"/>
@@ -11585,7 +11303,7 @@
       </w:pPr>
     </w:lvl>
   </w:abstractNum>
-  <w:abstractNum w:abstractNumId="11">
+  <w:abstractNum w:abstractNumId="11" w15:restartNumberingAfterBreak="0">
     <w:nsid w:val="3229044E"/>
     <w:multiLevelType w:val="hybridMultilevel"/>
     <w:tmpl w:val="CAFE1BF8"/>
@@ -11671,7 +11389,7 @@
       </w:pPr>
     </w:lvl>
   </w:abstractNum>
-  <w:abstractNum w:abstractNumId="12">
+  <w:abstractNum w:abstractNumId="12" w15:restartNumberingAfterBreak="0">
     <w:nsid w:val="33904AAE"/>
     <w:multiLevelType w:val="hybridMultilevel"/>
     <w:tmpl w:val="83666B74"/>
@@ -11757,7 +11475,7 @@
       </w:pPr>
     </w:lvl>
   </w:abstractNum>
-  <w:abstractNum w:abstractNumId="13">
+  <w:abstractNum w:abstractNumId="13" w15:restartNumberingAfterBreak="0">
     <w:nsid w:val="40182400"/>
     <w:multiLevelType w:val="hybridMultilevel"/>
     <w:tmpl w:val="A79A2C4C"/>
@@ -11870,7 +11588,7 @@
       </w:rPr>
     </w:lvl>
   </w:abstractNum>
-  <w:abstractNum w:abstractNumId="14">
+  <w:abstractNum w:abstractNumId="14" w15:restartNumberingAfterBreak="0">
     <w:nsid w:val="41855449"/>
     <w:multiLevelType w:val="hybridMultilevel"/>
     <w:tmpl w:val="52A4D722"/>
@@ -11983,7 +11701,7 @@
       </w:rPr>
     </w:lvl>
   </w:abstractNum>
-  <w:abstractNum w:abstractNumId="15">
+  <w:abstractNum w:abstractNumId="15" w15:restartNumberingAfterBreak="0">
     <w:nsid w:val="4CA63F89"/>
     <w:multiLevelType w:val="hybridMultilevel"/>
     <w:tmpl w:val="5296C1DC"/>
@@ -12069,7 +11787,7 @@
       </w:pPr>
     </w:lvl>
   </w:abstractNum>
-  <w:abstractNum w:abstractNumId="16">
+  <w:abstractNum w:abstractNumId="16" w15:restartNumberingAfterBreak="0">
     <w:nsid w:val="4D07575C"/>
     <w:multiLevelType w:val="hybridMultilevel"/>
     <w:tmpl w:val="52D639D6"/>
@@ -12182,7 +11900,7 @@
       </w:rPr>
     </w:lvl>
   </w:abstractNum>
-  <w:abstractNum w:abstractNumId="17">
+  <w:abstractNum w:abstractNumId="17" w15:restartNumberingAfterBreak="0">
     <w:nsid w:val="58823EC9"/>
     <w:multiLevelType w:val="hybridMultilevel"/>
     <w:tmpl w:val="B0A67876"/>
@@ -12268,7 +11986,7 @@
       </w:pPr>
     </w:lvl>
   </w:abstractNum>
-  <w:abstractNum w:abstractNumId="18">
+  <w:abstractNum w:abstractNumId="18" w15:restartNumberingAfterBreak="0">
     <w:nsid w:val="5A111565"/>
     <w:multiLevelType w:val="hybridMultilevel"/>
     <w:tmpl w:val="CB08658C"/>
@@ -12354,7 +12072,7 @@
       </w:pPr>
     </w:lvl>
   </w:abstractNum>
-  <w:abstractNum w:abstractNumId="19">
+  <w:abstractNum w:abstractNumId="19" w15:restartNumberingAfterBreak="0">
     <w:nsid w:val="5DC9215A"/>
     <w:multiLevelType w:val="hybridMultilevel"/>
     <w:tmpl w:val="575027A4"/>
@@ -12440,7 +12158,7 @@
       </w:pPr>
     </w:lvl>
   </w:abstractNum>
-  <w:abstractNum w:abstractNumId="20">
+  <w:abstractNum w:abstractNumId="20" w15:restartNumberingAfterBreak="0">
     <w:nsid w:val="60F312DB"/>
     <w:multiLevelType w:val="hybridMultilevel"/>
     <w:tmpl w:val="02D0274C"/>
@@ -12526,7 +12244,7 @@
       </w:pPr>
     </w:lvl>
   </w:abstractNum>
-  <w:abstractNum w:abstractNumId="21">
+  <w:abstractNum w:abstractNumId="21" w15:restartNumberingAfterBreak="0">
     <w:nsid w:val="65BE0107"/>
     <w:multiLevelType w:val="hybridMultilevel"/>
     <w:tmpl w:val="5080BB62"/>
@@ -12612,7 +12330,7 @@
       </w:pPr>
     </w:lvl>
   </w:abstractNum>
-  <w:abstractNum w:abstractNumId="22">
+  <w:abstractNum w:abstractNumId="22" w15:restartNumberingAfterBreak="0">
     <w:nsid w:val="65E00159"/>
     <w:multiLevelType w:val="hybridMultilevel"/>
     <w:tmpl w:val="E760FB60"/>
@@ -12725,7 +12443,7 @@
       </w:rPr>
     </w:lvl>
   </w:abstractNum>
-  <w:abstractNum w:abstractNumId="23">
+  <w:abstractNum w:abstractNumId="23" w15:restartNumberingAfterBreak="0">
     <w:nsid w:val="69D67E89"/>
     <w:multiLevelType w:val="hybridMultilevel"/>
     <w:tmpl w:val="4A981FE2"/>
@@ -12838,7 +12556,7 @@
       </w:rPr>
     </w:lvl>
   </w:abstractNum>
-  <w:abstractNum w:abstractNumId="24">
+  <w:abstractNum w:abstractNumId="24" w15:restartNumberingAfterBreak="0">
     <w:nsid w:val="6BDD5968"/>
     <w:multiLevelType w:val="hybridMultilevel"/>
     <w:tmpl w:val="4EDA6EAA"/>
@@ -12924,7 +12642,7 @@
       </w:pPr>
     </w:lvl>
   </w:abstractNum>
-  <w:abstractNum w:abstractNumId="25">
+  <w:abstractNum w:abstractNumId="25" w15:restartNumberingAfterBreak="0">
     <w:nsid w:val="6E1E4AA5"/>
     <w:multiLevelType w:val="hybridMultilevel"/>
     <w:tmpl w:val="9E74785C"/>
@@ -13037,7 +12755,7 @@
       </w:rPr>
     </w:lvl>
   </w:abstractNum>
-  <w:abstractNum w:abstractNumId="26">
+  <w:abstractNum w:abstractNumId="26" w15:restartNumberingAfterBreak="0">
     <w:nsid w:val="6EF61ADB"/>
     <w:multiLevelType w:val="hybridMultilevel"/>
     <w:tmpl w:val="0936C138"/>
@@ -13123,7 +12841,7 @@
       </w:pPr>
     </w:lvl>
   </w:abstractNum>
-  <w:abstractNum w:abstractNumId="27">
+  <w:abstractNum w:abstractNumId="27" w15:restartNumberingAfterBreak="0">
     <w:nsid w:val="6EFD1F77"/>
     <w:multiLevelType w:val="hybridMultilevel"/>
     <w:tmpl w:val="85EAE368"/>
@@ -13209,7 +12927,7 @@
       </w:pPr>
     </w:lvl>
   </w:abstractNum>
-  <w:abstractNum w:abstractNumId="28">
+  <w:abstractNum w:abstractNumId="28" w15:restartNumberingAfterBreak="0">
     <w:nsid w:val="6F247EDE"/>
     <w:multiLevelType w:val="hybridMultilevel"/>
     <w:tmpl w:val="CBD64A52"/>
@@ -13322,7 +13040,7 @@
       </w:rPr>
     </w:lvl>
   </w:abstractNum>
-  <w:abstractNum w:abstractNumId="29">
+  <w:abstractNum w:abstractNumId="29" w15:restartNumberingAfterBreak="0">
     <w:nsid w:val="71C71E7B"/>
     <w:multiLevelType w:val="hybridMultilevel"/>
     <w:tmpl w:val="2342035E"/>
@@ -13435,7 +13153,7 @@
       </w:rPr>
     </w:lvl>
   </w:abstractNum>
-  <w:abstractNum w:abstractNumId="30">
+  <w:abstractNum w:abstractNumId="30" w15:restartNumberingAfterBreak="0">
     <w:nsid w:val="73E20355"/>
     <w:multiLevelType w:val="hybridMultilevel"/>
     <w:tmpl w:val="E8606DB2"/>
@@ -13548,7 +13266,7 @@
       </w:rPr>
     </w:lvl>
   </w:abstractNum>
-  <w:abstractNum w:abstractNumId="31">
+  <w:abstractNum w:abstractNumId="31" w15:restartNumberingAfterBreak="0">
     <w:nsid w:val="78721277"/>
     <w:multiLevelType w:val="hybridMultilevel"/>
     <w:tmpl w:val="4582F520"/>
@@ -13634,7 +13352,7 @@
       </w:pPr>
     </w:lvl>
   </w:abstractNum>
-  <w:abstractNum w:abstractNumId="32">
+  <w:abstractNum w:abstractNumId="32" w15:restartNumberingAfterBreak="0">
     <w:nsid w:val="7C63249A"/>
     <w:multiLevelType w:val="hybridMultilevel"/>
     <w:tmpl w:val="CD8C0B26"/>
@@ -13720,7 +13438,7 @@
       </w:pPr>
     </w:lvl>
   </w:abstractNum>
-  <w:abstractNum w:abstractNumId="33">
+  <w:abstractNum w:abstractNumId="33" w15:restartNumberingAfterBreak="0">
     <w:nsid w:val="7CA0610A"/>
     <w:multiLevelType w:val="hybridMultilevel"/>
     <w:tmpl w:val="F77ABB56"/>
@@ -13833,7 +13551,7 @@
       </w:rPr>
     </w:lvl>
   </w:abstractNum>
-  <w:abstractNum w:abstractNumId="34">
+  <w:abstractNum w:abstractNumId="34" w15:restartNumberingAfterBreak="0">
     <w:nsid w:val="7F5B1713"/>
     <w:multiLevelType w:val="hybridMultilevel"/>
     <w:tmpl w:val="F85EFA0E"/>
@@ -14458,7 +14176,6 @@
       <w:spacing w:after="0" w:line="240" w:lineRule="auto"/>
     </w:pPr>
     <w:tblPr>
-      <w:tblInd w:w="0" w:type="dxa"/>
       <w:tblBorders>
         <w:top w:val="single" w:sz="4" w:space="0" w:color="auto"/>
         <w:left w:val="single" w:sz="4" w:space="0" w:color="auto"/>
@@ -14467,12 +14184,6 @@
         <w:insideH w:val="single" w:sz="4" w:space="0" w:color="auto"/>
         <w:insideV w:val="single" w:sz="4" w:space="0" w:color="auto"/>
       </w:tblBorders>
-      <w:tblCellMar>
-        <w:top w:w="0" w:type="dxa"/>
-        <w:left w:w="108" w:type="dxa"/>
-        <w:bottom w:w="0" w:type="dxa"/>
-        <w:right w:w="108" w:type="dxa"/>
-      </w:tblCellMar>
     </w:tblPr>
   </w:style>
   <w:style w:type="character" w:styleId="Hipervnculo">
@@ -14810,7 +14521,7 @@
 </file>
 
 <file path=customXml/itemProps1.xml><?xml version="1.0" encoding="utf-8"?>
-<ds:datastoreItem xmlns:ds="http://schemas.openxmlformats.org/officeDocument/2006/customXml" ds:itemID="{C684BD0E-43FE-4FE8-A544-0200D744431B}">
+<ds:datastoreItem xmlns:ds="http://schemas.openxmlformats.org/officeDocument/2006/customXml" ds:itemID="{560D63A3-0BDC-46D1-9B86-DE1387D6E858}">
   <ds:schemaRefs>
     <ds:schemaRef ds:uri="http://schemas.openxmlformats.org/officeDocument/2006/bibliography"/>
   </ds:schemaRefs>

--- a/PROCESO_DESARROLLO/F3_ANALISIS_Y_DISENO/ARQUITECTURA-DE-SOFTWARE.docx
+++ b/PROCESO_DESARROLLO/F3_ANALISIS_Y_DISENO/ARQUITECTURA-DE-SOFTWARE.docx
@@ -20,40 +20,26 @@
           <w:lang w:eastAsia="es-MX"/>
         </w:rPr>
         <w:drawing>
-          <wp:anchor distT="0" distB="0" distL="114300" distR="114300" simplePos="0" relativeHeight="251662336" behindDoc="1" locked="0" layoutInCell="1" allowOverlap="1" wp14:anchorId="6ACCA477" wp14:editId="72C09DEC">
+          <wp:anchor distT="0" distB="0" distL="114300" distR="114300" simplePos="0" relativeHeight="251661312" behindDoc="1" locked="0" layoutInCell="1" allowOverlap="1" wp14:anchorId="152270E4" wp14:editId="59EF4939">
             <wp:simplePos x="0" y="0"/>
             <wp:positionH relativeFrom="column">
-              <wp:posOffset>4237990</wp:posOffset>
+              <wp:posOffset>-138430</wp:posOffset>
             </wp:positionH>
             <wp:positionV relativeFrom="paragraph">
-              <wp:posOffset>429895</wp:posOffset>
+              <wp:posOffset>537845</wp:posOffset>
             </wp:positionV>
-            <wp:extent cx="1531620" cy="1517650"/>
-            <wp:effectExtent l="0" t="0" r="0" b="6350"/>
+            <wp:extent cx="2585720" cy="1266825"/>
+            <wp:effectExtent l="0" t="0" r="5080" b="9525"/>
             <wp:wrapTight wrapText="bothSides">
               <wp:wrapPolygon edited="0">
-                <wp:start x="7522" y="0"/>
-                <wp:lineTo x="5642" y="542"/>
-                <wp:lineTo x="1343" y="3796"/>
-                <wp:lineTo x="0" y="7321"/>
-                <wp:lineTo x="0" y="14099"/>
-                <wp:lineTo x="1612" y="17352"/>
-                <wp:lineTo x="1612" y="18166"/>
-                <wp:lineTo x="6716" y="21419"/>
-                <wp:lineTo x="7791" y="21419"/>
-                <wp:lineTo x="13701" y="21419"/>
-                <wp:lineTo x="14776" y="21419"/>
-                <wp:lineTo x="19612" y="17895"/>
-                <wp:lineTo x="19612" y="17352"/>
-                <wp:lineTo x="21224" y="14099"/>
-                <wp:lineTo x="21224" y="7592"/>
-                <wp:lineTo x="19881" y="3796"/>
-                <wp:lineTo x="15045" y="271"/>
-                <wp:lineTo x="13433" y="0"/>
-                <wp:lineTo x="7522" y="0"/>
+                <wp:start x="0" y="0"/>
+                <wp:lineTo x="0" y="21438"/>
+                <wp:lineTo x="21483" y="21438"/>
+                <wp:lineTo x="21483" y="0"/>
+                <wp:lineTo x="0" y="0"/>
               </wp:wrapPolygon>
             </wp:wrapTight>
-            <wp:docPr id="11" name="Imagen 11"/>
+            <wp:docPr id="10" name="Imagen 10"/>
             <wp:cNvGraphicFramePr>
               <a:graphicFrameLocks xmlns:a="http://schemas.openxmlformats.org/drawingml/2006/main" noChangeAspect="1"/>
             </wp:cNvGraphicFramePr>
@@ -61,7 +47,7 @@
               <a:graphicData uri="http://schemas.openxmlformats.org/drawingml/2006/picture">
                 <pic:pic xmlns:pic="http://schemas.openxmlformats.org/drawingml/2006/picture">
                   <pic:nvPicPr>
-                    <pic:cNvPr id="6" name="HP.jpg"/>
+                    <pic:cNvPr id="5" name="UTCV.jpg"/>
                     <pic:cNvPicPr/>
                   </pic:nvPicPr>
                   <pic:blipFill>
@@ -79,7 +65,7 @@
                   <pic:spPr>
                     <a:xfrm>
                       <a:off x="0" y="0"/>
-                      <a:ext cx="1531620" cy="1517650"/>
+                      <a:ext cx="2585720" cy="1266825"/>
                     </a:xfrm>
                     <a:prstGeom prst="rect">
                       <a:avLst/>
@@ -99,61 +85,73 @@
       </w:r>
       <w:r>
         <w:rPr>
+          <w:rFonts w:ascii="Arial" w:hAnsi="Arial" w:cs="Arial"/>
+          <w:b/>
           <w:noProof/>
+          <w:sz w:val="96"/>
           <w:lang w:eastAsia="es-MX"/>
         </w:rPr>
         <w:drawing>
-          <wp:anchor distT="0" distB="0" distL="114300" distR="114300" simplePos="0" relativeHeight="251664384" behindDoc="0" locked="0" layoutInCell="1" allowOverlap="1">
+          <wp:anchor distT="0" distB="0" distL="114300" distR="114300" simplePos="0" relativeHeight="251662336" behindDoc="1" locked="0" layoutInCell="1" allowOverlap="1" wp14:anchorId="6ACCA477" wp14:editId="72C09DEC">
             <wp:simplePos x="0" y="0"/>
-            <wp:positionH relativeFrom="margin">
-              <wp:align>left</wp:align>
+            <wp:positionH relativeFrom="column">
+              <wp:posOffset>3862070</wp:posOffset>
             </wp:positionH>
             <wp:positionV relativeFrom="paragraph">
-              <wp:posOffset>455295</wp:posOffset>
+              <wp:posOffset>433070</wp:posOffset>
             </wp:positionV>
-            <wp:extent cx="2660015" cy="1404620"/>
-            <wp:effectExtent l="0" t="0" r="6985" b="5080"/>
-            <wp:wrapNone/>
-            <wp:docPr id="8" name="Imagen 8"/>
-            <wp:cNvGraphicFramePr/>
+            <wp:extent cx="2276475" cy="1517650"/>
+            <wp:effectExtent l="0" t="0" r="9525" b="6350"/>
+            <wp:wrapTight wrapText="bothSides">
+              <wp:wrapPolygon edited="0">
+                <wp:start x="0" y="0"/>
+                <wp:lineTo x="0" y="21419"/>
+                <wp:lineTo x="21510" y="21419"/>
+                <wp:lineTo x="21510" y="0"/>
+                <wp:lineTo x="0" y="0"/>
+              </wp:wrapPolygon>
+            </wp:wrapTight>
+            <wp:docPr id="11" name="Imagen 11"/>
+            <wp:cNvGraphicFramePr>
+              <a:graphicFrameLocks xmlns:a="http://schemas.openxmlformats.org/drawingml/2006/main" noChangeAspect="1"/>
+            </wp:cNvGraphicFramePr>
             <a:graphic xmlns:a="http://schemas.openxmlformats.org/drawingml/2006/main">
               <a:graphicData uri="http://schemas.openxmlformats.org/drawingml/2006/picture">
                 <pic:pic xmlns:pic="http://schemas.openxmlformats.org/drawingml/2006/picture">
                   <pic:nvPicPr>
-                    <pic:cNvPr id="4" name="Imagen 4"/>
+                    <pic:cNvPr id="6" name="HP.jpg"/>
                     <pic:cNvPicPr/>
                   </pic:nvPicPr>
-                  <pic:blipFill rotWithShape="1">
-                    <a:blip r:embed="rId9" cstate="print">
+                  <pic:blipFill>
+                    <a:blip r:embed="rId9">
                       <a:extLst>
                         <a:ext uri="{28A0092B-C50C-407E-A947-70E740481C1C}">
                           <a14:useLocalDpi xmlns:a14="http://schemas.microsoft.com/office/drawing/2010/main" val="0"/>
                         </a:ext>
                       </a:extLst>
                     </a:blip>
-                    <a:srcRect t="14434" b="17938"/>
-                    <a:stretch/>
+                    <a:stretch>
+                      <a:fillRect/>
+                    </a:stretch>
                   </pic:blipFill>
-                  <pic:spPr bwMode="auto">
+                  <pic:spPr>
                     <a:xfrm>
                       <a:off x="0" y="0"/>
-                      <a:ext cx="2660015" cy="1404620"/>
+                      <a:ext cx="2276475" cy="1517650"/>
                     </a:xfrm>
                     <a:prstGeom prst="rect">
                       <a:avLst/>
                     </a:prstGeom>
-                    <a:ln>
-                      <a:noFill/>
-                    </a:ln>
-                    <a:extLst>
-                      <a:ext uri="{53640926-AAD7-44D8-BBD7-CCE9431645EC}">
-                        <a14:shadowObscured xmlns:a14="http://schemas.microsoft.com/office/drawing/2010/main"/>
-                      </a:ext>
-                    </a:extLst>
                   </pic:spPr>
                 </pic:pic>
               </a:graphicData>
             </a:graphic>
+            <wp14:sizeRelH relativeFrom="page">
+              <wp14:pctWidth>0</wp14:pctWidth>
+            </wp14:sizeRelH>
+            <wp14:sizeRelV relativeFrom="page">
+              <wp14:pctHeight>0</wp14:pctHeight>
+            </wp14:sizeRelV>
           </wp:anchor>
         </w:drawing>
       </w:r>
@@ -187,8 +185,6 @@
           <w:sz w:val="96"/>
         </w:rPr>
       </w:pPr>
-      <w:bookmarkStart w:id="0" w:name="_GoBack"/>
-      <w:bookmarkEnd w:id="0"/>
     </w:p>
     <w:p>
       <w:pPr>
@@ -3031,7 +3027,7 @@
               <w:rPr>
                 <w:rFonts w:ascii="Arial" w:hAnsi="Arial" w:cs="Arial"/>
               </w:rPr>
-              <w:t>Registrar usuario</w:t>
+              <w:t>Registrarse</w:t>
             </w:r>
           </w:p>
         </w:tc>
@@ -4220,7 +4216,7 @@
               <w:rPr>
                 <w:rFonts w:ascii="Arial" w:hAnsi="Arial" w:cs="Arial"/>
               </w:rPr>
-              <w:t>Dar de baja</w:t>
+              <w:t>Consultar información</w:t>
             </w:r>
           </w:p>
         </w:tc>
@@ -4280,7 +4276,7 @@
               <w:rPr>
                 <w:rFonts w:ascii="Arial" w:hAnsi="Arial" w:cs="Arial"/>
               </w:rPr>
-              <w:t>Los administradores pueden dar de baja a los usuarios registrados.</w:t>
+              <w:t>Los usuarios registrados pueden realizar búsquedas o realizar diagnósticos por medio de la aplicación.</w:t>
             </w:r>
           </w:p>
         </w:tc>
@@ -4367,7 +4363,7 @@
               <w:rPr>
                 <w:rFonts w:ascii="Arial" w:hAnsi="Arial" w:cs="Arial"/>
               </w:rPr>
-              <w:t>El usuario debe existir en la base de datos.</w:t>
+              <w:t>El usuario debe haber accedido al sistema por medio de la aplicación con un usuario y contraseña válidos.</w:t>
             </w:r>
           </w:p>
         </w:tc>
@@ -4402,7 +4398,7 @@
               <w:pStyle w:val="Prrafodelista"/>
               <w:numPr>
                 <w:ilvl w:val="0"/>
-                <w:numId w:val="14"/>
+                <w:numId w:val="21"/>
               </w:numPr>
               <w:jc w:val="both"/>
               <w:rPr>
@@ -4413,7 +4409,7 @@
               <w:rPr>
                 <w:rFonts w:ascii="Arial" w:hAnsi="Arial" w:cs="Arial"/>
               </w:rPr>
-              <w:t>El administrador accede al sistema.</w:t>
+              <w:t>El usuario accede a la sección de búsqueda.</w:t>
             </w:r>
           </w:p>
           <w:p>
@@ -4421,7 +4417,7 @@
               <w:pStyle w:val="Prrafodelista"/>
               <w:numPr>
                 <w:ilvl w:val="0"/>
-                <w:numId w:val="14"/>
+                <w:numId w:val="21"/>
               </w:numPr>
               <w:jc w:val="both"/>
               <w:rPr>
@@ -4432,7 +4428,7 @@
               <w:rPr>
                 <w:rFonts w:ascii="Arial" w:hAnsi="Arial" w:cs="Arial"/>
               </w:rPr>
-              <w:t>El administrador busca al usuario.</w:t>
+              <w:t>El usuario realiza una búsqueda.</w:t>
             </w:r>
           </w:p>
           <w:p>
@@ -4440,7 +4436,7 @@
               <w:pStyle w:val="Prrafodelista"/>
               <w:numPr>
                 <w:ilvl w:val="0"/>
-                <w:numId w:val="14"/>
+                <w:numId w:val="21"/>
               </w:numPr>
               <w:jc w:val="both"/>
               <w:rPr>
@@ -4451,7 +4447,7 @@
               <w:rPr>
                 <w:rFonts w:ascii="Arial" w:hAnsi="Arial" w:cs="Arial"/>
               </w:rPr>
-              <w:t>El administrador solicita solicita la baja al sistema.</w:t>
+              <w:t>La aplicación solicita una consulta al servidor.</w:t>
             </w:r>
           </w:p>
           <w:p>
@@ -4459,7 +4455,7 @@
               <w:pStyle w:val="Prrafodelista"/>
               <w:numPr>
                 <w:ilvl w:val="0"/>
-                <w:numId w:val="14"/>
+                <w:numId w:val="21"/>
               </w:numPr>
               <w:jc w:val="both"/>
               <w:rPr>
@@ -4470,7 +4466,7 @@
               <w:rPr>
                 <w:rFonts w:ascii="Arial" w:hAnsi="Arial" w:cs="Arial"/>
               </w:rPr>
-              <w:t>El sistema valida el registro del usuario.</w:t>
+              <w:t>El servidor devuelve los resultados de la consulta.</w:t>
             </w:r>
           </w:p>
           <w:p>
@@ -4478,7 +4474,7 @@
               <w:pStyle w:val="Prrafodelista"/>
               <w:numPr>
                 <w:ilvl w:val="0"/>
-                <w:numId w:val="14"/>
+                <w:numId w:val="21"/>
               </w:numPr>
               <w:jc w:val="both"/>
               <w:rPr>
@@ -4489,42 +4485,15 @@
               <w:rPr>
                 <w:rFonts w:ascii="Arial" w:hAnsi="Arial" w:cs="Arial"/>
               </w:rPr>
-              <w:t>El usuario queda dado de baja del sistema.</w:t>
-            </w:r>
-          </w:p>
-        </w:tc>
-      </w:tr>
-      <w:tr>
-        <w:tc>
-          <w:tcPr>
-            <w:tcW w:w="0" w:type="auto"/>
-          </w:tcPr>
-          <w:p>
-            <w:pPr>
-              <w:jc w:val="both"/>
-              <w:rPr>
-                <w:rFonts w:ascii="Arial" w:hAnsi="Arial" w:cs="Arial"/>
-              </w:rPr>
-            </w:pPr>
-            <w:r>
-              <w:rPr>
-                <w:rFonts w:ascii="Arial" w:hAnsi="Arial" w:cs="Arial"/>
-              </w:rPr>
-              <w:t>Flujo alternativo</w:t>
-            </w:r>
-          </w:p>
-        </w:tc>
-        <w:tc>
-          <w:tcPr>
-            <w:tcW w:w="7034" w:type="dxa"/>
-            <w:gridSpan w:val="2"/>
-          </w:tcPr>
+              <w:t>La aplicación indexa los resultados.</w:t>
+            </w:r>
+          </w:p>
           <w:p>
             <w:pPr>
               <w:pStyle w:val="Prrafodelista"/>
               <w:numPr>
                 <w:ilvl w:val="0"/>
-                <w:numId w:val="15"/>
+                <w:numId w:val="21"/>
               </w:numPr>
               <w:jc w:val="both"/>
               <w:rPr>
@@ -4535,7 +4504,7 @@
               <w:rPr>
                 <w:rFonts w:ascii="Arial" w:hAnsi="Arial" w:cs="Arial"/>
               </w:rPr>
-              <w:t>El administrador accede al sistema.</w:t>
+              <w:t>El usuario selecciona un resultado.</w:t>
             </w:r>
           </w:p>
           <w:p>
@@ -4543,7 +4512,7 @@
               <w:pStyle w:val="Prrafodelista"/>
               <w:numPr>
                 <w:ilvl w:val="0"/>
-                <w:numId w:val="15"/>
+                <w:numId w:val="21"/>
               </w:numPr>
               <w:jc w:val="both"/>
               <w:rPr>
@@ -4554,15 +4523,42 @@
               <w:rPr>
                 <w:rFonts w:ascii="Arial" w:hAnsi="Arial" w:cs="Arial"/>
               </w:rPr>
-              <w:t>El administrador busca al usuario.</w:t>
-            </w:r>
-          </w:p>
+              <w:t>El resultado se muestra a detalle.</w:t>
+            </w:r>
+          </w:p>
+        </w:tc>
+      </w:tr>
+      <w:tr>
+        <w:tc>
+          <w:tcPr>
+            <w:tcW w:w="0" w:type="auto"/>
+          </w:tcPr>
+          <w:p>
+            <w:pPr>
+              <w:jc w:val="both"/>
+              <w:rPr>
+                <w:rFonts w:ascii="Arial" w:hAnsi="Arial" w:cs="Arial"/>
+              </w:rPr>
+            </w:pPr>
+            <w:r>
+              <w:rPr>
+                <w:rFonts w:ascii="Arial" w:hAnsi="Arial" w:cs="Arial"/>
+              </w:rPr>
+              <w:t>Flujo alternativo</w:t>
+            </w:r>
+          </w:p>
+        </w:tc>
+        <w:tc>
+          <w:tcPr>
+            <w:tcW w:w="7034" w:type="dxa"/>
+            <w:gridSpan w:val="2"/>
+          </w:tcPr>
           <w:p>
             <w:pPr>
               <w:pStyle w:val="Prrafodelista"/>
               <w:numPr>
                 <w:ilvl w:val="0"/>
-                <w:numId w:val="15"/>
+                <w:numId w:val="22"/>
               </w:numPr>
               <w:jc w:val="both"/>
               <w:rPr>
@@ -4573,7 +4569,7 @@
               <w:rPr>
                 <w:rFonts w:ascii="Arial" w:hAnsi="Arial" w:cs="Arial"/>
               </w:rPr>
-              <w:t>El administrador solicita solicita la baja al sistema.</w:t>
+              <w:t>El usuario accede a la sección de búsqueda.</w:t>
             </w:r>
           </w:p>
           <w:p>
@@ -4581,7 +4577,7 @@
               <w:pStyle w:val="Prrafodelista"/>
               <w:numPr>
                 <w:ilvl w:val="0"/>
-                <w:numId w:val="15"/>
+                <w:numId w:val="22"/>
               </w:numPr>
               <w:jc w:val="both"/>
               <w:rPr>
@@ -4592,7 +4588,7 @@
               <w:rPr>
                 <w:rFonts w:ascii="Arial" w:hAnsi="Arial" w:cs="Arial"/>
               </w:rPr>
-              <w:t>El sistema valida el registro del usuario.</w:t>
+              <w:t>El usuario realiza una búsqueda.</w:t>
             </w:r>
           </w:p>
           <w:p>
@@ -4600,7 +4596,7 @@
               <w:pStyle w:val="Prrafodelista"/>
               <w:numPr>
                 <w:ilvl w:val="0"/>
-                <w:numId w:val="15"/>
+                <w:numId w:val="22"/>
               </w:numPr>
               <w:jc w:val="both"/>
               <w:rPr>
@@ -4611,7 +4607,45 @@
               <w:rPr>
                 <w:rFonts w:ascii="Arial" w:hAnsi="Arial" w:cs="Arial"/>
               </w:rPr>
-              <w:t>El sistema determina que ese usuario ya está dado de baja.</w:t>
+              <w:t>La aplicación solicita una consulta al servidor.</w:t>
+            </w:r>
+          </w:p>
+          <w:p>
+            <w:pPr>
+              <w:pStyle w:val="Prrafodelista"/>
+              <w:numPr>
+                <w:ilvl w:val="0"/>
+                <w:numId w:val="22"/>
+              </w:numPr>
+              <w:jc w:val="both"/>
+              <w:rPr>
+                <w:rFonts w:ascii="Arial" w:hAnsi="Arial" w:cs="Arial"/>
+              </w:rPr>
+            </w:pPr>
+            <w:r>
+              <w:rPr>
+                <w:rFonts w:ascii="Arial" w:hAnsi="Arial" w:cs="Arial"/>
+              </w:rPr>
+              <w:t>El servidor no devuelve resultados.</w:t>
+            </w:r>
+          </w:p>
+          <w:p>
+            <w:pPr>
+              <w:pStyle w:val="Prrafodelista"/>
+              <w:numPr>
+                <w:ilvl w:val="0"/>
+                <w:numId w:val="22"/>
+              </w:numPr>
+              <w:jc w:val="both"/>
+              <w:rPr>
+                <w:rFonts w:ascii="Arial" w:hAnsi="Arial" w:cs="Arial"/>
+              </w:rPr>
+            </w:pPr>
+            <w:r>
+              <w:rPr>
+                <w:rFonts w:ascii="Arial" w:hAnsi="Arial" w:cs="Arial"/>
+              </w:rPr>
+              <w:t>La aplicación indica que no se encontraron coincidencias.</w:t>
             </w:r>
           </w:p>
         </w:tc>
@@ -4657,7 +4691,7 @@
               <w:rPr>
                 <w:rFonts w:ascii="Arial" w:hAnsi="Arial" w:cs="Arial"/>
               </w:rPr>
-              <w:t>El administrador recibe una notificación.</w:t>
+              <w:t>El usuario recibe una notificación.</w:t>
             </w:r>
           </w:p>
           <w:p>
@@ -4676,7 +4710,26 @@
               <w:rPr>
                 <w:rFonts w:ascii="Arial" w:hAnsi="Arial" w:cs="Arial"/>
               </w:rPr>
-              <w:t>El usuario queda dado de baja del sistema.</w:t>
+              <w:t>El usuario puede seleccionar uno de los resultados indexados.</w:t>
+            </w:r>
+          </w:p>
+          <w:p>
+            <w:pPr>
+              <w:pStyle w:val="Prrafodelista"/>
+              <w:numPr>
+                <w:ilvl w:val="0"/>
+                <w:numId w:val="7"/>
+              </w:numPr>
+              <w:jc w:val="both"/>
+              <w:rPr>
+                <w:rFonts w:ascii="Arial" w:hAnsi="Arial" w:cs="Arial"/>
+              </w:rPr>
+            </w:pPr>
+            <w:r>
+              <w:rPr>
+                <w:rFonts w:ascii="Arial" w:hAnsi="Arial" w:cs="Arial"/>
+              </w:rPr>
+              <w:t>Se genera una nueva entrada en el historial.</w:t>
             </w:r>
           </w:p>
         </w:tc>
@@ -4717,7 +4770,7 @@
               <w:rPr>
                 <w:rFonts w:ascii="Arial" w:hAnsi="Arial" w:cs="Arial"/>
               </w:rPr>
-              <w:t>Baja</w:t>
+              <w:t>Alta</w:t>
             </w:r>
           </w:p>
         </w:tc>
@@ -4758,12 +4811,649 @@
               <w:rPr>
                 <w:rFonts w:ascii="Arial" w:hAnsi="Arial" w:cs="Arial"/>
               </w:rPr>
-              <w:t>Media</w:t>
+              <w:t>Alta</w:t>
             </w:r>
           </w:p>
         </w:tc>
       </w:tr>
     </w:tbl>
+    <w:p>
+      <w:pPr>
+        <w:spacing w:line="480" w:lineRule="auto"/>
+        <w:jc w:val="both"/>
+        <w:rPr>
+          <w:rFonts w:ascii="Arial" w:hAnsi="Arial" w:cs="Arial"/>
+        </w:rPr>
+      </w:pPr>
+    </w:p>
+    <w:tbl>
+      <w:tblPr>
+        <w:tblStyle w:val="Tablaconcuadrcula"/>
+        <w:tblpPr w:leftFromText="141" w:rightFromText="141" w:vertAnchor="text" w:horzAnchor="margin" w:tblpY="494"/>
+        <w:tblW w:w="8926" w:type="dxa"/>
+        <w:tblLook w:val="04A0" w:firstRow="1" w:lastRow="0" w:firstColumn="1" w:lastColumn="0" w:noHBand="0" w:noVBand="1"/>
+      </w:tblPr>
+      <w:tblGrid>
+        <w:gridCol w:w="1892"/>
+        <w:gridCol w:w="5333"/>
+        <w:gridCol w:w="1701"/>
+      </w:tblGrid>
+      <w:tr>
+        <w:tc>
+          <w:tcPr>
+            <w:tcW w:w="0" w:type="auto"/>
+          </w:tcPr>
+          <w:p>
+            <w:pPr>
+              <w:jc w:val="both"/>
+              <w:rPr>
+                <w:rFonts w:ascii="Arial" w:hAnsi="Arial" w:cs="Arial"/>
+              </w:rPr>
+            </w:pPr>
+            <w:r>
+              <w:rPr>
+                <w:rFonts w:ascii="Arial" w:hAnsi="Arial" w:cs="Arial"/>
+              </w:rPr>
+              <w:t>Caso de uso</w:t>
+            </w:r>
+          </w:p>
+        </w:tc>
+        <w:tc>
+          <w:tcPr>
+            <w:tcW w:w="5333" w:type="dxa"/>
+          </w:tcPr>
+          <w:p>
+            <w:pPr>
+              <w:jc w:val="both"/>
+              <w:rPr>
+                <w:rFonts w:ascii="Arial" w:hAnsi="Arial" w:cs="Arial"/>
+              </w:rPr>
+            </w:pPr>
+            <w:r>
+              <w:rPr>
+                <w:rFonts w:ascii="Arial" w:hAnsi="Arial" w:cs="Arial"/>
+              </w:rPr>
+              <w:t>Asignar privilegios</w:t>
+            </w:r>
+          </w:p>
+        </w:tc>
+        <w:tc>
+          <w:tcPr>
+            <w:tcW w:w="1701" w:type="dxa"/>
+          </w:tcPr>
+          <w:p>
+            <w:pPr>
+              <w:jc w:val="both"/>
+              <w:rPr>
+                <w:rFonts w:ascii="Arial" w:hAnsi="Arial" w:cs="Arial"/>
+              </w:rPr>
+            </w:pPr>
+            <w:r>
+              <w:rPr>
+                <w:rFonts w:ascii="Arial" w:hAnsi="Arial" w:cs="Arial"/>
+              </w:rPr>
+              <w:t>CU4</w:t>
+            </w:r>
+          </w:p>
+        </w:tc>
+      </w:tr>
+      <w:tr>
+        <w:tc>
+          <w:tcPr>
+            <w:tcW w:w="0" w:type="auto"/>
+          </w:tcPr>
+          <w:p>
+            <w:pPr>
+              <w:jc w:val="both"/>
+              <w:rPr>
+                <w:rFonts w:ascii="Arial" w:hAnsi="Arial" w:cs="Arial"/>
+              </w:rPr>
+            </w:pPr>
+            <w:r>
+              <w:rPr>
+                <w:rFonts w:ascii="Arial" w:hAnsi="Arial" w:cs="Arial"/>
+              </w:rPr>
+              <w:t>Descripción</w:t>
+            </w:r>
+          </w:p>
+        </w:tc>
+        <w:tc>
+          <w:tcPr>
+            <w:tcW w:w="7034" w:type="dxa"/>
+            <w:gridSpan w:val="2"/>
+          </w:tcPr>
+          <w:p>
+            <w:pPr>
+              <w:jc w:val="both"/>
+              <w:rPr>
+                <w:rFonts w:ascii="Arial" w:hAnsi="Arial" w:cs="Arial"/>
+              </w:rPr>
+            </w:pPr>
+            <w:r>
+              <w:rPr>
+                <w:rFonts w:ascii="Arial" w:hAnsi="Arial" w:cs="Arial"/>
+              </w:rPr>
+              <w:t>Los administradores pueden asignar privilegios o beneficios a los usuarios.</w:t>
+            </w:r>
+          </w:p>
+        </w:tc>
+      </w:tr>
+      <w:tr>
+        <w:tc>
+          <w:tcPr>
+            <w:tcW w:w="0" w:type="auto"/>
+          </w:tcPr>
+          <w:p>
+            <w:pPr>
+              <w:jc w:val="both"/>
+              <w:rPr>
+                <w:rFonts w:ascii="Arial" w:hAnsi="Arial" w:cs="Arial"/>
+              </w:rPr>
+            </w:pPr>
+            <w:r>
+              <w:rPr>
+                <w:rFonts w:ascii="Arial" w:hAnsi="Arial" w:cs="Arial"/>
+              </w:rPr>
+              <w:t>Actores</w:t>
+            </w:r>
+          </w:p>
+        </w:tc>
+        <w:tc>
+          <w:tcPr>
+            <w:tcW w:w="7034" w:type="dxa"/>
+            <w:gridSpan w:val="2"/>
+          </w:tcPr>
+          <w:p>
+            <w:pPr>
+              <w:jc w:val="both"/>
+              <w:rPr>
+                <w:rFonts w:ascii="Arial" w:hAnsi="Arial" w:cs="Arial"/>
+              </w:rPr>
+            </w:pPr>
+            <w:r>
+              <w:rPr>
+                <w:rFonts w:ascii="Arial" w:hAnsi="Arial" w:cs="Arial"/>
+              </w:rPr>
+              <w:t>Administrador.</w:t>
+            </w:r>
+          </w:p>
+        </w:tc>
+      </w:tr>
+      <w:tr>
+        <w:tc>
+          <w:tcPr>
+            <w:tcW w:w="0" w:type="auto"/>
+          </w:tcPr>
+          <w:p>
+            <w:pPr>
+              <w:jc w:val="both"/>
+              <w:rPr>
+                <w:rFonts w:ascii="Arial" w:hAnsi="Arial" w:cs="Arial"/>
+              </w:rPr>
+            </w:pPr>
+            <w:r>
+              <w:rPr>
+                <w:rFonts w:ascii="Arial" w:hAnsi="Arial" w:cs="Arial"/>
+              </w:rPr>
+              <w:t>Precondiciones</w:t>
+            </w:r>
+          </w:p>
+        </w:tc>
+        <w:tc>
+          <w:tcPr>
+            <w:tcW w:w="7034" w:type="dxa"/>
+            <w:gridSpan w:val="2"/>
+          </w:tcPr>
+          <w:p>
+            <w:pPr>
+              <w:pStyle w:val="Prrafodelista"/>
+              <w:numPr>
+                <w:ilvl w:val="0"/>
+                <w:numId w:val="7"/>
+              </w:numPr>
+              <w:jc w:val="both"/>
+              <w:rPr>
+                <w:rFonts w:ascii="Arial" w:hAnsi="Arial" w:cs="Arial"/>
+              </w:rPr>
+            </w:pPr>
+            <w:r>
+              <w:rPr>
+                <w:rFonts w:ascii="Arial" w:hAnsi="Arial" w:cs="Arial"/>
+              </w:rPr>
+              <w:t>El usuario debe contar con un registro en la base de datos.</w:t>
+            </w:r>
+          </w:p>
+          <w:p>
+            <w:pPr>
+              <w:pStyle w:val="Prrafodelista"/>
+              <w:numPr>
+                <w:ilvl w:val="0"/>
+                <w:numId w:val="7"/>
+              </w:numPr>
+              <w:jc w:val="both"/>
+              <w:rPr>
+                <w:rFonts w:ascii="Arial" w:hAnsi="Arial" w:cs="Arial"/>
+              </w:rPr>
+            </w:pPr>
+            <w:r>
+              <w:rPr>
+                <w:rFonts w:ascii="Arial" w:hAnsi="Arial" w:cs="Arial"/>
+              </w:rPr>
+              <w:t>El usuario no debe estar dado de baja.</w:t>
+            </w:r>
+          </w:p>
+        </w:tc>
+      </w:tr>
+      <w:tr>
+        <w:tc>
+          <w:tcPr>
+            <w:tcW w:w="0" w:type="auto"/>
+          </w:tcPr>
+          <w:p>
+            <w:pPr>
+              <w:jc w:val="both"/>
+              <w:rPr>
+                <w:rFonts w:ascii="Arial" w:hAnsi="Arial" w:cs="Arial"/>
+              </w:rPr>
+            </w:pPr>
+            <w:r>
+              <w:rPr>
+                <w:rFonts w:ascii="Arial" w:hAnsi="Arial" w:cs="Arial"/>
+              </w:rPr>
+              <w:t>Flujo normal</w:t>
+            </w:r>
+          </w:p>
+        </w:tc>
+        <w:tc>
+          <w:tcPr>
+            <w:tcW w:w="7034" w:type="dxa"/>
+            <w:gridSpan w:val="2"/>
+          </w:tcPr>
+          <w:p>
+            <w:pPr>
+              <w:pStyle w:val="Prrafodelista"/>
+              <w:numPr>
+                <w:ilvl w:val="0"/>
+                <w:numId w:val="16"/>
+              </w:numPr>
+              <w:jc w:val="both"/>
+              <w:rPr>
+                <w:rFonts w:ascii="Arial" w:hAnsi="Arial" w:cs="Arial"/>
+              </w:rPr>
+            </w:pPr>
+            <w:r>
+              <w:rPr>
+                <w:rFonts w:ascii="Arial" w:hAnsi="Arial" w:cs="Arial"/>
+              </w:rPr>
+              <w:t>El administrador accede al sistema.</w:t>
+            </w:r>
+          </w:p>
+          <w:p>
+            <w:pPr>
+              <w:pStyle w:val="Prrafodelista"/>
+              <w:numPr>
+                <w:ilvl w:val="0"/>
+                <w:numId w:val="16"/>
+              </w:numPr>
+              <w:jc w:val="both"/>
+              <w:rPr>
+                <w:rFonts w:ascii="Arial" w:hAnsi="Arial" w:cs="Arial"/>
+              </w:rPr>
+            </w:pPr>
+            <w:r>
+              <w:rPr>
+                <w:rFonts w:ascii="Arial" w:hAnsi="Arial" w:cs="Arial"/>
+              </w:rPr>
+              <w:t>El administrador busca al usuario.</w:t>
+            </w:r>
+          </w:p>
+          <w:p>
+            <w:pPr>
+              <w:pStyle w:val="Prrafodelista"/>
+              <w:numPr>
+                <w:ilvl w:val="0"/>
+                <w:numId w:val="16"/>
+              </w:numPr>
+              <w:jc w:val="both"/>
+              <w:rPr>
+                <w:rFonts w:ascii="Arial" w:hAnsi="Arial" w:cs="Arial"/>
+              </w:rPr>
+            </w:pPr>
+            <w:r>
+              <w:rPr>
+                <w:rFonts w:ascii="Arial" w:hAnsi="Arial" w:cs="Arial"/>
+              </w:rPr>
+              <w:t>El administrador solicita al sistema el cambio de privilegios.</w:t>
+            </w:r>
+          </w:p>
+          <w:p>
+            <w:pPr>
+              <w:pStyle w:val="Prrafodelista"/>
+              <w:numPr>
+                <w:ilvl w:val="0"/>
+                <w:numId w:val="16"/>
+              </w:numPr>
+              <w:jc w:val="both"/>
+              <w:rPr>
+                <w:rFonts w:ascii="Arial" w:hAnsi="Arial" w:cs="Arial"/>
+              </w:rPr>
+            </w:pPr>
+            <w:r>
+              <w:rPr>
+                <w:rFonts w:ascii="Arial" w:hAnsi="Arial" w:cs="Arial"/>
+              </w:rPr>
+              <w:t>El sistema valida los privilegios del usuario.</w:t>
+            </w:r>
+          </w:p>
+          <w:p>
+            <w:pPr>
+              <w:pStyle w:val="Prrafodelista"/>
+              <w:numPr>
+                <w:ilvl w:val="0"/>
+                <w:numId w:val="16"/>
+              </w:numPr>
+              <w:jc w:val="both"/>
+              <w:rPr>
+                <w:rFonts w:ascii="Arial" w:hAnsi="Arial" w:cs="Arial"/>
+              </w:rPr>
+            </w:pPr>
+            <w:r>
+              <w:rPr>
+                <w:rFonts w:ascii="Arial" w:hAnsi="Arial" w:cs="Arial"/>
+              </w:rPr>
+              <w:t>El sistema realiza el ajuste de privilegios.</w:t>
+            </w:r>
+          </w:p>
+        </w:tc>
+      </w:tr>
+      <w:tr>
+        <w:tc>
+          <w:tcPr>
+            <w:tcW w:w="0" w:type="auto"/>
+          </w:tcPr>
+          <w:p>
+            <w:pPr>
+              <w:jc w:val="both"/>
+              <w:rPr>
+                <w:rFonts w:ascii="Arial" w:hAnsi="Arial" w:cs="Arial"/>
+              </w:rPr>
+            </w:pPr>
+            <w:r>
+              <w:rPr>
+                <w:rFonts w:ascii="Arial" w:hAnsi="Arial" w:cs="Arial"/>
+              </w:rPr>
+              <w:t>Flujo alternativo</w:t>
+            </w:r>
+          </w:p>
+        </w:tc>
+        <w:tc>
+          <w:tcPr>
+            <w:tcW w:w="7034" w:type="dxa"/>
+            <w:gridSpan w:val="2"/>
+          </w:tcPr>
+          <w:p>
+            <w:pPr>
+              <w:pStyle w:val="Prrafodelista"/>
+              <w:numPr>
+                <w:ilvl w:val="0"/>
+                <w:numId w:val="17"/>
+              </w:numPr>
+              <w:jc w:val="both"/>
+              <w:rPr>
+                <w:rFonts w:ascii="Arial" w:hAnsi="Arial" w:cs="Arial"/>
+              </w:rPr>
+            </w:pPr>
+            <w:r>
+              <w:rPr>
+                <w:rFonts w:ascii="Arial" w:hAnsi="Arial" w:cs="Arial"/>
+              </w:rPr>
+              <w:t>El administrador accede al sistema.</w:t>
+            </w:r>
+          </w:p>
+          <w:p>
+            <w:pPr>
+              <w:pStyle w:val="Prrafodelista"/>
+              <w:numPr>
+                <w:ilvl w:val="0"/>
+                <w:numId w:val="17"/>
+              </w:numPr>
+              <w:jc w:val="both"/>
+              <w:rPr>
+                <w:rFonts w:ascii="Arial" w:hAnsi="Arial" w:cs="Arial"/>
+              </w:rPr>
+            </w:pPr>
+            <w:r>
+              <w:rPr>
+                <w:rFonts w:ascii="Arial" w:hAnsi="Arial" w:cs="Arial"/>
+              </w:rPr>
+              <w:t>El administrador busca al usuario.</w:t>
+            </w:r>
+          </w:p>
+          <w:p>
+            <w:pPr>
+              <w:pStyle w:val="Prrafodelista"/>
+              <w:numPr>
+                <w:ilvl w:val="0"/>
+                <w:numId w:val="17"/>
+              </w:numPr>
+              <w:jc w:val="both"/>
+              <w:rPr>
+                <w:rFonts w:ascii="Arial" w:hAnsi="Arial" w:cs="Arial"/>
+              </w:rPr>
+            </w:pPr>
+            <w:r>
+              <w:rPr>
+                <w:rFonts w:ascii="Arial" w:hAnsi="Arial" w:cs="Arial"/>
+              </w:rPr>
+              <w:t>El administrador solicita al sistema el cambio de privilegios.</w:t>
+            </w:r>
+          </w:p>
+          <w:p>
+            <w:pPr>
+              <w:pStyle w:val="Prrafodelista"/>
+              <w:numPr>
+                <w:ilvl w:val="0"/>
+                <w:numId w:val="17"/>
+              </w:numPr>
+              <w:jc w:val="both"/>
+              <w:rPr>
+                <w:rFonts w:ascii="Arial" w:hAnsi="Arial" w:cs="Arial"/>
+              </w:rPr>
+            </w:pPr>
+            <w:r>
+              <w:rPr>
+                <w:rFonts w:ascii="Arial" w:hAnsi="Arial" w:cs="Arial"/>
+              </w:rPr>
+              <w:t>El sistema valida los privilegios del usuario.</w:t>
+            </w:r>
+          </w:p>
+          <w:p>
+            <w:pPr>
+              <w:pStyle w:val="Prrafodelista"/>
+              <w:numPr>
+                <w:ilvl w:val="0"/>
+                <w:numId w:val="17"/>
+              </w:numPr>
+              <w:tabs>
+                <w:tab w:val="left" w:pos="1155"/>
+              </w:tabs>
+              <w:jc w:val="both"/>
+              <w:rPr>
+                <w:rFonts w:ascii="Arial" w:hAnsi="Arial" w:cs="Arial"/>
+              </w:rPr>
+            </w:pPr>
+            <w:r>
+              <w:rPr>
+                <w:rFonts w:ascii="Arial" w:hAnsi="Arial" w:cs="Arial"/>
+              </w:rPr>
+              <w:t xml:space="preserve">El sistema </w:t>
+            </w:r>
+            <w:r>
+              <w:rPr>
+                <w:rFonts w:ascii="Arial" w:hAnsi="Arial" w:cs="Arial"/>
+              </w:rPr>
+              <w:t>determina que no se pueden cambiar los privilegios.</w:t>
+            </w:r>
+          </w:p>
+        </w:tc>
+      </w:tr>
+      <w:tr>
+        <w:tc>
+          <w:tcPr>
+            <w:tcW w:w="0" w:type="auto"/>
+          </w:tcPr>
+          <w:p>
+            <w:pPr>
+              <w:jc w:val="both"/>
+              <w:rPr>
+                <w:rFonts w:ascii="Arial" w:hAnsi="Arial" w:cs="Arial"/>
+              </w:rPr>
+            </w:pPr>
+            <w:r>
+              <w:rPr>
+                <w:rFonts w:ascii="Arial" w:hAnsi="Arial" w:cs="Arial"/>
+              </w:rPr>
+              <w:t>Post-condiciones</w:t>
+            </w:r>
+          </w:p>
+        </w:tc>
+        <w:tc>
+          <w:tcPr>
+            <w:tcW w:w="7034" w:type="dxa"/>
+            <w:gridSpan w:val="2"/>
+          </w:tcPr>
+          <w:p>
+            <w:pPr>
+              <w:pStyle w:val="Prrafodelista"/>
+              <w:numPr>
+                <w:ilvl w:val="0"/>
+                <w:numId w:val="18"/>
+              </w:numPr>
+              <w:jc w:val="both"/>
+              <w:rPr>
+                <w:rFonts w:ascii="Arial" w:hAnsi="Arial" w:cs="Arial"/>
+              </w:rPr>
+            </w:pPr>
+            <w:r>
+              <w:rPr>
+                <w:rFonts w:ascii="Arial" w:hAnsi="Arial" w:cs="Arial"/>
+              </w:rPr>
+              <w:t>El administrador recibe una notificación.</w:t>
+            </w:r>
+          </w:p>
+          <w:p>
+            <w:pPr>
+              <w:pStyle w:val="Prrafodelista"/>
+              <w:numPr>
+                <w:ilvl w:val="0"/>
+                <w:numId w:val="18"/>
+              </w:numPr>
+              <w:jc w:val="both"/>
+              <w:rPr>
+                <w:rFonts w:ascii="Arial" w:hAnsi="Arial" w:cs="Arial"/>
+              </w:rPr>
+            </w:pPr>
+            <w:r>
+              <w:rPr>
+                <w:rFonts w:ascii="Arial" w:hAnsi="Arial" w:cs="Arial"/>
+              </w:rPr>
+              <w:t>El usuario adquiere los nuevos privilegios.</w:t>
+            </w:r>
+          </w:p>
+        </w:tc>
+      </w:tr>
+      <w:tr>
+        <w:tc>
+          <w:tcPr>
+            <w:tcW w:w="0" w:type="auto"/>
+          </w:tcPr>
+          <w:p>
+            <w:pPr>
+              <w:jc w:val="both"/>
+              <w:rPr>
+                <w:rFonts w:ascii="Arial" w:hAnsi="Arial" w:cs="Arial"/>
+              </w:rPr>
+            </w:pPr>
+            <w:r>
+              <w:rPr>
+                <w:rFonts w:ascii="Arial" w:hAnsi="Arial" w:cs="Arial"/>
+              </w:rPr>
+              <w:t>Frecuencia</w:t>
+            </w:r>
+          </w:p>
+        </w:tc>
+        <w:tc>
+          <w:tcPr>
+            <w:tcW w:w="7034" w:type="dxa"/>
+            <w:gridSpan w:val="2"/>
+          </w:tcPr>
+          <w:p>
+            <w:pPr>
+              <w:jc w:val="both"/>
+              <w:rPr>
+                <w:rFonts w:ascii="Arial" w:hAnsi="Arial" w:cs="Arial"/>
+              </w:rPr>
+            </w:pPr>
+            <w:r>
+              <w:rPr>
+                <w:rFonts w:ascii="Arial" w:hAnsi="Arial" w:cs="Arial"/>
+              </w:rPr>
+              <w:t>Media</w:t>
+            </w:r>
+          </w:p>
+        </w:tc>
+      </w:tr>
+      <w:tr>
+        <w:tc>
+          <w:tcPr>
+            <w:tcW w:w="0" w:type="auto"/>
+          </w:tcPr>
+          <w:p>
+            <w:pPr>
+              <w:jc w:val="both"/>
+              <w:rPr>
+                <w:rFonts w:ascii="Arial" w:hAnsi="Arial" w:cs="Arial"/>
+              </w:rPr>
+            </w:pPr>
+            <w:r>
+              <w:rPr>
+                <w:rFonts w:ascii="Arial" w:hAnsi="Arial" w:cs="Arial"/>
+              </w:rPr>
+              <w:t>Importancia</w:t>
+            </w:r>
+          </w:p>
+        </w:tc>
+        <w:tc>
+          <w:tcPr>
+            <w:tcW w:w="7034" w:type="dxa"/>
+            <w:gridSpan w:val="2"/>
+          </w:tcPr>
+          <w:p>
+            <w:pPr>
+              <w:jc w:val="both"/>
+              <w:rPr>
+                <w:rFonts w:ascii="Arial" w:hAnsi="Arial" w:cs="Arial"/>
+              </w:rPr>
+            </w:pPr>
+            <w:r>
+              <w:rPr>
+                <w:rFonts w:ascii="Arial" w:hAnsi="Arial" w:cs="Arial"/>
+              </w:rPr>
+              <w:t>Alta</w:t>
+            </w:r>
+          </w:p>
+        </w:tc>
+      </w:tr>
+    </w:tbl>
+    <w:p>
+      <w:pPr>
+        <w:spacing w:line="480" w:lineRule="auto"/>
+        <w:jc w:val="both"/>
+        <w:rPr>
+          <w:rFonts w:ascii="Arial" w:hAnsi="Arial" w:cs="Arial"/>
+        </w:rPr>
+      </w:pPr>
+    </w:p>
     <w:p>
       <w:pPr>
         <w:spacing w:line="480" w:lineRule="auto"/>
@@ -4800,6 +5490,7 @@
               <w:rPr>
                 <w:rFonts w:ascii="Arial" w:hAnsi="Arial" w:cs="Arial"/>
               </w:rPr>
+              <w:lastRenderedPageBreak/>
               <w:t>Caso de uso</w:t>
             </w:r>
           </w:p>
@@ -4819,7 +5510,7 @@
               <w:rPr>
                 <w:rFonts w:ascii="Arial" w:hAnsi="Arial" w:cs="Arial"/>
               </w:rPr>
-              <w:t>Asignar privilegios</w:t>
+              <w:t>Bloquear Usuario</w:t>
             </w:r>
           </w:p>
         </w:tc>
@@ -4838,7 +5529,7 @@
               <w:rPr>
                 <w:rFonts w:ascii="Arial" w:hAnsi="Arial" w:cs="Arial"/>
               </w:rPr>
-              <w:t>CU4</w:t>
+              <w:t>CU5</w:t>
             </w:r>
           </w:p>
         </w:tc>
@@ -4879,7 +5570,7 @@
               <w:rPr>
                 <w:rFonts w:ascii="Arial" w:hAnsi="Arial" w:cs="Arial"/>
               </w:rPr>
-              <w:t>Los administradores pueden asignar privilegios o beneficios a los usuarios.</w:t>
+              <w:t>Los administradores pueden bloquear el acceso a los usuarios que no acaten las normas del servicio.</w:t>
             </w:r>
           </w:p>
         </w:tc>
@@ -4966,9 +5657,286 @@
               <w:rPr>
                 <w:rFonts w:ascii="Arial" w:hAnsi="Arial" w:cs="Arial"/>
               </w:rPr>
-              <w:t>El usuario debe contar con un registro en la base de datos.</w:t>
-            </w:r>
-          </w:p>
+              <w:t>El usuario debe estar activo en el sistema.</w:t>
+            </w:r>
+          </w:p>
+        </w:tc>
+      </w:tr>
+      <w:tr>
+        <w:tc>
+          <w:tcPr>
+            <w:tcW w:w="0" w:type="auto"/>
+          </w:tcPr>
+          <w:p>
+            <w:pPr>
+              <w:jc w:val="both"/>
+              <w:rPr>
+                <w:rFonts w:ascii="Arial" w:hAnsi="Arial" w:cs="Arial"/>
+              </w:rPr>
+            </w:pPr>
+            <w:r>
+              <w:rPr>
+                <w:rFonts w:ascii="Arial" w:hAnsi="Arial" w:cs="Arial"/>
+              </w:rPr>
+              <w:t>Flujo normal</w:t>
+            </w:r>
+          </w:p>
+        </w:tc>
+        <w:tc>
+          <w:tcPr>
+            <w:tcW w:w="7034" w:type="dxa"/>
+            <w:gridSpan w:val="2"/>
+          </w:tcPr>
+          <w:p>
+            <w:pPr>
+              <w:pStyle w:val="Prrafodelista"/>
+              <w:numPr>
+                <w:ilvl w:val="0"/>
+                <w:numId w:val="19"/>
+              </w:numPr>
+              <w:jc w:val="both"/>
+              <w:rPr>
+                <w:rFonts w:ascii="Arial" w:hAnsi="Arial" w:cs="Arial"/>
+              </w:rPr>
+            </w:pPr>
+            <w:r>
+              <w:rPr>
+                <w:rFonts w:ascii="Arial" w:hAnsi="Arial" w:cs="Arial"/>
+              </w:rPr>
+              <w:t>El administrador accede al sistema.</w:t>
+            </w:r>
+          </w:p>
+          <w:p>
+            <w:pPr>
+              <w:pStyle w:val="Prrafodelista"/>
+              <w:numPr>
+                <w:ilvl w:val="0"/>
+                <w:numId w:val="19"/>
+              </w:numPr>
+              <w:jc w:val="both"/>
+              <w:rPr>
+                <w:rFonts w:ascii="Arial" w:hAnsi="Arial" w:cs="Arial"/>
+              </w:rPr>
+            </w:pPr>
+            <w:r>
+              <w:rPr>
+                <w:rFonts w:ascii="Arial" w:hAnsi="Arial" w:cs="Arial"/>
+              </w:rPr>
+              <w:t>El administrador busca al usuario.</w:t>
+            </w:r>
+          </w:p>
+          <w:p>
+            <w:pPr>
+              <w:pStyle w:val="Prrafodelista"/>
+              <w:numPr>
+                <w:ilvl w:val="0"/>
+                <w:numId w:val="19"/>
+              </w:numPr>
+              <w:jc w:val="both"/>
+              <w:rPr>
+                <w:rFonts w:ascii="Arial" w:hAnsi="Arial" w:cs="Arial"/>
+              </w:rPr>
+            </w:pPr>
+            <w:r>
+              <w:rPr>
+                <w:rFonts w:ascii="Arial" w:hAnsi="Arial" w:cs="Arial"/>
+              </w:rPr>
+              <w:t>El administrador solicita el bloqueo del acceso del usuario al sistema.</w:t>
+            </w:r>
+          </w:p>
+          <w:p>
+            <w:pPr>
+              <w:pStyle w:val="Prrafodelista"/>
+              <w:numPr>
+                <w:ilvl w:val="0"/>
+                <w:numId w:val="19"/>
+              </w:numPr>
+              <w:jc w:val="both"/>
+              <w:rPr>
+                <w:rFonts w:ascii="Arial" w:hAnsi="Arial" w:cs="Arial"/>
+              </w:rPr>
+            </w:pPr>
+            <w:r>
+              <w:rPr>
+                <w:rFonts w:ascii="Arial" w:hAnsi="Arial" w:cs="Arial"/>
+              </w:rPr>
+              <w:t>El sistema valida el estado del usuario.</w:t>
+            </w:r>
+          </w:p>
+          <w:p>
+            <w:pPr>
+              <w:pStyle w:val="Prrafodelista"/>
+              <w:numPr>
+                <w:ilvl w:val="0"/>
+                <w:numId w:val="19"/>
+              </w:numPr>
+              <w:jc w:val="both"/>
+              <w:rPr>
+                <w:rFonts w:ascii="Arial" w:hAnsi="Arial" w:cs="Arial"/>
+              </w:rPr>
+            </w:pPr>
+            <w:r>
+              <w:rPr>
+                <w:rFonts w:ascii="Arial" w:hAnsi="Arial" w:cs="Arial"/>
+              </w:rPr>
+              <w:t>El sistema bloquea el acceso del usuario al sistema.</w:t>
+            </w:r>
+          </w:p>
+        </w:tc>
+      </w:tr>
+      <w:tr>
+        <w:tc>
+          <w:tcPr>
+            <w:tcW w:w="0" w:type="auto"/>
+          </w:tcPr>
+          <w:p>
+            <w:pPr>
+              <w:jc w:val="both"/>
+              <w:rPr>
+                <w:rFonts w:ascii="Arial" w:hAnsi="Arial" w:cs="Arial"/>
+              </w:rPr>
+            </w:pPr>
+            <w:r>
+              <w:rPr>
+                <w:rFonts w:ascii="Arial" w:hAnsi="Arial" w:cs="Arial"/>
+              </w:rPr>
+              <w:t>Flujo alternativo</w:t>
+            </w:r>
+          </w:p>
+        </w:tc>
+        <w:tc>
+          <w:tcPr>
+            <w:tcW w:w="7034" w:type="dxa"/>
+            <w:gridSpan w:val="2"/>
+          </w:tcPr>
+          <w:p>
+            <w:pPr>
+              <w:pStyle w:val="Prrafodelista"/>
+              <w:numPr>
+                <w:ilvl w:val="0"/>
+                <w:numId w:val="20"/>
+              </w:numPr>
+              <w:jc w:val="both"/>
+              <w:rPr>
+                <w:rFonts w:ascii="Arial" w:hAnsi="Arial" w:cs="Arial"/>
+              </w:rPr>
+            </w:pPr>
+            <w:r>
+              <w:rPr>
+                <w:rFonts w:ascii="Arial" w:hAnsi="Arial" w:cs="Arial"/>
+              </w:rPr>
+              <w:t>El administrador accede al sistema.</w:t>
+            </w:r>
+          </w:p>
+          <w:p>
+            <w:pPr>
+              <w:pStyle w:val="Prrafodelista"/>
+              <w:numPr>
+                <w:ilvl w:val="0"/>
+                <w:numId w:val="20"/>
+              </w:numPr>
+              <w:jc w:val="both"/>
+              <w:rPr>
+                <w:rFonts w:ascii="Arial" w:hAnsi="Arial" w:cs="Arial"/>
+              </w:rPr>
+            </w:pPr>
+            <w:r>
+              <w:rPr>
+                <w:rFonts w:ascii="Arial" w:hAnsi="Arial" w:cs="Arial"/>
+              </w:rPr>
+              <w:t>El administrador busca al usuario.</w:t>
+            </w:r>
+          </w:p>
+          <w:p>
+            <w:pPr>
+              <w:pStyle w:val="Prrafodelista"/>
+              <w:numPr>
+                <w:ilvl w:val="0"/>
+                <w:numId w:val="20"/>
+              </w:numPr>
+              <w:jc w:val="both"/>
+              <w:rPr>
+                <w:rFonts w:ascii="Arial" w:hAnsi="Arial" w:cs="Arial"/>
+              </w:rPr>
+            </w:pPr>
+            <w:r>
+              <w:rPr>
+                <w:rFonts w:ascii="Arial" w:hAnsi="Arial" w:cs="Arial"/>
+              </w:rPr>
+              <w:t>El administrador solicita el bloqueo del acceso del usuario al sistema.</w:t>
+            </w:r>
+          </w:p>
+          <w:p>
+            <w:pPr>
+              <w:pStyle w:val="Prrafodelista"/>
+              <w:numPr>
+                <w:ilvl w:val="0"/>
+                <w:numId w:val="20"/>
+              </w:numPr>
+              <w:jc w:val="both"/>
+              <w:rPr>
+                <w:rFonts w:ascii="Arial" w:hAnsi="Arial" w:cs="Arial"/>
+              </w:rPr>
+            </w:pPr>
+            <w:r>
+              <w:rPr>
+                <w:rFonts w:ascii="Arial" w:hAnsi="Arial" w:cs="Arial"/>
+              </w:rPr>
+              <w:t>El sistema valida el estado del usuario.</w:t>
+            </w:r>
+          </w:p>
+          <w:p>
+            <w:pPr>
+              <w:pStyle w:val="Prrafodelista"/>
+              <w:numPr>
+                <w:ilvl w:val="0"/>
+                <w:numId w:val="20"/>
+              </w:numPr>
+              <w:jc w:val="both"/>
+              <w:rPr>
+                <w:rFonts w:ascii="Arial" w:hAnsi="Arial" w:cs="Arial"/>
+              </w:rPr>
+            </w:pPr>
+            <w:r>
+              <w:rPr>
+                <w:rFonts w:ascii="Arial" w:hAnsi="Arial" w:cs="Arial"/>
+              </w:rPr>
+              <w:t xml:space="preserve">El sistema </w:t>
+            </w:r>
+            <w:r>
+              <w:rPr>
+                <w:rFonts w:ascii="Arial" w:hAnsi="Arial" w:cs="Arial"/>
+              </w:rPr>
+              <w:t>determina que no se puede bloquear el acceso del usuario al sistema.</w:t>
+            </w:r>
+          </w:p>
+        </w:tc>
+      </w:tr>
+      <w:tr>
+        <w:tc>
+          <w:tcPr>
+            <w:tcW w:w="0" w:type="auto"/>
+          </w:tcPr>
+          <w:p>
+            <w:pPr>
+              <w:jc w:val="both"/>
+              <w:rPr>
+                <w:rFonts w:ascii="Arial" w:hAnsi="Arial" w:cs="Arial"/>
+              </w:rPr>
+            </w:pPr>
+            <w:r>
+              <w:rPr>
+                <w:rFonts w:ascii="Arial" w:hAnsi="Arial" w:cs="Arial"/>
+              </w:rPr>
+              <w:t>Post-condiciones</w:t>
+            </w:r>
+          </w:p>
+        </w:tc>
+        <w:tc>
+          <w:tcPr>
+            <w:tcW w:w="7034" w:type="dxa"/>
+            <w:gridSpan w:val="2"/>
+          </w:tcPr>
           <w:p>
             <w:pPr>
               <w:pStyle w:val="Prrafodelista"/>
@@ -4985,42 +5953,15 @@
               <w:rPr>
                 <w:rFonts w:ascii="Arial" w:hAnsi="Arial" w:cs="Arial"/>
               </w:rPr>
-              <w:t>El usuario no debe estar dado de baja.</w:t>
-            </w:r>
-          </w:p>
-        </w:tc>
-      </w:tr>
-      <w:tr>
-        <w:tc>
-          <w:tcPr>
-            <w:tcW w:w="0" w:type="auto"/>
-          </w:tcPr>
-          <w:p>
-            <w:pPr>
-              <w:jc w:val="both"/>
-              <w:rPr>
-                <w:rFonts w:ascii="Arial" w:hAnsi="Arial" w:cs="Arial"/>
-              </w:rPr>
-            </w:pPr>
-            <w:r>
-              <w:rPr>
-                <w:rFonts w:ascii="Arial" w:hAnsi="Arial" w:cs="Arial"/>
-              </w:rPr>
-              <w:t>Flujo normal</w:t>
-            </w:r>
-          </w:p>
-        </w:tc>
-        <w:tc>
-          <w:tcPr>
-            <w:tcW w:w="7034" w:type="dxa"/>
-            <w:gridSpan w:val="2"/>
-          </w:tcPr>
+              <w:t>El administrador recibe una notificación.</w:t>
+            </w:r>
+          </w:p>
           <w:p>
             <w:pPr>
               <w:pStyle w:val="Prrafodelista"/>
               <w:numPr>
                 <w:ilvl w:val="0"/>
-                <w:numId w:val="16"/>
+                <w:numId w:val="7"/>
               </w:numPr>
               <w:jc w:val="both"/>
               <w:rPr>
@@ -5031,83 +5972,7 @@
               <w:rPr>
                 <w:rFonts w:ascii="Arial" w:hAnsi="Arial" w:cs="Arial"/>
               </w:rPr>
-              <w:t>El administrador accede al sistema.</w:t>
-            </w:r>
-          </w:p>
-          <w:p>
-            <w:pPr>
-              <w:pStyle w:val="Prrafodelista"/>
-              <w:numPr>
-                <w:ilvl w:val="0"/>
-                <w:numId w:val="16"/>
-              </w:numPr>
-              <w:jc w:val="both"/>
-              <w:rPr>
-                <w:rFonts w:ascii="Arial" w:hAnsi="Arial" w:cs="Arial"/>
-              </w:rPr>
-            </w:pPr>
-            <w:r>
-              <w:rPr>
-                <w:rFonts w:ascii="Arial" w:hAnsi="Arial" w:cs="Arial"/>
-              </w:rPr>
-              <w:t>El administrador busca al usuario.</w:t>
-            </w:r>
-          </w:p>
-          <w:p>
-            <w:pPr>
-              <w:pStyle w:val="Prrafodelista"/>
-              <w:numPr>
-                <w:ilvl w:val="0"/>
-                <w:numId w:val="16"/>
-              </w:numPr>
-              <w:jc w:val="both"/>
-              <w:rPr>
-                <w:rFonts w:ascii="Arial" w:hAnsi="Arial" w:cs="Arial"/>
-              </w:rPr>
-            </w:pPr>
-            <w:r>
-              <w:rPr>
-                <w:rFonts w:ascii="Arial" w:hAnsi="Arial" w:cs="Arial"/>
-              </w:rPr>
-              <w:t>El administrador solicita al sistema el cambio de privilegios.</w:t>
-            </w:r>
-          </w:p>
-          <w:p>
-            <w:pPr>
-              <w:pStyle w:val="Prrafodelista"/>
-              <w:numPr>
-                <w:ilvl w:val="0"/>
-                <w:numId w:val="16"/>
-              </w:numPr>
-              <w:jc w:val="both"/>
-              <w:rPr>
-                <w:rFonts w:ascii="Arial" w:hAnsi="Arial" w:cs="Arial"/>
-              </w:rPr>
-            </w:pPr>
-            <w:r>
-              <w:rPr>
-                <w:rFonts w:ascii="Arial" w:hAnsi="Arial" w:cs="Arial"/>
-              </w:rPr>
-              <w:t>El sistema valida los privilegios del usuario.</w:t>
-            </w:r>
-          </w:p>
-          <w:p>
-            <w:pPr>
-              <w:pStyle w:val="Prrafodelista"/>
-              <w:numPr>
-                <w:ilvl w:val="0"/>
-                <w:numId w:val="16"/>
-              </w:numPr>
-              <w:jc w:val="both"/>
-              <w:rPr>
-                <w:rFonts w:ascii="Arial" w:hAnsi="Arial" w:cs="Arial"/>
-              </w:rPr>
-            </w:pPr>
-            <w:r>
-              <w:rPr>
-                <w:rFonts w:ascii="Arial" w:hAnsi="Arial" w:cs="Arial"/>
-              </w:rPr>
-              <w:t>El sistema realiza el ajuste de privilegios.</w:t>
+              <w:t>El usuario queda sin permisos de acceso al sistema.</w:t>
             </w:r>
           </w:p>
         </w:tc>
@@ -5128,7 +5993,7 @@
               <w:rPr>
                 <w:rFonts w:ascii="Arial" w:hAnsi="Arial" w:cs="Arial"/>
               </w:rPr>
-              <w:t>Flujo alternativo</w:t>
+              <w:t>Frecuencia</w:t>
             </w:r>
           </w:p>
         </w:tc>
@@ -5139,106 +6004,16 @@
           </w:tcPr>
           <w:p>
             <w:pPr>
-              <w:pStyle w:val="Prrafodelista"/>
-              <w:numPr>
-                <w:ilvl w:val="0"/>
-                <w:numId w:val="17"/>
-              </w:numPr>
-              <w:jc w:val="both"/>
-              <w:rPr>
-                <w:rFonts w:ascii="Arial" w:hAnsi="Arial" w:cs="Arial"/>
-              </w:rPr>
-            </w:pPr>
-            <w:r>
-              <w:rPr>
-                <w:rFonts w:ascii="Arial" w:hAnsi="Arial" w:cs="Arial"/>
-              </w:rPr>
-              <w:t>El administrador accede al sistema.</w:t>
-            </w:r>
-          </w:p>
-          <w:p>
-            <w:pPr>
-              <w:pStyle w:val="Prrafodelista"/>
-              <w:numPr>
-                <w:ilvl w:val="0"/>
-                <w:numId w:val="17"/>
-              </w:numPr>
-              <w:jc w:val="both"/>
-              <w:rPr>
-                <w:rFonts w:ascii="Arial" w:hAnsi="Arial" w:cs="Arial"/>
-              </w:rPr>
-            </w:pPr>
-            <w:r>
-              <w:rPr>
-                <w:rFonts w:ascii="Arial" w:hAnsi="Arial" w:cs="Arial"/>
-              </w:rPr>
-              <w:t>El administrador busca al usuario.</w:t>
-            </w:r>
-          </w:p>
-          <w:p>
-            <w:pPr>
-              <w:pStyle w:val="Prrafodelista"/>
-              <w:numPr>
-                <w:ilvl w:val="0"/>
-                <w:numId w:val="17"/>
-              </w:numPr>
-              <w:jc w:val="both"/>
-              <w:rPr>
-                <w:rFonts w:ascii="Arial" w:hAnsi="Arial" w:cs="Arial"/>
-              </w:rPr>
-            </w:pPr>
-            <w:r>
-              <w:rPr>
-                <w:rFonts w:ascii="Arial" w:hAnsi="Arial" w:cs="Arial"/>
-              </w:rPr>
-              <w:t>El administrador solicita al sistema el cambio de privilegios.</w:t>
-            </w:r>
-          </w:p>
-          <w:p>
-            <w:pPr>
-              <w:pStyle w:val="Prrafodelista"/>
-              <w:numPr>
-                <w:ilvl w:val="0"/>
-                <w:numId w:val="17"/>
-              </w:numPr>
-              <w:jc w:val="both"/>
-              <w:rPr>
-                <w:rFonts w:ascii="Arial" w:hAnsi="Arial" w:cs="Arial"/>
-              </w:rPr>
-            </w:pPr>
-            <w:r>
-              <w:rPr>
-                <w:rFonts w:ascii="Arial" w:hAnsi="Arial" w:cs="Arial"/>
-              </w:rPr>
-              <w:t>El sistema valida los privilegios del usuario.</w:t>
-            </w:r>
-          </w:p>
-          <w:p>
-            <w:pPr>
-              <w:pStyle w:val="Prrafodelista"/>
-              <w:numPr>
-                <w:ilvl w:val="0"/>
-                <w:numId w:val="17"/>
-              </w:numPr>
-              <w:tabs>
-                <w:tab w:val="left" w:pos="1155"/>
-              </w:tabs>
-              <w:jc w:val="both"/>
-              <w:rPr>
-                <w:rFonts w:ascii="Arial" w:hAnsi="Arial" w:cs="Arial"/>
-              </w:rPr>
-            </w:pPr>
-            <w:r>
-              <w:rPr>
-                <w:rFonts w:ascii="Arial" w:hAnsi="Arial" w:cs="Arial"/>
-              </w:rPr>
-              <w:t xml:space="preserve">El sistema </w:t>
-            </w:r>
-            <w:r>
-              <w:rPr>
-                <w:rFonts w:ascii="Arial" w:hAnsi="Arial" w:cs="Arial"/>
-              </w:rPr>
-              <w:t>determina que no se pueden cambiar los privilegios.</w:t>
+              <w:jc w:val="both"/>
+              <w:rPr>
+                <w:rFonts w:ascii="Arial" w:hAnsi="Arial" w:cs="Arial"/>
+              </w:rPr>
+            </w:pPr>
+            <w:r>
+              <w:rPr>
+                <w:rFonts w:ascii="Arial" w:hAnsi="Arial" w:cs="Arial"/>
+              </w:rPr>
+              <w:t>Media</w:t>
             </w:r>
           </w:p>
         </w:tc>
@@ -5259,7 +6034,7 @@
               <w:rPr>
                 <w:rFonts w:ascii="Arial" w:hAnsi="Arial" w:cs="Arial"/>
               </w:rPr>
-              <w:t>Post-condiciones</w:t>
+              <w:t>Importancia</w:t>
             </w:r>
           </w:p>
         </w:tc>
@@ -5270,112 +6045,6 @@
           </w:tcPr>
           <w:p>
             <w:pPr>
-              <w:pStyle w:val="Prrafodelista"/>
-              <w:numPr>
-                <w:ilvl w:val="0"/>
-                <w:numId w:val="18"/>
-              </w:numPr>
-              <w:jc w:val="both"/>
-              <w:rPr>
-                <w:rFonts w:ascii="Arial" w:hAnsi="Arial" w:cs="Arial"/>
-              </w:rPr>
-            </w:pPr>
-            <w:r>
-              <w:rPr>
-                <w:rFonts w:ascii="Arial" w:hAnsi="Arial" w:cs="Arial"/>
-              </w:rPr>
-              <w:t>El administrador recibe una notificación.</w:t>
-            </w:r>
-          </w:p>
-          <w:p>
-            <w:pPr>
-              <w:pStyle w:val="Prrafodelista"/>
-              <w:numPr>
-                <w:ilvl w:val="0"/>
-                <w:numId w:val="18"/>
-              </w:numPr>
-              <w:jc w:val="both"/>
-              <w:rPr>
-                <w:rFonts w:ascii="Arial" w:hAnsi="Arial" w:cs="Arial"/>
-              </w:rPr>
-            </w:pPr>
-            <w:r>
-              <w:rPr>
-                <w:rFonts w:ascii="Arial" w:hAnsi="Arial" w:cs="Arial"/>
-              </w:rPr>
-              <w:t>El usuario adquiere los nuevos privilegios.</w:t>
-            </w:r>
-          </w:p>
-        </w:tc>
-      </w:tr>
-      <w:tr>
-        <w:tc>
-          <w:tcPr>
-            <w:tcW w:w="0" w:type="auto"/>
-          </w:tcPr>
-          <w:p>
-            <w:pPr>
-              <w:jc w:val="both"/>
-              <w:rPr>
-                <w:rFonts w:ascii="Arial" w:hAnsi="Arial" w:cs="Arial"/>
-              </w:rPr>
-            </w:pPr>
-            <w:r>
-              <w:rPr>
-                <w:rFonts w:ascii="Arial" w:hAnsi="Arial" w:cs="Arial"/>
-              </w:rPr>
-              <w:t>Frecuencia</w:t>
-            </w:r>
-          </w:p>
-        </w:tc>
-        <w:tc>
-          <w:tcPr>
-            <w:tcW w:w="7034" w:type="dxa"/>
-            <w:gridSpan w:val="2"/>
-          </w:tcPr>
-          <w:p>
-            <w:pPr>
-              <w:jc w:val="both"/>
-              <w:rPr>
-                <w:rFonts w:ascii="Arial" w:hAnsi="Arial" w:cs="Arial"/>
-              </w:rPr>
-            </w:pPr>
-            <w:r>
-              <w:rPr>
-                <w:rFonts w:ascii="Arial" w:hAnsi="Arial" w:cs="Arial"/>
-              </w:rPr>
-              <w:t>Media</w:t>
-            </w:r>
-          </w:p>
-        </w:tc>
-      </w:tr>
-      <w:tr>
-        <w:tc>
-          <w:tcPr>
-            <w:tcW w:w="0" w:type="auto"/>
-          </w:tcPr>
-          <w:p>
-            <w:pPr>
-              <w:jc w:val="both"/>
-              <w:rPr>
-                <w:rFonts w:ascii="Arial" w:hAnsi="Arial" w:cs="Arial"/>
-              </w:rPr>
-            </w:pPr>
-            <w:r>
-              <w:rPr>
-                <w:rFonts w:ascii="Arial" w:hAnsi="Arial" w:cs="Arial"/>
-              </w:rPr>
-              <w:t>Importancia</w:t>
-            </w:r>
-          </w:p>
-        </w:tc>
-        <w:tc>
-          <w:tcPr>
-            <w:tcW w:w="7034" w:type="dxa"/>
-            <w:gridSpan w:val="2"/>
-          </w:tcPr>
-          <w:p>
-            <w:pPr>
               <w:jc w:val="both"/>
               <w:rPr>
                 <w:rFonts w:ascii="Arial" w:hAnsi="Arial" w:cs="Arial"/>
@@ -5391,33 +6060,6 @@
         </w:tc>
       </w:tr>
     </w:tbl>
-    <w:p>
-      <w:pPr>
-        <w:spacing w:line="480" w:lineRule="auto"/>
-        <w:jc w:val="both"/>
-        <w:rPr>
-          <w:rFonts w:ascii="Arial" w:hAnsi="Arial" w:cs="Arial"/>
-        </w:rPr>
-      </w:pPr>
-    </w:p>
-    <w:p>
-      <w:pPr>
-        <w:spacing w:line="480" w:lineRule="auto"/>
-        <w:jc w:val="both"/>
-        <w:rPr>
-          <w:rFonts w:ascii="Arial" w:hAnsi="Arial" w:cs="Arial"/>
-        </w:rPr>
-      </w:pPr>
-    </w:p>
-    <w:p>
-      <w:pPr>
-        <w:spacing w:line="480" w:lineRule="auto"/>
-        <w:jc w:val="both"/>
-        <w:rPr>
-          <w:rFonts w:ascii="Arial" w:hAnsi="Arial" w:cs="Arial"/>
-        </w:rPr>
-      </w:pPr>
-    </w:p>
     <w:p>
       <w:pPr>
         <w:spacing w:line="480" w:lineRule="auto"/>
@@ -5454,7 +6096,6 @@
               <w:rPr>
                 <w:rFonts w:ascii="Arial" w:hAnsi="Arial" w:cs="Arial"/>
               </w:rPr>
-              <w:lastRenderedPageBreak/>
               <w:t>Caso de uso</w:t>
             </w:r>
           </w:p>
@@ -5474,7 +6115,7 @@
               <w:rPr>
                 <w:rFonts w:ascii="Arial" w:hAnsi="Arial" w:cs="Arial"/>
               </w:rPr>
-              <w:t>Banear usuario</w:t>
+              <w:t>Dar de baja</w:t>
             </w:r>
           </w:p>
         </w:tc>
@@ -5493,7 +6134,7 @@
               <w:rPr>
                 <w:rFonts w:ascii="Arial" w:hAnsi="Arial" w:cs="Arial"/>
               </w:rPr>
-              <w:t>CU5</w:t>
+              <w:t>CU6</w:t>
             </w:r>
           </w:p>
         </w:tc>
@@ -5534,7 +6175,7 @@
               <w:rPr>
                 <w:rFonts w:ascii="Arial" w:hAnsi="Arial" w:cs="Arial"/>
               </w:rPr>
-              <w:t>Los administradores pueden bloquear el acceso a los usuarios que no acaten las normas del servicio.</w:t>
+              <w:t>Los administradores pueden dar de baja a los usuarios registrados.</w:t>
             </w:r>
           </w:p>
         </w:tc>
@@ -5575,7 +6216,7 @@
               <w:rPr>
                 <w:rFonts w:ascii="Arial" w:hAnsi="Arial" w:cs="Arial"/>
               </w:rPr>
-              <w:t>Administrador.</w:t>
+              <w:t>Usuario, proveedor y administrador.</w:t>
             </w:r>
           </w:p>
         </w:tc>
@@ -5621,7 +6262,7 @@
               <w:rPr>
                 <w:rFonts w:ascii="Arial" w:hAnsi="Arial" w:cs="Arial"/>
               </w:rPr>
-              <w:t>El usuario debe estar activo en el sistema.</w:t>
+              <w:t>El usuario debe existir en la base de datos.</w:t>
             </w:r>
           </w:p>
         </w:tc>
@@ -5656,7 +6297,7 @@
               <w:pStyle w:val="Prrafodelista"/>
               <w:numPr>
                 <w:ilvl w:val="0"/>
-                <w:numId w:val="19"/>
+                <w:numId w:val="14"/>
               </w:numPr>
               <w:jc w:val="both"/>
               <w:rPr>
@@ -5675,7 +6316,7 @@
               <w:pStyle w:val="Prrafodelista"/>
               <w:numPr>
                 <w:ilvl w:val="0"/>
-                <w:numId w:val="19"/>
+                <w:numId w:val="14"/>
               </w:numPr>
               <w:jc w:val="both"/>
               <w:rPr>
@@ -5694,7 +6335,7 @@
               <w:pStyle w:val="Prrafodelista"/>
               <w:numPr>
                 <w:ilvl w:val="0"/>
-                <w:numId w:val="19"/>
+                <w:numId w:val="14"/>
               </w:numPr>
               <w:jc w:val="both"/>
               <w:rPr>
@@ -5705,7 +6346,7 @@
               <w:rPr>
                 <w:rFonts w:ascii="Arial" w:hAnsi="Arial" w:cs="Arial"/>
               </w:rPr>
-              <w:t>El administrador solicita el bloqueo del acceso del usuario al sistema.</w:t>
+              <w:t>El administrador solicita solicita la baja al sistema.</w:t>
             </w:r>
           </w:p>
           <w:p>
@@ -5713,7 +6354,7 @@
               <w:pStyle w:val="Prrafodelista"/>
               <w:numPr>
                 <w:ilvl w:val="0"/>
-                <w:numId w:val="19"/>
+                <w:numId w:val="14"/>
               </w:numPr>
               <w:jc w:val="both"/>
               <w:rPr>
@@ -5724,7 +6365,7 @@
               <w:rPr>
                 <w:rFonts w:ascii="Arial" w:hAnsi="Arial" w:cs="Arial"/>
               </w:rPr>
-              <w:t>El sistema valida el estado del usuario.</w:t>
+              <w:t>El sistema valida el registro del usuario.</w:t>
             </w:r>
           </w:p>
           <w:p>
@@ -5732,7 +6373,7 @@
               <w:pStyle w:val="Prrafodelista"/>
               <w:numPr>
                 <w:ilvl w:val="0"/>
-                <w:numId w:val="19"/>
+                <w:numId w:val="14"/>
               </w:numPr>
               <w:jc w:val="both"/>
               <w:rPr>
@@ -5743,7 +6384,7 @@
               <w:rPr>
                 <w:rFonts w:ascii="Arial" w:hAnsi="Arial" w:cs="Arial"/>
               </w:rPr>
-              <w:t>El sistema bloquea el acceso del usuario al sistema.</w:t>
+              <w:t>El usuario queda dado de baja del sistema.</w:t>
             </w:r>
           </w:p>
         </w:tc>
@@ -5778,7 +6419,7 @@
               <w:pStyle w:val="Prrafodelista"/>
               <w:numPr>
                 <w:ilvl w:val="0"/>
-                <w:numId w:val="20"/>
+                <w:numId w:val="15"/>
               </w:numPr>
               <w:jc w:val="both"/>
               <w:rPr>
@@ -5797,7 +6438,7 @@
               <w:pStyle w:val="Prrafodelista"/>
               <w:numPr>
                 <w:ilvl w:val="0"/>
-                <w:numId w:val="20"/>
+                <w:numId w:val="15"/>
               </w:numPr>
               <w:jc w:val="both"/>
               <w:rPr>
@@ -5816,7 +6457,7 @@
               <w:pStyle w:val="Prrafodelista"/>
               <w:numPr>
                 <w:ilvl w:val="0"/>
-                <w:numId w:val="20"/>
+                <w:numId w:val="15"/>
               </w:numPr>
               <w:jc w:val="both"/>
               <w:rPr>
@@ -5827,7 +6468,7 @@
               <w:rPr>
                 <w:rFonts w:ascii="Arial" w:hAnsi="Arial" w:cs="Arial"/>
               </w:rPr>
-              <w:t>El administrador solicita el bloqueo del acceso del usuario al sistema.</w:t>
+              <w:t>El administrador solicita solicita la baja al sistema.</w:t>
             </w:r>
           </w:p>
           <w:p>
@@ -5835,7 +6476,7 @@
               <w:pStyle w:val="Prrafodelista"/>
               <w:numPr>
                 <w:ilvl w:val="0"/>
-                <w:numId w:val="20"/>
+                <w:numId w:val="15"/>
               </w:numPr>
               <w:jc w:val="both"/>
               <w:rPr>
@@ -5846,7 +6487,7 @@
               <w:rPr>
                 <w:rFonts w:ascii="Arial" w:hAnsi="Arial" w:cs="Arial"/>
               </w:rPr>
-              <w:t>El sistema valida el estado del usuario.</w:t>
+              <w:t>El sistema valida el registro del usuario.</w:t>
             </w:r>
           </w:p>
           <w:p>
@@ -5854,7 +6495,7 @@
               <w:pStyle w:val="Prrafodelista"/>
               <w:numPr>
                 <w:ilvl w:val="0"/>
-                <w:numId w:val="20"/>
+                <w:numId w:val="15"/>
               </w:numPr>
               <w:jc w:val="both"/>
               <w:rPr>
@@ -5865,13 +6506,7 @@
               <w:rPr>
                 <w:rFonts w:ascii="Arial" w:hAnsi="Arial" w:cs="Arial"/>
               </w:rPr>
-              <w:t xml:space="preserve">El sistema </w:t>
-            </w:r>
-            <w:r>
-              <w:rPr>
-                <w:rFonts w:ascii="Arial" w:hAnsi="Arial" w:cs="Arial"/>
-              </w:rPr>
-              <w:t>determina que no se puede bloquear el acceso del usuario al sistema.</w:t>
+              <w:t>El sistema determina que ese usuario ya está dado de baja.</w:t>
             </w:r>
           </w:p>
         </w:tc>
@@ -5936,7 +6571,7 @@
               <w:rPr>
                 <w:rFonts w:ascii="Arial" w:hAnsi="Arial" w:cs="Arial"/>
               </w:rPr>
-              <w:t>El usuario queda sin permisos de acceso al sistema.</w:t>
+              <w:t>El usuario queda dado de baja del sistema.</w:t>
             </w:r>
           </w:p>
         </w:tc>
@@ -5977,7 +6612,7 @@
               <w:rPr>
                 <w:rFonts w:ascii="Arial" w:hAnsi="Arial" w:cs="Arial"/>
               </w:rPr>
-              <w:t>Media</w:t>
+              <w:t>Baja</w:t>
             </w:r>
           </w:p>
         </w:tc>
@@ -6018,12 +6653,30 @@
               <w:rPr>
                 <w:rFonts w:ascii="Arial" w:hAnsi="Arial" w:cs="Arial"/>
               </w:rPr>
-              <w:t>Alta</w:t>
+              <w:t>Media</w:t>
             </w:r>
           </w:p>
         </w:tc>
       </w:tr>
     </w:tbl>
+    <w:p>
+      <w:pPr>
+        <w:spacing w:line="480" w:lineRule="auto"/>
+        <w:jc w:val="both"/>
+        <w:rPr>
+          <w:rFonts w:ascii="Arial" w:hAnsi="Arial" w:cs="Arial"/>
+        </w:rPr>
+      </w:pPr>
+    </w:p>
+    <w:p>
+      <w:pPr>
+        <w:spacing w:line="480" w:lineRule="auto"/>
+        <w:jc w:val="both"/>
+        <w:rPr>
+          <w:rFonts w:ascii="Arial" w:hAnsi="Arial" w:cs="Arial"/>
+        </w:rPr>
+      </w:pPr>
+    </w:p>
     <w:p>
       <w:pPr>
         <w:spacing w:line="480" w:lineRule="auto"/>
@@ -6060,6 +6713,7 @@
               <w:rPr>
                 <w:rFonts w:ascii="Arial" w:hAnsi="Arial" w:cs="Arial"/>
               </w:rPr>
+              <w:lastRenderedPageBreak/>
               <w:t>Caso de uso</w:t>
             </w:r>
           </w:p>
@@ -6079,7 +6733,7 @@
               <w:rPr>
                 <w:rFonts w:ascii="Arial" w:hAnsi="Arial" w:cs="Arial"/>
               </w:rPr>
-              <w:t>Consultar información</w:t>
+              <w:t>Editar contenido</w:t>
             </w:r>
           </w:p>
         </w:tc>
@@ -6098,7 +6752,7 @@
               <w:rPr>
                 <w:rFonts w:ascii="Arial" w:hAnsi="Arial" w:cs="Arial"/>
               </w:rPr>
-              <w:t>CU6</w:t>
+              <w:t>CU7</w:t>
             </w:r>
           </w:p>
         </w:tc>
@@ -6139,7 +6793,7 @@
               <w:rPr>
                 <w:rFonts w:ascii="Arial" w:hAnsi="Arial" w:cs="Arial"/>
               </w:rPr>
-              <w:t>Los usuarios registrados pueden realizar búsquedas o realizar diagnósticos por medio de la aplicación.</w:t>
+              <w:t>Los usuarios registrados pueden modificar sus publicaciones.</w:t>
             </w:r>
           </w:p>
         </w:tc>
@@ -6261,7 +6915,7 @@
               <w:pStyle w:val="Prrafodelista"/>
               <w:numPr>
                 <w:ilvl w:val="0"/>
-                <w:numId w:val="21"/>
+                <w:numId w:val="29"/>
               </w:numPr>
               <w:jc w:val="both"/>
               <w:rPr>
@@ -6272,7 +6926,7 @@
               <w:rPr>
                 <w:rFonts w:ascii="Arial" w:hAnsi="Arial" w:cs="Arial"/>
               </w:rPr>
-              <w:t>El usuario accede a la sección de búsqueda.</w:t>
+              <w:t>El usuario accede a su perfil por medio de la aplicación.</w:t>
             </w:r>
           </w:p>
           <w:p>
@@ -6280,7 +6934,7 @@
               <w:pStyle w:val="Prrafodelista"/>
               <w:numPr>
                 <w:ilvl w:val="0"/>
-                <w:numId w:val="21"/>
+                <w:numId w:val="29"/>
               </w:numPr>
               <w:jc w:val="both"/>
               <w:rPr>
@@ -6291,7 +6945,7 @@
               <w:rPr>
                 <w:rFonts w:ascii="Arial" w:hAnsi="Arial" w:cs="Arial"/>
               </w:rPr>
-              <w:t>El usuario realiza una búsqueda.</w:t>
+              <w:t>El usuario selecciona el apartado de Contenido.</w:t>
             </w:r>
           </w:p>
           <w:p>
@@ -6299,7 +6953,7 @@
               <w:pStyle w:val="Prrafodelista"/>
               <w:numPr>
                 <w:ilvl w:val="0"/>
-                <w:numId w:val="21"/>
+                <w:numId w:val="29"/>
               </w:numPr>
               <w:jc w:val="both"/>
               <w:rPr>
@@ -6310,7 +6964,7 @@
               <w:rPr>
                 <w:rFonts w:ascii="Arial" w:hAnsi="Arial" w:cs="Arial"/>
               </w:rPr>
-              <w:t>La aplicación solicita una consulta al servidor.</w:t>
+              <w:t>El usuario selecciona la opción Nuevo contenido.</w:t>
             </w:r>
           </w:p>
           <w:p>
@@ -6318,7 +6972,7 @@
               <w:pStyle w:val="Prrafodelista"/>
               <w:numPr>
                 <w:ilvl w:val="0"/>
-                <w:numId w:val="21"/>
+                <w:numId w:val="29"/>
               </w:numPr>
               <w:jc w:val="both"/>
               <w:rPr>
@@ -6329,7 +6983,7 @@
               <w:rPr>
                 <w:rFonts w:ascii="Arial" w:hAnsi="Arial" w:cs="Arial"/>
               </w:rPr>
-              <w:t>El servidor devuelve los resultados de la consulta.</w:t>
+              <w:t>El usuario edita el nuevo contenido.</w:t>
             </w:r>
           </w:p>
           <w:p>
@@ -6337,7 +6991,7 @@
               <w:pStyle w:val="Prrafodelista"/>
               <w:numPr>
                 <w:ilvl w:val="0"/>
-                <w:numId w:val="21"/>
+                <w:numId w:val="29"/>
               </w:numPr>
               <w:jc w:val="both"/>
               <w:rPr>
@@ -6348,7 +7002,7 @@
               <w:rPr>
                 <w:rFonts w:ascii="Arial" w:hAnsi="Arial" w:cs="Arial"/>
               </w:rPr>
-              <w:t>La aplicación indexa los resultados.</w:t>
+              <w:t>La aplicación sincroniza el nuevo contenido con el servidor.</w:t>
             </w:r>
           </w:p>
           <w:p>
@@ -6356,7 +7010,7 @@
               <w:pStyle w:val="Prrafodelista"/>
               <w:numPr>
                 <w:ilvl w:val="0"/>
-                <w:numId w:val="21"/>
+                <w:numId w:val="29"/>
               </w:numPr>
               <w:jc w:val="both"/>
               <w:rPr>
@@ -6367,15 +7021,42 @@
               <w:rPr>
                 <w:rFonts w:ascii="Arial" w:hAnsi="Arial" w:cs="Arial"/>
               </w:rPr>
-              <w:t>El usuario selecciona un resultado.</w:t>
-            </w:r>
-          </w:p>
+              <w:t>El servidor almacena el nuevo contenido.</w:t>
+            </w:r>
+          </w:p>
+        </w:tc>
+      </w:tr>
+      <w:tr>
+        <w:tc>
+          <w:tcPr>
+            <w:tcW w:w="0" w:type="auto"/>
+          </w:tcPr>
+          <w:p>
+            <w:pPr>
+              <w:jc w:val="both"/>
+              <w:rPr>
+                <w:rFonts w:ascii="Arial" w:hAnsi="Arial" w:cs="Arial"/>
+              </w:rPr>
+            </w:pPr>
+            <w:r>
+              <w:rPr>
+                <w:rFonts w:ascii="Arial" w:hAnsi="Arial" w:cs="Arial"/>
+              </w:rPr>
+              <w:t>Flujo alternativo</w:t>
+            </w:r>
+          </w:p>
+        </w:tc>
+        <w:tc>
+          <w:tcPr>
+            <w:tcW w:w="7034" w:type="dxa"/>
+            <w:gridSpan w:val="2"/>
+          </w:tcPr>
           <w:p>
             <w:pPr>
               <w:pStyle w:val="Prrafodelista"/>
               <w:numPr>
                 <w:ilvl w:val="0"/>
-                <w:numId w:val="21"/>
+                <w:numId w:val="27"/>
               </w:numPr>
               <w:jc w:val="both"/>
               <w:rPr>
@@ -6386,42 +7067,15 @@
               <w:rPr>
                 <w:rFonts w:ascii="Arial" w:hAnsi="Arial" w:cs="Arial"/>
               </w:rPr>
-              <w:t>El resultado se muestra a detalle.</w:t>
-            </w:r>
-          </w:p>
-        </w:tc>
-      </w:tr>
-      <w:tr>
-        <w:tc>
-          <w:tcPr>
-            <w:tcW w:w="0" w:type="auto"/>
-          </w:tcPr>
-          <w:p>
-            <w:pPr>
-              <w:jc w:val="both"/>
-              <w:rPr>
-                <w:rFonts w:ascii="Arial" w:hAnsi="Arial" w:cs="Arial"/>
-              </w:rPr>
-            </w:pPr>
-            <w:r>
-              <w:rPr>
-                <w:rFonts w:ascii="Arial" w:hAnsi="Arial" w:cs="Arial"/>
-              </w:rPr>
-              <w:t>Flujo alternativo</w:t>
-            </w:r>
-          </w:p>
-        </w:tc>
-        <w:tc>
-          <w:tcPr>
-            <w:tcW w:w="7034" w:type="dxa"/>
-            <w:gridSpan w:val="2"/>
-          </w:tcPr>
+              <w:t>El usuario accede a su perfil por medio de la aplicación.</w:t>
+            </w:r>
+          </w:p>
           <w:p>
             <w:pPr>
               <w:pStyle w:val="Prrafodelista"/>
               <w:numPr>
                 <w:ilvl w:val="0"/>
-                <w:numId w:val="22"/>
+                <w:numId w:val="27"/>
               </w:numPr>
               <w:jc w:val="both"/>
               <w:rPr>
@@ -6432,7 +7086,7 @@
               <w:rPr>
                 <w:rFonts w:ascii="Arial" w:hAnsi="Arial" w:cs="Arial"/>
               </w:rPr>
-              <w:t>El usuario accede a la sección de búsqueda.</w:t>
+              <w:t>El usuario selecciona el apartado de Contenido.</w:t>
             </w:r>
           </w:p>
           <w:p>
@@ -6440,7 +7094,7 @@
               <w:pStyle w:val="Prrafodelista"/>
               <w:numPr>
                 <w:ilvl w:val="0"/>
-                <w:numId w:val="22"/>
+                <w:numId w:val="27"/>
               </w:numPr>
               <w:jc w:val="both"/>
               <w:rPr>
@@ -6451,7 +7105,7 @@
               <w:rPr>
                 <w:rFonts w:ascii="Arial" w:hAnsi="Arial" w:cs="Arial"/>
               </w:rPr>
-              <w:t>El usuario realiza una búsqueda.</w:t>
+              <w:t>El usuario selecciona la opción Nuevo contenido.</w:t>
             </w:r>
           </w:p>
           <w:p>
@@ -6459,7 +7113,7 @@
               <w:pStyle w:val="Prrafodelista"/>
               <w:numPr>
                 <w:ilvl w:val="0"/>
-                <w:numId w:val="22"/>
+                <w:numId w:val="27"/>
               </w:numPr>
               <w:jc w:val="both"/>
               <w:rPr>
@@ -6470,7 +7124,7 @@
               <w:rPr>
                 <w:rFonts w:ascii="Arial" w:hAnsi="Arial" w:cs="Arial"/>
               </w:rPr>
-              <w:t>La aplicación solicita una consulta al servidor.</w:t>
+              <w:t>El usuario edita el nuevo contenido.</w:t>
             </w:r>
           </w:p>
           <w:p>
@@ -6478,7 +7132,7 @@
               <w:pStyle w:val="Prrafodelista"/>
               <w:numPr>
                 <w:ilvl w:val="0"/>
-                <w:numId w:val="22"/>
+                <w:numId w:val="27"/>
               </w:numPr>
               <w:jc w:val="both"/>
               <w:rPr>
@@ -6489,7 +7143,7 @@
               <w:rPr>
                 <w:rFonts w:ascii="Arial" w:hAnsi="Arial" w:cs="Arial"/>
               </w:rPr>
-              <w:t>El servidor no devuelve resultados.</w:t>
+              <w:t>La aplicación sincroniza el nuevo contenido con el servidor.</w:t>
             </w:r>
           </w:p>
           <w:p>
@@ -6497,7 +7151,7 @@
               <w:pStyle w:val="Prrafodelista"/>
               <w:numPr>
                 <w:ilvl w:val="0"/>
-                <w:numId w:val="22"/>
+                <w:numId w:val="27"/>
               </w:numPr>
               <w:jc w:val="both"/>
               <w:rPr>
@@ -6508,7 +7162,7 @@
               <w:rPr>
                 <w:rFonts w:ascii="Arial" w:hAnsi="Arial" w:cs="Arial"/>
               </w:rPr>
-              <w:t>La aplicación indica que no se encontraron coincidencias.</w:t>
+              <w:t>El servidor rechaza la sincronización.</w:t>
             </w:r>
           </w:p>
         </w:tc>
@@ -6543,7 +7197,7 @@
               <w:pStyle w:val="Prrafodelista"/>
               <w:numPr>
                 <w:ilvl w:val="0"/>
-                <w:numId w:val="7"/>
+                <w:numId w:val="28"/>
               </w:numPr>
               <w:jc w:val="both"/>
               <w:rPr>
@@ -6554,7 +7208,7 @@
               <w:rPr>
                 <w:rFonts w:ascii="Arial" w:hAnsi="Arial" w:cs="Arial"/>
               </w:rPr>
-              <w:t>El usuario recibe una notificación.</w:t>
+              <w:t>El usuario recibe un mensaje de error de sincronización.</w:t>
             </w:r>
           </w:p>
           <w:p>
@@ -6562,7 +7216,7 @@
               <w:pStyle w:val="Prrafodelista"/>
               <w:numPr>
                 <w:ilvl w:val="0"/>
-                <w:numId w:val="7"/>
+                <w:numId w:val="28"/>
               </w:numPr>
               <w:jc w:val="both"/>
               <w:rPr>
@@ -6573,26 +7227,19 @@
               <w:rPr>
                 <w:rFonts w:ascii="Arial" w:hAnsi="Arial" w:cs="Arial"/>
               </w:rPr>
-              <w:t>El usuario puede seleccionar uno de los resultados indexados.</w:t>
-            </w:r>
-          </w:p>
-          <w:p>
-            <w:pPr>
-              <w:pStyle w:val="Prrafodelista"/>
-              <w:numPr>
-                <w:ilvl w:val="0"/>
-                <w:numId w:val="7"/>
-              </w:numPr>
-              <w:jc w:val="both"/>
-              <w:rPr>
-                <w:rFonts w:ascii="Arial" w:hAnsi="Arial" w:cs="Arial"/>
-              </w:rPr>
-            </w:pPr>
-            <w:r>
-              <w:rPr>
-                <w:rFonts w:ascii="Arial" w:hAnsi="Arial" w:cs="Arial"/>
-              </w:rPr>
-              <w:t>Se genera una nueva entrada en el historial.</w:t>
+              <w:t xml:space="preserve">El contenido </w:t>
+            </w:r>
+            <w:r>
+              <w:rPr>
+                <w:rFonts w:ascii="Arial" w:hAnsi="Arial" w:cs="Arial"/>
+              </w:rPr>
+              <w:t xml:space="preserve">modificado </w:t>
+            </w:r>
+            <w:r>
+              <w:rPr>
+                <w:rFonts w:ascii="Arial" w:hAnsi="Arial" w:cs="Arial"/>
+              </w:rPr>
+              <w:t>queda almacenado en el servidor.</w:t>
             </w:r>
           </w:p>
         </w:tc>
@@ -6633,7 +7280,7 @@
               <w:rPr>
                 <w:rFonts w:ascii="Arial" w:hAnsi="Arial" w:cs="Arial"/>
               </w:rPr>
-              <w:t>Alta</w:t>
+              <w:t>Media</w:t>
             </w:r>
           </w:p>
         </w:tc>
@@ -6716,7 +7363,6 @@
               <w:rPr>
                 <w:rFonts w:ascii="Arial" w:hAnsi="Arial" w:cs="Arial"/>
               </w:rPr>
-              <w:lastRenderedPageBreak/>
               <w:t>Caso de uso</w:t>
             </w:r>
           </w:p>
@@ -6736,7 +7382,7 @@
               <w:rPr>
                 <w:rFonts w:ascii="Arial" w:hAnsi="Arial" w:cs="Arial"/>
               </w:rPr>
-              <w:t>Publicar productos y servicios</w:t>
+              <w:t>Eliminar contenido</w:t>
             </w:r>
           </w:p>
         </w:tc>
@@ -6755,7 +7401,7 @@
               <w:rPr>
                 <w:rFonts w:ascii="Arial" w:hAnsi="Arial" w:cs="Arial"/>
               </w:rPr>
-              <w:t>CU7</w:t>
+              <w:t>CU8</w:t>
             </w:r>
           </w:p>
         </w:tc>
@@ -6796,7 +7442,7 @@
               <w:rPr>
                 <w:rFonts w:ascii="Arial" w:hAnsi="Arial" w:cs="Arial"/>
               </w:rPr>
-              <w:t>Los proveedores o usuarios con beneficios pueden promocionarse a  través de la aplicación.</w:t>
+              <w:t>Los usuarios registrados pueden eliminar el contenido que hayan publicado.</w:t>
             </w:r>
           </w:p>
         </w:tc>
@@ -6837,7 +7483,7 @@
               <w:rPr>
                 <w:rFonts w:ascii="Arial" w:hAnsi="Arial" w:cs="Arial"/>
               </w:rPr>
-              <w:t>Proveedor y administrador.</w:t>
+              <w:t>Usuario, proveedor y administrador.</w:t>
             </w:r>
           </w:p>
         </w:tc>
@@ -6883,318 +7529,9 @@
               <w:rPr>
                 <w:rFonts w:ascii="Arial" w:hAnsi="Arial" w:cs="Arial"/>
               </w:rPr>
-              <w:t>El usuario debe tener privilegios de proveedor o administrador.</w:t>
-            </w:r>
-          </w:p>
-        </w:tc>
-      </w:tr>
-      <w:tr>
-        <w:tc>
-          <w:tcPr>
-            <w:tcW w:w="0" w:type="auto"/>
-          </w:tcPr>
-          <w:p>
-            <w:pPr>
-              <w:jc w:val="both"/>
-              <w:rPr>
-                <w:rFonts w:ascii="Arial" w:hAnsi="Arial" w:cs="Arial"/>
-              </w:rPr>
-            </w:pPr>
-            <w:r>
-              <w:rPr>
-                <w:rFonts w:ascii="Arial" w:hAnsi="Arial" w:cs="Arial"/>
-              </w:rPr>
-              <w:t>Flujo normal</w:t>
-            </w:r>
-          </w:p>
-        </w:tc>
-        <w:tc>
-          <w:tcPr>
-            <w:tcW w:w="7034" w:type="dxa"/>
-            <w:gridSpan w:val="2"/>
-          </w:tcPr>
-          <w:p>
-            <w:pPr>
-              <w:pStyle w:val="Prrafodelista"/>
-              <w:numPr>
-                <w:ilvl w:val="0"/>
-                <w:numId w:val="23"/>
-              </w:numPr>
-              <w:jc w:val="both"/>
-              <w:rPr>
-                <w:rFonts w:ascii="Arial" w:hAnsi="Arial" w:cs="Arial"/>
-              </w:rPr>
-            </w:pPr>
-            <w:r>
-              <w:rPr>
-                <w:rFonts w:ascii="Arial" w:hAnsi="Arial" w:cs="Arial"/>
-              </w:rPr>
-              <w:t>El proveedor accede a su perfil por medio de la aplicación.</w:t>
-            </w:r>
-          </w:p>
-          <w:p>
-            <w:pPr>
-              <w:pStyle w:val="Prrafodelista"/>
-              <w:numPr>
-                <w:ilvl w:val="0"/>
-                <w:numId w:val="23"/>
-              </w:numPr>
-              <w:jc w:val="both"/>
-              <w:rPr>
-                <w:rFonts w:ascii="Arial" w:hAnsi="Arial" w:cs="Arial"/>
-              </w:rPr>
-            </w:pPr>
-            <w:r>
-              <w:rPr>
-                <w:rFonts w:ascii="Arial" w:hAnsi="Arial" w:cs="Arial"/>
-              </w:rPr>
-              <w:t>El proveedor selecciona el apartado de Publicaciones.</w:t>
-            </w:r>
-          </w:p>
-          <w:p>
-            <w:pPr>
-              <w:pStyle w:val="Prrafodelista"/>
-              <w:numPr>
-                <w:ilvl w:val="0"/>
-                <w:numId w:val="23"/>
-              </w:numPr>
-              <w:jc w:val="both"/>
-              <w:rPr>
-                <w:rFonts w:ascii="Arial" w:hAnsi="Arial" w:cs="Arial"/>
-              </w:rPr>
-            </w:pPr>
-            <w:r>
-              <w:rPr>
-                <w:rFonts w:ascii="Arial" w:hAnsi="Arial" w:cs="Arial"/>
-              </w:rPr>
-              <w:t>El proveedor selecciona la opción Nueva publicación.</w:t>
-            </w:r>
-          </w:p>
-          <w:p>
-            <w:pPr>
-              <w:pStyle w:val="Prrafodelista"/>
-              <w:numPr>
-                <w:ilvl w:val="0"/>
-                <w:numId w:val="23"/>
-              </w:numPr>
-              <w:jc w:val="both"/>
-              <w:rPr>
-                <w:rFonts w:ascii="Arial" w:hAnsi="Arial" w:cs="Arial"/>
-              </w:rPr>
-            </w:pPr>
-            <w:r>
-              <w:rPr>
-                <w:rFonts w:ascii="Arial" w:hAnsi="Arial" w:cs="Arial"/>
-              </w:rPr>
-              <w:t>El proveedor edita la publicación.</w:t>
-            </w:r>
-          </w:p>
-          <w:p>
-            <w:pPr>
-              <w:pStyle w:val="Prrafodelista"/>
-              <w:numPr>
-                <w:ilvl w:val="0"/>
-                <w:numId w:val="23"/>
-              </w:numPr>
-              <w:jc w:val="both"/>
-              <w:rPr>
-                <w:rFonts w:ascii="Arial" w:hAnsi="Arial" w:cs="Arial"/>
-              </w:rPr>
-            </w:pPr>
-            <w:r>
-              <w:rPr>
-                <w:rFonts w:ascii="Arial" w:hAnsi="Arial" w:cs="Arial"/>
-              </w:rPr>
-              <w:t>La aplicación sincroniza el contenido nuevo con el servidor.</w:t>
-            </w:r>
-          </w:p>
-          <w:p>
-            <w:pPr>
-              <w:pStyle w:val="Prrafodelista"/>
-              <w:numPr>
-                <w:ilvl w:val="0"/>
-                <w:numId w:val="23"/>
-              </w:numPr>
-              <w:jc w:val="both"/>
-              <w:rPr>
-                <w:rFonts w:ascii="Arial" w:hAnsi="Arial" w:cs="Arial"/>
-              </w:rPr>
-            </w:pPr>
-            <w:r>
-              <w:rPr>
-                <w:rFonts w:ascii="Arial" w:hAnsi="Arial" w:cs="Arial"/>
-              </w:rPr>
-              <w:t>El servidor almacena la información nueva.</w:t>
-            </w:r>
-          </w:p>
-        </w:tc>
-      </w:tr>
-      <w:tr>
-        <w:tc>
-          <w:tcPr>
-            <w:tcW w:w="0" w:type="auto"/>
-          </w:tcPr>
-          <w:p>
-            <w:pPr>
-              <w:jc w:val="both"/>
-              <w:rPr>
-                <w:rFonts w:ascii="Arial" w:hAnsi="Arial" w:cs="Arial"/>
-              </w:rPr>
-            </w:pPr>
-            <w:r>
-              <w:rPr>
-                <w:rFonts w:ascii="Arial" w:hAnsi="Arial" w:cs="Arial"/>
-              </w:rPr>
-              <w:t>Flujo alternativo</w:t>
-            </w:r>
-          </w:p>
-        </w:tc>
-        <w:tc>
-          <w:tcPr>
-            <w:tcW w:w="7034" w:type="dxa"/>
-            <w:gridSpan w:val="2"/>
-          </w:tcPr>
-          <w:p>
-            <w:pPr>
-              <w:pStyle w:val="Prrafodelista"/>
-              <w:numPr>
-                <w:ilvl w:val="0"/>
-                <w:numId w:val="24"/>
-              </w:numPr>
-              <w:jc w:val="both"/>
-              <w:rPr>
-                <w:rFonts w:ascii="Arial" w:hAnsi="Arial" w:cs="Arial"/>
-              </w:rPr>
-            </w:pPr>
-            <w:r>
-              <w:rPr>
-                <w:rFonts w:ascii="Arial" w:hAnsi="Arial" w:cs="Arial"/>
-              </w:rPr>
-              <w:t>El proveedor accede a su perfil por medio de la aplicación.</w:t>
-            </w:r>
-          </w:p>
-          <w:p>
-            <w:pPr>
-              <w:pStyle w:val="Prrafodelista"/>
-              <w:numPr>
-                <w:ilvl w:val="0"/>
-                <w:numId w:val="24"/>
-              </w:numPr>
-              <w:jc w:val="both"/>
-              <w:rPr>
-                <w:rFonts w:ascii="Arial" w:hAnsi="Arial" w:cs="Arial"/>
-              </w:rPr>
-            </w:pPr>
-            <w:r>
-              <w:rPr>
-                <w:rFonts w:ascii="Arial" w:hAnsi="Arial" w:cs="Arial"/>
-              </w:rPr>
-              <w:t>El proveedor selecciona el apartado de Publicaciones.</w:t>
-            </w:r>
-          </w:p>
-          <w:p>
-            <w:pPr>
-              <w:pStyle w:val="Prrafodelista"/>
-              <w:numPr>
-                <w:ilvl w:val="0"/>
-                <w:numId w:val="24"/>
-              </w:numPr>
-              <w:jc w:val="both"/>
-              <w:rPr>
-                <w:rFonts w:ascii="Arial" w:hAnsi="Arial" w:cs="Arial"/>
-              </w:rPr>
-            </w:pPr>
-            <w:r>
-              <w:rPr>
-                <w:rFonts w:ascii="Arial" w:hAnsi="Arial" w:cs="Arial"/>
-              </w:rPr>
-              <w:t>El proveedor selecciona la opción Nueva publicación.</w:t>
-            </w:r>
-          </w:p>
-          <w:p>
-            <w:pPr>
-              <w:pStyle w:val="Prrafodelista"/>
-              <w:numPr>
-                <w:ilvl w:val="0"/>
-                <w:numId w:val="24"/>
-              </w:numPr>
-              <w:jc w:val="both"/>
-              <w:rPr>
-                <w:rFonts w:ascii="Arial" w:hAnsi="Arial" w:cs="Arial"/>
-              </w:rPr>
-            </w:pPr>
-            <w:r>
-              <w:rPr>
-                <w:rFonts w:ascii="Arial" w:hAnsi="Arial" w:cs="Arial"/>
-              </w:rPr>
-              <w:t>El proveedor edita la publicación.</w:t>
-            </w:r>
-          </w:p>
-          <w:p>
-            <w:pPr>
-              <w:pStyle w:val="Prrafodelista"/>
-              <w:numPr>
-                <w:ilvl w:val="0"/>
-                <w:numId w:val="24"/>
-              </w:numPr>
-              <w:jc w:val="both"/>
-              <w:rPr>
-                <w:rFonts w:ascii="Arial" w:hAnsi="Arial" w:cs="Arial"/>
-              </w:rPr>
-            </w:pPr>
-            <w:r>
-              <w:rPr>
-                <w:rFonts w:ascii="Arial" w:hAnsi="Arial" w:cs="Arial"/>
-              </w:rPr>
-              <w:t>La aplicación sincroniza el contenido nuevo con el servidor.</w:t>
-            </w:r>
-          </w:p>
-          <w:p>
-            <w:pPr>
-              <w:pStyle w:val="Prrafodelista"/>
-              <w:numPr>
-                <w:ilvl w:val="0"/>
-                <w:numId w:val="24"/>
-              </w:numPr>
-              <w:jc w:val="both"/>
-              <w:rPr>
-                <w:rFonts w:ascii="Arial" w:hAnsi="Arial" w:cs="Arial"/>
-              </w:rPr>
-            </w:pPr>
-            <w:r>
-              <w:rPr>
-                <w:rFonts w:ascii="Arial" w:hAnsi="Arial" w:cs="Arial"/>
-              </w:rPr>
-              <w:t>El servidor rechaza la sincronización.</w:t>
-            </w:r>
-          </w:p>
-        </w:tc>
-      </w:tr>
-      <w:tr>
-        <w:tc>
-          <w:tcPr>
-            <w:tcW w:w="0" w:type="auto"/>
-          </w:tcPr>
-          <w:p>
-            <w:pPr>
-              <w:jc w:val="both"/>
-              <w:rPr>
-                <w:rFonts w:ascii="Arial" w:hAnsi="Arial" w:cs="Arial"/>
-              </w:rPr>
-            </w:pPr>
-            <w:r>
-              <w:rPr>
-                <w:rFonts w:ascii="Arial" w:hAnsi="Arial" w:cs="Arial"/>
-              </w:rPr>
-              <w:t>Post-condiciones</w:t>
-            </w:r>
-          </w:p>
-        </w:tc>
-        <w:tc>
-          <w:tcPr>
-            <w:tcW w:w="7034" w:type="dxa"/>
-            <w:gridSpan w:val="2"/>
-          </w:tcPr>
+              <w:t>El usuario debe ser propietario de dicho contenido.</w:t>
+            </w:r>
+          </w:p>
           <w:p>
             <w:pPr>
               <w:pStyle w:val="Prrafodelista"/>
@@ -7211,27 +7548,42 @@
               <w:rPr>
                 <w:rFonts w:ascii="Arial" w:hAnsi="Arial" w:cs="Arial"/>
               </w:rPr>
-              <w:t xml:space="preserve">El </w:t>
-            </w:r>
-            <w:r>
-              <w:rPr>
-                <w:rFonts w:ascii="Arial" w:hAnsi="Arial" w:cs="Arial"/>
-              </w:rPr>
-              <w:t>proveedor</w:t>
-            </w:r>
-            <w:r>
-              <w:rPr>
-                <w:rFonts w:ascii="Arial" w:hAnsi="Arial" w:cs="Arial"/>
-              </w:rPr>
-              <w:t xml:space="preserve"> recibe un mensaje de error de sincronización.</w:t>
-            </w:r>
-          </w:p>
+              <w:t>El usuario debe ser administrador para eliminar contenido de otros usuarios.</w:t>
+            </w:r>
+          </w:p>
+        </w:tc>
+      </w:tr>
+      <w:tr>
+        <w:tc>
+          <w:tcPr>
+            <w:tcW w:w="0" w:type="auto"/>
+          </w:tcPr>
+          <w:p>
+            <w:pPr>
+              <w:jc w:val="both"/>
+              <w:rPr>
+                <w:rFonts w:ascii="Arial" w:hAnsi="Arial" w:cs="Arial"/>
+              </w:rPr>
+            </w:pPr>
+            <w:r>
+              <w:rPr>
+                <w:rFonts w:ascii="Arial" w:hAnsi="Arial" w:cs="Arial"/>
+              </w:rPr>
+              <w:t>Flujo normal</w:t>
+            </w:r>
+          </w:p>
+        </w:tc>
+        <w:tc>
+          <w:tcPr>
+            <w:tcW w:w="7034" w:type="dxa"/>
+            <w:gridSpan w:val="2"/>
+          </w:tcPr>
           <w:p>
             <w:pPr>
               <w:pStyle w:val="Prrafodelista"/>
               <w:numPr>
                 <w:ilvl w:val="0"/>
-                <w:numId w:val="7"/>
+                <w:numId w:val="30"/>
               </w:numPr>
               <w:jc w:val="both"/>
               <w:rPr>
@@ -7242,7 +7594,102 @@
               <w:rPr>
                 <w:rFonts w:ascii="Arial" w:hAnsi="Arial" w:cs="Arial"/>
               </w:rPr>
-              <w:t>La nueva información queda almacenada en el servidor.</w:t>
+              <w:t>El usuario accede al perfil del cual desea eliminar el contenido.</w:t>
+            </w:r>
+          </w:p>
+          <w:p>
+            <w:pPr>
+              <w:pStyle w:val="Prrafodelista"/>
+              <w:numPr>
+                <w:ilvl w:val="0"/>
+                <w:numId w:val="30"/>
+              </w:numPr>
+              <w:jc w:val="both"/>
+              <w:rPr>
+                <w:rFonts w:ascii="Arial" w:hAnsi="Arial" w:cs="Arial"/>
+              </w:rPr>
+            </w:pPr>
+            <w:r>
+              <w:rPr>
+                <w:rFonts w:ascii="Arial" w:hAnsi="Arial" w:cs="Arial"/>
+              </w:rPr>
+              <w:t>El usuario accede a la sección Contenido.</w:t>
+            </w:r>
+          </w:p>
+          <w:p>
+            <w:pPr>
+              <w:pStyle w:val="Prrafodelista"/>
+              <w:numPr>
+                <w:ilvl w:val="0"/>
+                <w:numId w:val="30"/>
+              </w:numPr>
+              <w:jc w:val="both"/>
+              <w:rPr>
+                <w:rFonts w:ascii="Arial" w:hAnsi="Arial" w:cs="Arial"/>
+              </w:rPr>
+            </w:pPr>
+            <w:r>
+              <w:rPr>
+                <w:rFonts w:ascii="Arial" w:hAnsi="Arial" w:cs="Arial"/>
+              </w:rPr>
+              <w:t>El usuario selecciona el contenido que desea eliminar.</w:t>
+            </w:r>
+          </w:p>
+          <w:p>
+            <w:pPr>
+              <w:pStyle w:val="Prrafodelista"/>
+              <w:numPr>
+                <w:ilvl w:val="0"/>
+                <w:numId w:val="30"/>
+              </w:numPr>
+              <w:jc w:val="both"/>
+              <w:rPr>
+                <w:rFonts w:ascii="Arial" w:hAnsi="Arial" w:cs="Arial"/>
+              </w:rPr>
+            </w:pPr>
+            <w:r>
+              <w:rPr>
+                <w:rFonts w:ascii="Arial" w:hAnsi="Arial" w:cs="Arial"/>
+              </w:rPr>
+              <w:t>El usuario solicita su eliminación al sistema.</w:t>
+            </w:r>
+          </w:p>
+          <w:p>
+            <w:pPr>
+              <w:pStyle w:val="Prrafodelista"/>
+              <w:numPr>
+                <w:ilvl w:val="0"/>
+                <w:numId w:val="30"/>
+              </w:numPr>
+              <w:jc w:val="both"/>
+              <w:rPr>
+                <w:rFonts w:ascii="Arial" w:hAnsi="Arial" w:cs="Arial"/>
+              </w:rPr>
+            </w:pPr>
+            <w:r>
+              <w:rPr>
+                <w:rFonts w:ascii="Arial" w:hAnsi="Arial" w:cs="Arial"/>
+              </w:rPr>
+              <w:t>El sistema valida los privilegios del usuario y el propietario del contenido.</w:t>
+            </w:r>
+          </w:p>
+          <w:p>
+            <w:pPr>
+              <w:pStyle w:val="Prrafodelista"/>
+              <w:numPr>
+                <w:ilvl w:val="0"/>
+                <w:numId w:val="30"/>
+              </w:numPr>
+              <w:jc w:val="both"/>
+              <w:rPr>
+                <w:rFonts w:ascii="Arial" w:hAnsi="Arial" w:cs="Arial"/>
+              </w:rPr>
+            </w:pPr>
+            <w:r>
+              <w:rPr>
+                <w:rFonts w:ascii="Arial" w:hAnsi="Arial" w:cs="Arial"/>
+              </w:rPr>
+              <w:t>El contenido es eliminado exitosamente.</w:t>
             </w:r>
           </w:p>
         </w:tc>
@@ -7263,7 +7710,7 @@
               <w:rPr>
                 <w:rFonts w:ascii="Arial" w:hAnsi="Arial" w:cs="Arial"/>
               </w:rPr>
-              <w:t>Frecuencia</w:t>
+              <w:t>Flujo alternativo</w:t>
             </w:r>
           </w:p>
         </w:tc>
@@ -7274,16 +7721,122 @@
           </w:tcPr>
           <w:p>
             <w:pPr>
-              <w:jc w:val="both"/>
-              <w:rPr>
-                <w:rFonts w:ascii="Arial" w:hAnsi="Arial" w:cs="Arial"/>
-              </w:rPr>
-            </w:pPr>
-            <w:r>
-              <w:rPr>
-                <w:rFonts w:ascii="Arial" w:hAnsi="Arial" w:cs="Arial"/>
-              </w:rPr>
-              <w:t>Media</w:t>
+              <w:pStyle w:val="Prrafodelista"/>
+              <w:numPr>
+                <w:ilvl w:val="0"/>
+                <w:numId w:val="31"/>
+              </w:numPr>
+              <w:jc w:val="both"/>
+              <w:rPr>
+                <w:rFonts w:ascii="Arial" w:hAnsi="Arial" w:cs="Arial"/>
+              </w:rPr>
+            </w:pPr>
+            <w:r>
+              <w:rPr>
+                <w:rFonts w:ascii="Arial" w:hAnsi="Arial" w:cs="Arial"/>
+              </w:rPr>
+              <w:t>El usuario accede al perfil del cual desea eliminar el contenido.</w:t>
+            </w:r>
+          </w:p>
+          <w:p>
+            <w:pPr>
+              <w:pStyle w:val="Prrafodelista"/>
+              <w:numPr>
+                <w:ilvl w:val="0"/>
+                <w:numId w:val="31"/>
+              </w:numPr>
+              <w:jc w:val="both"/>
+              <w:rPr>
+                <w:rFonts w:ascii="Arial" w:hAnsi="Arial" w:cs="Arial"/>
+              </w:rPr>
+            </w:pPr>
+            <w:r>
+              <w:rPr>
+                <w:rFonts w:ascii="Arial" w:hAnsi="Arial" w:cs="Arial"/>
+              </w:rPr>
+              <w:t>El usuario accede a la sección Contenido.</w:t>
+            </w:r>
+          </w:p>
+          <w:p>
+            <w:pPr>
+              <w:pStyle w:val="Prrafodelista"/>
+              <w:numPr>
+                <w:ilvl w:val="0"/>
+                <w:numId w:val="31"/>
+              </w:numPr>
+              <w:jc w:val="both"/>
+              <w:rPr>
+                <w:rFonts w:ascii="Arial" w:hAnsi="Arial" w:cs="Arial"/>
+              </w:rPr>
+            </w:pPr>
+            <w:r>
+              <w:rPr>
+                <w:rFonts w:ascii="Arial" w:hAnsi="Arial" w:cs="Arial"/>
+              </w:rPr>
+              <w:t>El usuario selecciona el contenido que desea eliminar.</w:t>
+            </w:r>
+          </w:p>
+          <w:p>
+            <w:pPr>
+              <w:pStyle w:val="Prrafodelista"/>
+              <w:numPr>
+                <w:ilvl w:val="0"/>
+                <w:numId w:val="31"/>
+              </w:numPr>
+              <w:jc w:val="both"/>
+              <w:rPr>
+                <w:rFonts w:ascii="Arial" w:hAnsi="Arial" w:cs="Arial"/>
+              </w:rPr>
+            </w:pPr>
+            <w:r>
+              <w:rPr>
+                <w:rFonts w:ascii="Arial" w:hAnsi="Arial" w:cs="Arial"/>
+              </w:rPr>
+              <w:t>El usuario solicita su eliminación al sistema.</w:t>
+            </w:r>
+          </w:p>
+          <w:p>
+            <w:pPr>
+              <w:pStyle w:val="Prrafodelista"/>
+              <w:numPr>
+                <w:ilvl w:val="0"/>
+                <w:numId w:val="31"/>
+              </w:numPr>
+              <w:jc w:val="both"/>
+              <w:rPr>
+                <w:rFonts w:ascii="Arial" w:hAnsi="Arial" w:cs="Arial"/>
+              </w:rPr>
+            </w:pPr>
+            <w:r>
+              <w:rPr>
+                <w:rFonts w:ascii="Arial" w:hAnsi="Arial" w:cs="Arial"/>
+              </w:rPr>
+              <w:t>El sistema valida los privilegios del usuario y el propietario del contenido.</w:t>
+            </w:r>
+          </w:p>
+          <w:p>
+            <w:pPr>
+              <w:pStyle w:val="Prrafodelista"/>
+              <w:numPr>
+                <w:ilvl w:val="0"/>
+                <w:numId w:val="31"/>
+              </w:numPr>
+              <w:jc w:val="both"/>
+              <w:rPr>
+                <w:rFonts w:ascii="Arial" w:hAnsi="Arial" w:cs="Arial"/>
+              </w:rPr>
+            </w:pPr>
+            <w:r>
+              <w:rPr>
+                <w:rFonts w:ascii="Arial" w:hAnsi="Arial" w:cs="Arial"/>
+              </w:rPr>
+              <w:t xml:space="preserve">El </w:t>
+            </w:r>
+            <w:r>
+              <w:rPr>
+                <w:rFonts w:ascii="Arial" w:hAnsi="Arial" w:cs="Arial"/>
+              </w:rPr>
+              <w:t>sistema determina que el contenido no puede ser eliminado.</w:t>
             </w:r>
           </w:p>
         </w:tc>
@@ -7304,7 +7857,7 @@
               <w:rPr>
                 <w:rFonts w:ascii="Arial" w:hAnsi="Arial" w:cs="Arial"/>
               </w:rPr>
-              <w:t>Importancia</w:t>
+              <w:t>Post-condiciones</w:t>
             </w:r>
           </w:p>
         </w:tc>
@@ -7315,16 +7868,122 @@
           </w:tcPr>
           <w:p>
             <w:pPr>
-              <w:jc w:val="both"/>
-              <w:rPr>
-                <w:rFonts w:ascii="Arial" w:hAnsi="Arial" w:cs="Arial"/>
-              </w:rPr>
-            </w:pPr>
-            <w:r>
-              <w:rPr>
-                <w:rFonts w:ascii="Arial" w:hAnsi="Arial" w:cs="Arial"/>
-              </w:rPr>
-              <w:t>Alta</w:t>
+              <w:pStyle w:val="Prrafodelista"/>
+              <w:numPr>
+                <w:ilvl w:val="0"/>
+                <w:numId w:val="32"/>
+              </w:numPr>
+              <w:jc w:val="both"/>
+              <w:rPr>
+                <w:rFonts w:ascii="Arial" w:hAnsi="Arial" w:cs="Arial"/>
+              </w:rPr>
+            </w:pPr>
+            <w:r>
+              <w:rPr>
+                <w:rFonts w:ascii="Arial" w:hAnsi="Arial" w:cs="Arial"/>
+              </w:rPr>
+              <w:t>El usuario recibe una notificación.</w:t>
+            </w:r>
+          </w:p>
+          <w:p>
+            <w:pPr>
+              <w:pStyle w:val="Prrafodelista"/>
+              <w:numPr>
+                <w:ilvl w:val="0"/>
+                <w:numId w:val="32"/>
+              </w:numPr>
+              <w:jc w:val="both"/>
+              <w:rPr>
+                <w:rFonts w:ascii="Arial" w:hAnsi="Arial" w:cs="Arial"/>
+              </w:rPr>
+            </w:pPr>
+            <w:r>
+              <w:rPr>
+                <w:rFonts w:ascii="Arial" w:hAnsi="Arial" w:cs="Arial"/>
+              </w:rPr>
+              <w:t>El contenido es eliminado de la base de datos.</w:t>
+            </w:r>
+          </w:p>
+        </w:tc>
+      </w:tr>
+      <w:tr>
+        <w:tc>
+          <w:tcPr>
+            <w:tcW w:w="0" w:type="auto"/>
+          </w:tcPr>
+          <w:p>
+            <w:pPr>
+              <w:jc w:val="both"/>
+              <w:rPr>
+                <w:rFonts w:ascii="Arial" w:hAnsi="Arial" w:cs="Arial"/>
+              </w:rPr>
+            </w:pPr>
+            <w:r>
+              <w:rPr>
+                <w:rFonts w:ascii="Arial" w:hAnsi="Arial" w:cs="Arial"/>
+              </w:rPr>
+              <w:t>Frecuencia</w:t>
+            </w:r>
+          </w:p>
+        </w:tc>
+        <w:tc>
+          <w:tcPr>
+            <w:tcW w:w="7034" w:type="dxa"/>
+            <w:gridSpan w:val="2"/>
+          </w:tcPr>
+          <w:p>
+            <w:pPr>
+              <w:jc w:val="both"/>
+              <w:rPr>
+                <w:rFonts w:ascii="Arial" w:hAnsi="Arial" w:cs="Arial"/>
+              </w:rPr>
+            </w:pPr>
+            <w:r>
+              <w:rPr>
+                <w:rFonts w:ascii="Arial" w:hAnsi="Arial" w:cs="Arial"/>
+              </w:rPr>
+              <w:t>Baja</w:t>
+            </w:r>
+          </w:p>
+        </w:tc>
+      </w:tr>
+      <w:tr>
+        <w:tc>
+          <w:tcPr>
+            <w:tcW w:w="0" w:type="auto"/>
+          </w:tcPr>
+          <w:p>
+            <w:pPr>
+              <w:jc w:val="both"/>
+              <w:rPr>
+                <w:rFonts w:ascii="Arial" w:hAnsi="Arial" w:cs="Arial"/>
+              </w:rPr>
+            </w:pPr>
+            <w:r>
+              <w:rPr>
+                <w:rFonts w:ascii="Arial" w:hAnsi="Arial" w:cs="Arial"/>
+              </w:rPr>
+              <w:t>Importancia</w:t>
+            </w:r>
+          </w:p>
+        </w:tc>
+        <w:tc>
+          <w:tcPr>
+            <w:tcW w:w="7034" w:type="dxa"/>
+            <w:gridSpan w:val="2"/>
+          </w:tcPr>
+          <w:p>
+            <w:pPr>
+              <w:jc w:val="both"/>
+              <w:rPr>
+                <w:rFonts w:ascii="Arial" w:hAnsi="Arial" w:cs="Arial"/>
+              </w:rPr>
+            </w:pPr>
+            <w:r>
+              <w:rPr>
+                <w:rFonts w:ascii="Arial" w:hAnsi="Arial" w:cs="Arial"/>
+              </w:rPr>
+              <w:t>Baja</w:t>
             </w:r>
           </w:p>
         </w:tc>
@@ -7366,6 +8025,7 @@
               <w:rPr>
                 <w:rFonts w:ascii="Arial" w:hAnsi="Arial" w:cs="Arial"/>
               </w:rPr>
+              <w:lastRenderedPageBreak/>
               <w:t>Caso de uso</w:t>
             </w:r>
           </w:p>
@@ -7385,7 +8045,7 @@
               <w:rPr>
                 <w:rFonts w:ascii="Arial" w:hAnsi="Arial" w:cs="Arial"/>
               </w:rPr>
-              <w:t>Publicar contenido</w:t>
+              <w:t>Actualizar información</w:t>
             </w:r>
           </w:p>
         </w:tc>
@@ -7404,7 +8064,7 @@
               <w:rPr>
                 <w:rFonts w:ascii="Arial" w:hAnsi="Arial" w:cs="Arial"/>
               </w:rPr>
-              <w:t>CU8</w:t>
+              <w:t>CU9</w:t>
             </w:r>
           </w:p>
         </w:tc>
@@ -7445,7 +8105,7 @@
               <w:rPr>
                 <w:rFonts w:ascii="Arial" w:hAnsi="Arial" w:cs="Arial"/>
               </w:rPr>
-              <w:t>Los usuarios no pago pueden publicar contenido e información para el enriquecimiento de la base de datos y mejorar el diagnóstico.</w:t>
+              <w:t>Los usuarios registrados pueden modificar su información de perfil y contacto.</w:t>
             </w:r>
           </w:p>
         </w:tc>
@@ -7532,324 +8192,9 @@
               <w:rPr>
                 <w:rFonts w:ascii="Arial" w:hAnsi="Arial" w:cs="Arial"/>
               </w:rPr>
-              <w:t>El usuario debe haber accedido al sistema por medio de la aplicación con un usuario y contraseña válidos.</w:t>
-            </w:r>
-          </w:p>
-        </w:tc>
-      </w:tr>
-      <w:tr>
-        <w:tc>
-          <w:tcPr>
-            <w:tcW w:w="0" w:type="auto"/>
-          </w:tcPr>
-          <w:p>
-            <w:pPr>
-              <w:jc w:val="both"/>
-              <w:rPr>
-                <w:rFonts w:ascii="Arial" w:hAnsi="Arial" w:cs="Arial"/>
-              </w:rPr>
-            </w:pPr>
-            <w:r>
-              <w:rPr>
-                <w:rFonts w:ascii="Arial" w:hAnsi="Arial" w:cs="Arial"/>
-              </w:rPr>
-              <w:t>Flujo normal</w:t>
-            </w:r>
-          </w:p>
-        </w:tc>
-        <w:tc>
-          <w:tcPr>
-            <w:tcW w:w="7034" w:type="dxa"/>
-            <w:gridSpan w:val="2"/>
-          </w:tcPr>
-          <w:p>
-            <w:pPr>
-              <w:pStyle w:val="Prrafodelista"/>
-              <w:numPr>
-                <w:ilvl w:val="0"/>
-                <w:numId w:val="25"/>
-              </w:numPr>
-              <w:jc w:val="both"/>
-              <w:rPr>
-                <w:rFonts w:ascii="Arial" w:hAnsi="Arial" w:cs="Arial"/>
-              </w:rPr>
-            </w:pPr>
-            <w:r>
-              <w:rPr>
-                <w:rFonts w:ascii="Arial" w:hAnsi="Arial" w:cs="Arial"/>
-              </w:rPr>
-              <w:t>El usuario accede a su perfil por medio de la aplicación.</w:t>
-            </w:r>
-          </w:p>
-          <w:p>
-            <w:pPr>
-              <w:pStyle w:val="Prrafodelista"/>
-              <w:numPr>
-                <w:ilvl w:val="0"/>
-                <w:numId w:val="25"/>
-              </w:numPr>
-              <w:jc w:val="both"/>
-              <w:rPr>
-                <w:rFonts w:ascii="Arial" w:hAnsi="Arial" w:cs="Arial"/>
-              </w:rPr>
-            </w:pPr>
-            <w:r>
-              <w:rPr>
-                <w:rFonts w:ascii="Arial" w:hAnsi="Arial" w:cs="Arial"/>
-              </w:rPr>
-              <w:t>El usuario selecciona el apartado de Contenido.</w:t>
-            </w:r>
-          </w:p>
-          <w:p>
-            <w:pPr>
-              <w:pStyle w:val="Prrafodelista"/>
-              <w:numPr>
-                <w:ilvl w:val="0"/>
-                <w:numId w:val="25"/>
-              </w:numPr>
-              <w:jc w:val="both"/>
-              <w:rPr>
-                <w:rFonts w:ascii="Arial" w:hAnsi="Arial" w:cs="Arial"/>
-              </w:rPr>
-            </w:pPr>
-            <w:r>
-              <w:rPr>
-                <w:rFonts w:ascii="Arial" w:hAnsi="Arial" w:cs="Arial"/>
-              </w:rPr>
-              <w:t>El usuario selecciona la opción Nuevo contenido.</w:t>
-            </w:r>
-          </w:p>
-          <w:p>
-            <w:pPr>
-              <w:pStyle w:val="Prrafodelista"/>
-              <w:numPr>
-                <w:ilvl w:val="0"/>
-                <w:numId w:val="25"/>
-              </w:numPr>
-              <w:jc w:val="both"/>
-              <w:rPr>
-                <w:rFonts w:ascii="Arial" w:hAnsi="Arial" w:cs="Arial"/>
-              </w:rPr>
-            </w:pPr>
-            <w:r>
-              <w:rPr>
-                <w:rFonts w:ascii="Arial" w:hAnsi="Arial" w:cs="Arial"/>
-              </w:rPr>
-              <w:t>El usuario redacta el nuevo contenido.</w:t>
-            </w:r>
-          </w:p>
-          <w:p>
-            <w:pPr>
-              <w:pStyle w:val="Prrafodelista"/>
-              <w:numPr>
-                <w:ilvl w:val="0"/>
-                <w:numId w:val="25"/>
-              </w:numPr>
-              <w:jc w:val="both"/>
-              <w:rPr>
-                <w:rFonts w:ascii="Arial" w:hAnsi="Arial" w:cs="Arial"/>
-              </w:rPr>
-            </w:pPr>
-            <w:r>
-              <w:rPr>
-                <w:rFonts w:ascii="Arial" w:hAnsi="Arial" w:cs="Arial"/>
-              </w:rPr>
-              <w:t>La aplicación sincroniza el nuevo contenido con el servidor.</w:t>
-            </w:r>
-          </w:p>
-          <w:p>
-            <w:pPr>
-              <w:pStyle w:val="Prrafodelista"/>
-              <w:numPr>
-                <w:ilvl w:val="0"/>
-                <w:numId w:val="25"/>
-              </w:numPr>
-              <w:jc w:val="both"/>
-              <w:rPr>
-                <w:rFonts w:ascii="Arial" w:hAnsi="Arial" w:cs="Arial"/>
-              </w:rPr>
-            </w:pPr>
-            <w:r>
-              <w:rPr>
-                <w:rFonts w:ascii="Arial" w:hAnsi="Arial" w:cs="Arial"/>
-              </w:rPr>
-              <w:t>El servidor almacena el nuevo contenido.</w:t>
-            </w:r>
-          </w:p>
-        </w:tc>
-      </w:tr>
-      <w:tr>
-        <w:tc>
-          <w:tcPr>
-            <w:tcW w:w="0" w:type="auto"/>
-          </w:tcPr>
-          <w:p>
-            <w:pPr>
-              <w:jc w:val="both"/>
-              <w:rPr>
-                <w:rFonts w:ascii="Arial" w:hAnsi="Arial" w:cs="Arial"/>
-              </w:rPr>
-            </w:pPr>
-            <w:r>
-              <w:rPr>
-                <w:rFonts w:ascii="Arial" w:hAnsi="Arial" w:cs="Arial"/>
-              </w:rPr>
-              <w:t>Flujo alternativo</w:t>
-            </w:r>
-          </w:p>
-        </w:tc>
-        <w:tc>
-          <w:tcPr>
-            <w:tcW w:w="7034" w:type="dxa"/>
-            <w:gridSpan w:val="2"/>
-          </w:tcPr>
-          <w:p>
-            <w:pPr>
-              <w:pStyle w:val="Prrafodelista"/>
-              <w:numPr>
-                <w:ilvl w:val="0"/>
-                <w:numId w:val="26"/>
-              </w:numPr>
-              <w:jc w:val="both"/>
-              <w:rPr>
-                <w:rFonts w:ascii="Arial" w:hAnsi="Arial" w:cs="Arial"/>
-              </w:rPr>
-            </w:pPr>
-            <w:r>
-              <w:rPr>
-                <w:rFonts w:ascii="Arial" w:hAnsi="Arial" w:cs="Arial"/>
-              </w:rPr>
-              <w:t>El usuario accede a su perfil por medio de la aplicación.</w:t>
-            </w:r>
-          </w:p>
-          <w:p>
-            <w:pPr>
-              <w:pStyle w:val="Prrafodelista"/>
-              <w:numPr>
-                <w:ilvl w:val="0"/>
-                <w:numId w:val="26"/>
-              </w:numPr>
-              <w:jc w:val="both"/>
-              <w:rPr>
-                <w:rFonts w:ascii="Arial" w:hAnsi="Arial" w:cs="Arial"/>
-              </w:rPr>
-            </w:pPr>
-            <w:r>
-              <w:rPr>
-                <w:rFonts w:ascii="Arial" w:hAnsi="Arial" w:cs="Arial"/>
-              </w:rPr>
-              <w:t>El usuario selecciona el apartado de Contenido.</w:t>
-            </w:r>
-          </w:p>
-          <w:p>
-            <w:pPr>
-              <w:pStyle w:val="Prrafodelista"/>
-              <w:numPr>
-                <w:ilvl w:val="0"/>
-                <w:numId w:val="26"/>
-              </w:numPr>
-              <w:jc w:val="both"/>
-              <w:rPr>
-                <w:rFonts w:ascii="Arial" w:hAnsi="Arial" w:cs="Arial"/>
-              </w:rPr>
-            </w:pPr>
-            <w:r>
-              <w:rPr>
-                <w:rFonts w:ascii="Arial" w:hAnsi="Arial" w:cs="Arial"/>
-              </w:rPr>
-              <w:t>El usuario selecciona la opción Nuevo contenido.</w:t>
-            </w:r>
-          </w:p>
-          <w:p>
-            <w:pPr>
-              <w:pStyle w:val="Prrafodelista"/>
-              <w:numPr>
-                <w:ilvl w:val="0"/>
-                <w:numId w:val="26"/>
-              </w:numPr>
-              <w:jc w:val="both"/>
-              <w:rPr>
-                <w:rFonts w:ascii="Arial" w:hAnsi="Arial" w:cs="Arial"/>
-              </w:rPr>
-            </w:pPr>
-            <w:r>
-              <w:rPr>
-                <w:rFonts w:ascii="Arial" w:hAnsi="Arial" w:cs="Arial"/>
-              </w:rPr>
-              <w:t>El usuario redacta el nuevo contenido.</w:t>
-            </w:r>
-          </w:p>
-          <w:p>
-            <w:pPr>
-              <w:pStyle w:val="Prrafodelista"/>
-              <w:numPr>
-                <w:ilvl w:val="0"/>
-                <w:numId w:val="26"/>
-              </w:numPr>
-              <w:jc w:val="both"/>
-              <w:rPr>
-                <w:rFonts w:ascii="Arial" w:hAnsi="Arial" w:cs="Arial"/>
-              </w:rPr>
-            </w:pPr>
-            <w:r>
-              <w:rPr>
-                <w:rFonts w:ascii="Arial" w:hAnsi="Arial" w:cs="Arial"/>
-              </w:rPr>
-              <w:t>La aplicación sincroniza el nuevo contenido con el servidor.</w:t>
-            </w:r>
-          </w:p>
-          <w:p>
-            <w:pPr>
-              <w:pStyle w:val="Prrafodelista"/>
-              <w:numPr>
-                <w:ilvl w:val="0"/>
-                <w:numId w:val="26"/>
-              </w:numPr>
-              <w:jc w:val="both"/>
-              <w:rPr>
-                <w:rFonts w:ascii="Arial" w:hAnsi="Arial" w:cs="Arial"/>
-              </w:rPr>
-            </w:pPr>
-            <w:r>
-              <w:rPr>
-                <w:rFonts w:ascii="Arial" w:hAnsi="Arial" w:cs="Arial"/>
-              </w:rPr>
-              <w:t xml:space="preserve">El </w:t>
-            </w:r>
-            <w:r>
-              <w:rPr>
-                <w:rFonts w:ascii="Arial" w:hAnsi="Arial" w:cs="Arial"/>
-              </w:rPr>
-              <w:t>servidor rechaza la sincronización.</w:t>
-            </w:r>
-          </w:p>
-        </w:tc>
-      </w:tr>
-      <w:tr>
-        <w:tc>
-          <w:tcPr>
-            <w:tcW w:w="0" w:type="auto"/>
-          </w:tcPr>
-          <w:p>
-            <w:pPr>
-              <w:jc w:val="both"/>
-              <w:rPr>
-                <w:rFonts w:ascii="Arial" w:hAnsi="Arial" w:cs="Arial"/>
-              </w:rPr>
-            </w:pPr>
-            <w:r>
-              <w:rPr>
-                <w:rFonts w:ascii="Arial" w:hAnsi="Arial" w:cs="Arial"/>
-              </w:rPr>
-              <w:t>Post-condiciones</w:t>
-            </w:r>
-          </w:p>
-        </w:tc>
-        <w:tc>
-          <w:tcPr>
-            <w:tcW w:w="7034" w:type="dxa"/>
-            <w:gridSpan w:val="2"/>
-          </w:tcPr>
+              <w:t>El usuario debe ser propietario de dicha información.</w:t>
+            </w:r>
+          </w:p>
           <w:p>
             <w:pPr>
               <w:pStyle w:val="Prrafodelista"/>
@@ -7866,1656 +8211,6 @@
               <w:rPr>
                 <w:rFonts w:ascii="Arial" w:hAnsi="Arial" w:cs="Arial"/>
               </w:rPr>
-              <w:t>El usuario recibe un mensaje de error de sincronización.</w:t>
-            </w:r>
-          </w:p>
-          <w:p>
-            <w:pPr>
-              <w:pStyle w:val="Prrafodelista"/>
-              <w:numPr>
-                <w:ilvl w:val="0"/>
-                <w:numId w:val="7"/>
-              </w:numPr>
-              <w:jc w:val="both"/>
-              <w:rPr>
-                <w:rFonts w:ascii="Arial" w:hAnsi="Arial" w:cs="Arial"/>
-              </w:rPr>
-            </w:pPr>
-            <w:r>
-              <w:rPr>
-                <w:rFonts w:ascii="Arial" w:hAnsi="Arial" w:cs="Arial"/>
-              </w:rPr>
-              <w:t>El nuevo contenido queda almacenado en el servidor.</w:t>
-            </w:r>
-          </w:p>
-        </w:tc>
-      </w:tr>
-      <w:tr>
-        <w:tc>
-          <w:tcPr>
-            <w:tcW w:w="0" w:type="auto"/>
-          </w:tcPr>
-          <w:p>
-            <w:pPr>
-              <w:jc w:val="both"/>
-              <w:rPr>
-                <w:rFonts w:ascii="Arial" w:hAnsi="Arial" w:cs="Arial"/>
-              </w:rPr>
-            </w:pPr>
-            <w:r>
-              <w:rPr>
-                <w:rFonts w:ascii="Arial" w:hAnsi="Arial" w:cs="Arial"/>
-              </w:rPr>
-              <w:t>Frecuencia</w:t>
-            </w:r>
-          </w:p>
-        </w:tc>
-        <w:tc>
-          <w:tcPr>
-            <w:tcW w:w="7034" w:type="dxa"/>
-            <w:gridSpan w:val="2"/>
-          </w:tcPr>
-          <w:p>
-            <w:pPr>
-              <w:jc w:val="both"/>
-              <w:rPr>
-                <w:rFonts w:ascii="Arial" w:hAnsi="Arial" w:cs="Arial"/>
-              </w:rPr>
-            </w:pPr>
-            <w:r>
-              <w:rPr>
-                <w:rFonts w:ascii="Arial" w:hAnsi="Arial" w:cs="Arial"/>
-              </w:rPr>
-              <w:t>Media</w:t>
-            </w:r>
-          </w:p>
-        </w:tc>
-      </w:tr>
-      <w:tr>
-        <w:tc>
-          <w:tcPr>
-            <w:tcW w:w="0" w:type="auto"/>
-          </w:tcPr>
-          <w:p>
-            <w:pPr>
-              <w:jc w:val="both"/>
-              <w:rPr>
-                <w:rFonts w:ascii="Arial" w:hAnsi="Arial" w:cs="Arial"/>
-              </w:rPr>
-            </w:pPr>
-            <w:r>
-              <w:rPr>
-                <w:rFonts w:ascii="Arial" w:hAnsi="Arial" w:cs="Arial"/>
-              </w:rPr>
-              <w:t>Importancia</w:t>
-            </w:r>
-          </w:p>
-        </w:tc>
-        <w:tc>
-          <w:tcPr>
-            <w:tcW w:w="7034" w:type="dxa"/>
-            <w:gridSpan w:val="2"/>
-          </w:tcPr>
-          <w:p>
-            <w:pPr>
-              <w:jc w:val="both"/>
-              <w:rPr>
-                <w:rFonts w:ascii="Arial" w:hAnsi="Arial" w:cs="Arial"/>
-              </w:rPr>
-            </w:pPr>
-            <w:r>
-              <w:rPr>
-                <w:rFonts w:ascii="Arial" w:hAnsi="Arial" w:cs="Arial"/>
-              </w:rPr>
-              <w:t>Alta</w:t>
-            </w:r>
-          </w:p>
-        </w:tc>
-      </w:tr>
-    </w:tbl>
-    <w:p>
-      <w:pPr>
-        <w:spacing w:line="480" w:lineRule="auto"/>
-        <w:jc w:val="both"/>
-        <w:rPr>
-          <w:rFonts w:ascii="Arial" w:hAnsi="Arial" w:cs="Arial"/>
-        </w:rPr>
-      </w:pPr>
-    </w:p>
-    <w:p>
-      <w:pPr>
-        <w:spacing w:line="480" w:lineRule="auto"/>
-        <w:jc w:val="both"/>
-        <w:rPr>
-          <w:rFonts w:ascii="Arial" w:hAnsi="Arial" w:cs="Arial"/>
-        </w:rPr>
-      </w:pPr>
-    </w:p>
-    <w:tbl>
-      <w:tblPr>
-        <w:tblStyle w:val="Tablaconcuadrcula"/>
-        <w:tblW w:w="8926" w:type="dxa"/>
-        <w:tblLook w:val="04A0" w:firstRow="1" w:lastRow="0" w:firstColumn="1" w:lastColumn="0" w:noHBand="0" w:noVBand="1"/>
-      </w:tblPr>
-      <w:tblGrid>
-        <w:gridCol w:w="1892"/>
-        <w:gridCol w:w="5333"/>
-        <w:gridCol w:w="1701"/>
-      </w:tblGrid>
-      <w:tr>
-        <w:tc>
-          <w:tcPr>
-            <w:tcW w:w="0" w:type="auto"/>
-          </w:tcPr>
-          <w:p>
-            <w:pPr>
-              <w:jc w:val="both"/>
-              <w:rPr>
-                <w:rFonts w:ascii="Arial" w:hAnsi="Arial" w:cs="Arial"/>
-              </w:rPr>
-            </w:pPr>
-            <w:r>
-              <w:rPr>
-                <w:rFonts w:ascii="Arial" w:hAnsi="Arial" w:cs="Arial"/>
-              </w:rPr>
-              <w:lastRenderedPageBreak/>
-              <w:t>Caso de uso</w:t>
-            </w:r>
-          </w:p>
-        </w:tc>
-        <w:tc>
-          <w:tcPr>
-            <w:tcW w:w="5333" w:type="dxa"/>
-          </w:tcPr>
-          <w:p>
-            <w:pPr>
-              <w:jc w:val="both"/>
-              <w:rPr>
-                <w:rFonts w:ascii="Arial" w:hAnsi="Arial" w:cs="Arial"/>
-              </w:rPr>
-            </w:pPr>
-            <w:r>
-              <w:rPr>
-                <w:rFonts w:ascii="Arial" w:hAnsi="Arial" w:cs="Arial"/>
-              </w:rPr>
-              <w:t>Editar contenido</w:t>
-            </w:r>
-          </w:p>
-        </w:tc>
-        <w:tc>
-          <w:tcPr>
-            <w:tcW w:w="1701" w:type="dxa"/>
-          </w:tcPr>
-          <w:p>
-            <w:pPr>
-              <w:jc w:val="both"/>
-              <w:rPr>
-                <w:rFonts w:ascii="Arial" w:hAnsi="Arial" w:cs="Arial"/>
-              </w:rPr>
-            </w:pPr>
-            <w:r>
-              <w:rPr>
-                <w:rFonts w:ascii="Arial" w:hAnsi="Arial" w:cs="Arial"/>
-              </w:rPr>
-              <w:t>CU9</w:t>
-            </w:r>
-          </w:p>
-        </w:tc>
-      </w:tr>
-      <w:tr>
-        <w:tc>
-          <w:tcPr>
-            <w:tcW w:w="0" w:type="auto"/>
-          </w:tcPr>
-          <w:p>
-            <w:pPr>
-              <w:jc w:val="both"/>
-              <w:rPr>
-                <w:rFonts w:ascii="Arial" w:hAnsi="Arial" w:cs="Arial"/>
-              </w:rPr>
-            </w:pPr>
-            <w:r>
-              <w:rPr>
-                <w:rFonts w:ascii="Arial" w:hAnsi="Arial" w:cs="Arial"/>
-              </w:rPr>
-              <w:t>Descripción</w:t>
-            </w:r>
-          </w:p>
-        </w:tc>
-        <w:tc>
-          <w:tcPr>
-            <w:tcW w:w="7034" w:type="dxa"/>
-            <w:gridSpan w:val="2"/>
-          </w:tcPr>
-          <w:p>
-            <w:pPr>
-              <w:jc w:val="both"/>
-              <w:rPr>
-                <w:rFonts w:ascii="Arial" w:hAnsi="Arial" w:cs="Arial"/>
-              </w:rPr>
-            </w:pPr>
-            <w:r>
-              <w:rPr>
-                <w:rFonts w:ascii="Arial" w:hAnsi="Arial" w:cs="Arial"/>
-              </w:rPr>
-              <w:t>Los usuarios registrados pueden modificar sus publicaciones.</w:t>
-            </w:r>
-          </w:p>
-        </w:tc>
-      </w:tr>
-      <w:tr>
-        <w:tc>
-          <w:tcPr>
-            <w:tcW w:w="0" w:type="auto"/>
-          </w:tcPr>
-          <w:p>
-            <w:pPr>
-              <w:jc w:val="both"/>
-              <w:rPr>
-                <w:rFonts w:ascii="Arial" w:hAnsi="Arial" w:cs="Arial"/>
-              </w:rPr>
-            </w:pPr>
-            <w:r>
-              <w:rPr>
-                <w:rFonts w:ascii="Arial" w:hAnsi="Arial" w:cs="Arial"/>
-              </w:rPr>
-              <w:t>Actores</w:t>
-            </w:r>
-          </w:p>
-        </w:tc>
-        <w:tc>
-          <w:tcPr>
-            <w:tcW w:w="7034" w:type="dxa"/>
-            <w:gridSpan w:val="2"/>
-          </w:tcPr>
-          <w:p>
-            <w:pPr>
-              <w:jc w:val="both"/>
-              <w:rPr>
-                <w:rFonts w:ascii="Arial" w:hAnsi="Arial" w:cs="Arial"/>
-              </w:rPr>
-            </w:pPr>
-            <w:r>
-              <w:rPr>
-                <w:rFonts w:ascii="Arial" w:hAnsi="Arial" w:cs="Arial"/>
-              </w:rPr>
-              <w:t>Usuario, proveedor y administrador.</w:t>
-            </w:r>
-          </w:p>
-        </w:tc>
-      </w:tr>
-      <w:tr>
-        <w:tc>
-          <w:tcPr>
-            <w:tcW w:w="0" w:type="auto"/>
-          </w:tcPr>
-          <w:p>
-            <w:pPr>
-              <w:jc w:val="both"/>
-              <w:rPr>
-                <w:rFonts w:ascii="Arial" w:hAnsi="Arial" w:cs="Arial"/>
-              </w:rPr>
-            </w:pPr>
-            <w:r>
-              <w:rPr>
-                <w:rFonts w:ascii="Arial" w:hAnsi="Arial" w:cs="Arial"/>
-              </w:rPr>
-              <w:t>Precondiciones</w:t>
-            </w:r>
-          </w:p>
-        </w:tc>
-        <w:tc>
-          <w:tcPr>
-            <w:tcW w:w="7034" w:type="dxa"/>
-            <w:gridSpan w:val="2"/>
-          </w:tcPr>
-          <w:p>
-            <w:pPr>
-              <w:pStyle w:val="Prrafodelista"/>
-              <w:numPr>
-                <w:ilvl w:val="0"/>
-                <w:numId w:val="7"/>
-              </w:numPr>
-              <w:jc w:val="both"/>
-              <w:rPr>
-                <w:rFonts w:ascii="Arial" w:hAnsi="Arial" w:cs="Arial"/>
-              </w:rPr>
-            </w:pPr>
-            <w:r>
-              <w:rPr>
-                <w:rFonts w:ascii="Arial" w:hAnsi="Arial" w:cs="Arial"/>
-              </w:rPr>
-              <w:t>El usuario debe haber accedido al sistema por medio de la aplicación con un usuario y contraseña válidos.</w:t>
-            </w:r>
-          </w:p>
-        </w:tc>
-      </w:tr>
-      <w:tr>
-        <w:tc>
-          <w:tcPr>
-            <w:tcW w:w="0" w:type="auto"/>
-          </w:tcPr>
-          <w:p>
-            <w:pPr>
-              <w:jc w:val="both"/>
-              <w:rPr>
-                <w:rFonts w:ascii="Arial" w:hAnsi="Arial" w:cs="Arial"/>
-              </w:rPr>
-            </w:pPr>
-            <w:r>
-              <w:rPr>
-                <w:rFonts w:ascii="Arial" w:hAnsi="Arial" w:cs="Arial"/>
-              </w:rPr>
-              <w:t>Flujo normal</w:t>
-            </w:r>
-          </w:p>
-        </w:tc>
-        <w:tc>
-          <w:tcPr>
-            <w:tcW w:w="7034" w:type="dxa"/>
-            <w:gridSpan w:val="2"/>
-          </w:tcPr>
-          <w:p>
-            <w:pPr>
-              <w:pStyle w:val="Prrafodelista"/>
-              <w:numPr>
-                <w:ilvl w:val="0"/>
-                <w:numId w:val="29"/>
-              </w:numPr>
-              <w:jc w:val="both"/>
-              <w:rPr>
-                <w:rFonts w:ascii="Arial" w:hAnsi="Arial" w:cs="Arial"/>
-              </w:rPr>
-            </w:pPr>
-            <w:r>
-              <w:rPr>
-                <w:rFonts w:ascii="Arial" w:hAnsi="Arial" w:cs="Arial"/>
-              </w:rPr>
-              <w:t>El usuario accede a su perfil por medio de la aplicación.</w:t>
-            </w:r>
-          </w:p>
-          <w:p>
-            <w:pPr>
-              <w:pStyle w:val="Prrafodelista"/>
-              <w:numPr>
-                <w:ilvl w:val="0"/>
-                <w:numId w:val="29"/>
-              </w:numPr>
-              <w:jc w:val="both"/>
-              <w:rPr>
-                <w:rFonts w:ascii="Arial" w:hAnsi="Arial" w:cs="Arial"/>
-              </w:rPr>
-            </w:pPr>
-            <w:r>
-              <w:rPr>
-                <w:rFonts w:ascii="Arial" w:hAnsi="Arial" w:cs="Arial"/>
-              </w:rPr>
-              <w:t>El usuario selecciona el apartado de Contenido.</w:t>
-            </w:r>
-          </w:p>
-          <w:p>
-            <w:pPr>
-              <w:pStyle w:val="Prrafodelista"/>
-              <w:numPr>
-                <w:ilvl w:val="0"/>
-                <w:numId w:val="29"/>
-              </w:numPr>
-              <w:jc w:val="both"/>
-              <w:rPr>
-                <w:rFonts w:ascii="Arial" w:hAnsi="Arial" w:cs="Arial"/>
-              </w:rPr>
-            </w:pPr>
-            <w:r>
-              <w:rPr>
-                <w:rFonts w:ascii="Arial" w:hAnsi="Arial" w:cs="Arial"/>
-              </w:rPr>
-              <w:t>El usuario selecciona la opción Nuevo contenido.</w:t>
-            </w:r>
-          </w:p>
-          <w:p>
-            <w:pPr>
-              <w:pStyle w:val="Prrafodelista"/>
-              <w:numPr>
-                <w:ilvl w:val="0"/>
-                <w:numId w:val="29"/>
-              </w:numPr>
-              <w:jc w:val="both"/>
-              <w:rPr>
-                <w:rFonts w:ascii="Arial" w:hAnsi="Arial" w:cs="Arial"/>
-              </w:rPr>
-            </w:pPr>
-            <w:r>
-              <w:rPr>
-                <w:rFonts w:ascii="Arial" w:hAnsi="Arial" w:cs="Arial"/>
-              </w:rPr>
-              <w:t>El usuario edita el nuevo contenido.</w:t>
-            </w:r>
-          </w:p>
-          <w:p>
-            <w:pPr>
-              <w:pStyle w:val="Prrafodelista"/>
-              <w:numPr>
-                <w:ilvl w:val="0"/>
-                <w:numId w:val="29"/>
-              </w:numPr>
-              <w:jc w:val="both"/>
-              <w:rPr>
-                <w:rFonts w:ascii="Arial" w:hAnsi="Arial" w:cs="Arial"/>
-              </w:rPr>
-            </w:pPr>
-            <w:r>
-              <w:rPr>
-                <w:rFonts w:ascii="Arial" w:hAnsi="Arial" w:cs="Arial"/>
-              </w:rPr>
-              <w:t>La aplicación sincroniza el nuevo contenido con el servidor.</w:t>
-            </w:r>
-          </w:p>
-          <w:p>
-            <w:pPr>
-              <w:pStyle w:val="Prrafodelista"/>
-              <w:numPr>
-                <w:ilvl w:val="0"/>
-                <w:numId w:val="29"/>
-              </w:numPr>
-              <w:jc w:val="both"/>
-              <w:rPr>
-                <w:rFonts w:ascii="Arial" w:hAnsi="Arial" w:cs="Arial"/>
-              </w:rPr>
-            </w:pPr>
-            <w:r>
-              <w:rPr>
-                <w:rFonts w:ascii="Arial" w:hAnsi="Arial" w:cs="Arial"/>
-              </w:rPr>
-              <w:t>El servidor almacena el nuevo contenido.</w:t>
-            </w:r>
-          </w:p>
-        </w:tc>
-      </w:tr>
-      <w:tr>
-        <w:tc>
-          <w:tcPr>
-            <w:tcW w:w="0" w:type="auto"/>
-          </w:tcPr>
-          <w:p>
-            <w:pPr>
-              <w:jc w:val="both"/>
-              <w:rPr>
-                <w:rFonts w:ascii="Arial" w:hAnsi="Arial" w:cs="Arial"/>
-              </w:rPr>
-            </w:pPr>
-            <w:r>
-              <w:rPr>
-                <w:rFonts w:ascii="Arial" w:hAnsi="Arial" w:cs="Arial"/>
-              </w:rPr>
-              <w:t>Flujo alternativo</w:t>
-            </w:r>
-          </w:p>
-        </w:tc>
-        <w:tc>
-          <w:tcPr>
-            <w:tcW w:w="7034" w:type="dxa"/>
-            <w:gridSpan w:val="2"/>
-          </w:tcPr>
-          <w:p>
-            <w:pPr>
-              <w:pStyle w:val="Prrafodelista"/>
-              <w:numPr>
-                <w:ilvl w:val="0"/>
-                <w:numId w:val="27"/>
-              </w:numPr>
-              <w:jc w:val="both"/>
-              <w:rPr>
-                <w:rFonts w:ascii="Arial" w:hAnsi="Arial" w:cs="Arial"/>
-              </w:rPr>
-            </w:pPr>
-            <w:r>
-              <w:rPr>
-                <w:rFonts w:ascii="Arial" w:hAnsi="Arial" w:cs="Arial"/>
-              </w:rPr>
-              <w:t>El usuario accede a su perfil por medio de la aplicación.</w:t>
-            </w:r>
-          </w:p>
-          <w:p>
-            <w:pPr>
-              <w:pStyle w:val="Prrafodelista"/>
-              <w:numPr>
-                <w:ilvl w:val="0"/>
-                <w:numId w:val="27"/>
-              </w:numPr>
-              <w:jc w:val="both"/>
-              <w:rPr>
-                <w:rFonts w:ascii="Arial" w:hAnsi="Arial" w:cs="Arial"/>
-              </w:rPr>
-            </w:pPr>
-            <w:r>
-              <w:rPr>
-                <w:rFonts w:ascii="Arial" w:hAnsi="Arial" w:cs="Arial"/>
-              </w:rPr>
-              <w:t>El usuario selecciona el apartado de Contenido.</w:t>
-            </w:r>
-          </w:p>
-          <w:p>
-            <w:pPr>
-              <w:pStyle w:val="Prrafodelista"/>
-              <w:numPr>
-                <w:ilvl w:val="0"/>
-                <w:numId w:val="27"/>
-              </w:numPr>
-              <w:jc w:val="both"/>
-              <w:rPr>
-                <w:rFonts w:ascii="Arial" w:hAnsi="Arial" w:cs="Arial"/>
-              </w:rPr>
-            </w:pPr>
-            <w:r>
-              <w:rPr>
-                <w:rFonts w:ascii="Arial" w:hAnsi="Arial" w:cs="Arial"/>
-              </w:rPr>
-              <w:t>El usuario selecciona la opción Nuevo contenido.</w:t>
-            </w:r>
-          </w:p>
-          <w:p>
-            <w:pPr>
-              <w:pStyle w:val="Prrafodelista"/>
-              <w:numPr>
-                <w:ilvl w:val="0"/>
-                <w:numId w:val="27"/>
-              </w:numPr>
-              <w:jc w:val="both"/>
-              <w:rPr>
-                <w:rFonts w:ascii="Arial" w:hAnsi="Arial" w:cs="Arial"/>
-              </w:rPr>
-            </w:pPr>
-            <w:r>
-              <w:rPr>
-                <w:rFonts w:ascii="Arial" w:hAnsi="Arial" w:cs="Arial"/>
-              </w:rPr>
-              <w:t>El usuario edita el nuevo contenido.</w:t>
-            </w:r>
-          </w:p>
-          <w:p>
-            <w:pPr>
-              <w:pStyle w:val="Prrafodelista"/>
-              <w:numPr>
-                <w:ilvl w:val="0"/>
-                <w:numId w:val="27"/>
-              </w:numPr>
-              <w:jc w:val="both"/>
-              <w:rPr>
-                <w:rFonts w:ascii="Arial" w:hAnsi="Arial" w:cs="Arial"/>
-              </w:rPr>
-            </w:pPr>
-            <w:r>
-              <w:rPr>
-                <w:rFonts w:ascii="Arial" w:hAnsi="Arial" w:cs="Arial"/>
-              </w:rPr>
-              <w:t>La aplicación sincroniza el nuevo contenido con el servidor.</w:t>
-            </w:r>
-          </w:p>
-          <w:p>
-            <w:pPr>
-              <w:pStyle w:val="Prrafodelista"/>
-              <w:numPr>
-                <w:ilvl w:val="0"/>
-                <w:numId w:val="27"/>
-              </w:numPr>
-              <w:jc w:val="both"/>
-              <w:rPr>
-                <w:rFonts w:ascii="Arial" w:hAnsi="Arial" w:cs="Arial"/>
-              </w:rPr>
-            </w:pPr>
-            <w:r>
-              <w:rPr>
-                <w:rFonts w:ascii="Arial" w:hAnsi="Arial" w:cs="Arial"/>
-              </w:rPr>
-              <w:t>El servidor rechaza la sincronización.</w:t>
-            </w:r>
-          </w:p>
-        </w:tc>
-      </w:tr>
-      <w:tr>
-        <w:tc>
-          <w:tcPr>
-            <w:tcW w:w="0" w:type="auto"/>
-          </w:tcPr>
-          <w:p>
-            <w:pPr>
-              <w:jc w:val="both"/>
-              <w:rPr>
-                <w:rFonts w:ascii="Arial" w:hAnsi="Arial" w:cs="Arial"/>
-              </w:rPr>
-            </w:pPr>
-            <w:r>
-              <w:rPr>
-                <w:rFonts w:ascii="Arial" w:hAnsi="Arial" w:cs="Arial"/>
-              </w:rPr>
-              <w:t>Post-condiciones</w:t>
-            </w:r>
-          </w:p>
-        </w:tc>
-        <w:tc>
-          <w:tcPr>
-            <w:tcW w:w="7034" w:type="dxa"/>
-            <w:gridSpan w:val="2"/>
-          </w:tcPr>
-          <w:p>
-            <w:pPr>
-              <w:pStyle w:val="Prrafodelista"/>
-              <w:numPr>
-                <w:ilvl w:val="0"/>
-                <w:numId w:val="28"/>
-              </w:numPr>
-              <w:jc w:val="both"/>
-              <w:rPr>
-                <w:rFonts w:ascii="Arial" w:hAnsi="Arial" w:cs="Arial"/>
-              </w:rPr>
-            </w:pPr>
-            <w:r>
-              <w:rPr>
-                <w:rFonts w:ascii="Arial" w:hAnsi="Arial" w:cs="Arial"/>
-              </w:rPr>
-              <w:t>El usuario recibe un mensaje de error de sincronización.</w:t>
-            </w:r>
-          </w:p>
-          <w:p>
-            <w:pPr>
-              <w:pStyle w:val="Prrafodelista"/>
-              <w:numPr>
-                <w:ilvl w:val="0"/>
-                <w:numId w:val="28"/>
-              </w:numPr>
-              <w:jc w:val="both"/>
-              <w:rPr>
-                <w:rFonts w:ascii="Arial" w:hAnsi="Arial" w:cs="Arial"/>
-              </w:rPr>
-            </w:pPr>
-            <w:r>
-              <w:rPr>
-                <w:rFonts w:ascii="Arial" w:hAnsi="Arial" w:cs="Arial"/>
-              </w:rPr>
-              <w:t xml:space="preserve">El contenido </w:t>
-            </w:r>
-            <w:r>
-              <w:rPr>
-                <w:rFonts w:ascii="Arial" w:hAnsi="Arial" w:cs="Arial"/>
-              </w:rPr>
-              <w:t xml:space="preserve">modificado </w:t>
-            </w:r>
-            <w:r>
-              <w:rPr>
-                <w:rFonts w:ascii="Arial" w:hAnsi="Arial" w:cs="Arial"/>
-              </w:rPr>
-              <w:t>queda almacenado en el servidor.</w:t>
-            </w:r>
-          </w:p>
-        </w:tc>
-      </w:tr>
-      <w:tr>
-        <w:tc>
-          <w:tcPr>
-            <w:tcW w:w="0" w:type="auto"/>
-          </w:tcPr>
-          <w:p>
-            <w:pPr>
-              <w:jc w:val="both"/>
-              <w:rPr>
-                <w:rFonts w:ascii="Arial" w:hAnsi="Arial" w:cs="Arial"/>
-              </w:rPr>
-            </w:pPr>
-            <w:r>
-              <w:rPr>
-                <w:rFonts w:ascii="Arial" w:hAnsi="Arial" w:cs="Arial"/>
-              </w:rPr>
-              <w:t>Frecuencia</w:t>
-            </w:r>
-          </w:p>
-        </w:tc>
-        <w:tc>
-          <w:tcPr>
-            <w:tcW w:w="7034" w:type="dxa"/>
-            <w:gridSpan w:val="2"/>
-          </w:tcPr>
-          <w:p>
-            <w:pPr>
-              <w:jc w:val="both"/>
-              <w:rPr>
-                <w:rFonts w:ascii="Arial" w:hAnsi="Arial" w:cs="Arial"/>
-              </w:rPr>
-            </w:pPr>
-            <w:r>
-              <w:rPr>
-                <w:rFonts w:ascii="Arial" w:hAnsi="Arial" w:cs="Arial"/>
-              </w:rPr>
-              <w:t>Media</w:t>
-            </w:r>
-          </w:p>
-        </w:tc>
-      </w:tr>
-      <w:tr>
-        <w:tc>
-          <w:tcPr>
-            <w:tcW w:w="0" w:type="auto"/>
-          </w:tcPr>
-          <w:p>
-            <w:pPr>
-              <w:jc w:val="both"/>
-              <w:rPr>
-                <w:rFonts w:ascii="Arial" w:hAnsi="Arial" w:cs="Arial"/>
-              </w:rPr>
-            </w:pPr>
-            <w:r>
-              <w:rPr>
-                <w:rFonts w:ascii="Arial" w:hAnsi="Arial" w:cs="Arial"/>
-              </w:rPr>
-              <w:t>Importancia</w:t>
-            </w:r>
-          </w:p>
-        </w:tc>
-        <w:tc>
-          <w:tcPr>
-            <w:tcW w:w="7034" w:type="dxa"/>
-            <w:gridSpan w:val="2"/>
-          </w:tcPr>
-          <w:p>
-            <w:pPr>
-              <w:jc w:val="both"/>
-              <w:rPr>
-                <w:rFonts w:ascii="Arial" w:hAnsi="Arial" w:cs="Arial"/>
-              </w:rPr>
-            </w:pPr>
-            <w:r>
-              <w:rPr>
-                <w:rFonts w:ascii="Arial" w:hAnsi="Arial" w:cs="Arial"/>
-              </w:rPr>
-              <w:t>Alta</w:t>
-            </w:r>
-          </w:p>
-        </w:tc>
-      </w:tr>
-    </w:tbl>
-    <w:p>
-      <w:pPr>
-        <w:spacing w:line="480" w:lineRule="auto"/>
-        <w:jc w:val="both"/>
-        <w:rPr>
-          <w:rFonts w:ascii="Arial" w:hAnsi="Arial" w:cs="Arial"/>
-        </w:rPr>
-      </w:pPr>
-    </w:p>
-    <w:tbl>
-      <w:tblPr>
-        <w:tblStyle w:val="Tablaconcuadrcula"/>
-        <w:tblW w:w="8926" w:type="dxa"/>
-        <w:tblLook w:val="04A0" w:firstRow="1" w:lastRow="0" w:firstColumn="1" w:lastColumn="0" w:noHBand="0" w:noVBand="1"/>
-      </w:tblPr>
-      <w:tblGrid>
-        <w:gridCol w:w="1892"/>
-        <w:gridCol w:w="5333"/>
-        <w:gridCol w:w="1701"/>
-      </w:tblGrid>
-      <w:tr>
-        <w:tc>
-          <w:tcPr>
-            <w:tcW w:w="0" w:type="auto"/>
-          </w:tcPr>
-          <w:p>
-            <w:pPr>
-              <w:jc w:val="both"/>
-              <w:rPr>
-                <w:rFonts w:ascii="Arial" w:hAnsi="Arial" w:cs="Arial"/>
-              </w:rPr>
-            </w:pPr>
-            <w:r>
-              <w:rPr>
-                <w:rFonts w:ascii="Arial" w:hAnsi="Arial" w:cs="Arial"/>
-              </w:rPr>
-              <w:t>Caso de uso</w:t>
-            </w:r>
-          </w:p>
-        </w:tc>
-        <w:tc>
-          <w:tcPr>
-            <w:tcW w:w="5333" w:type="dxa"/>
-          </w:tcPr>
-          <w:p>
-            <w:pPr>
-              <w:jc w:val="both"/>
-              <w:rPr>
-                <w:rFonts w:ascii="Arial" w:hAnsi="Arial" w:cs="Arial"/>
-              </w:rPr>
-            </w:pPr>
-            <w:r>
-              <w:rPr>
-                <w:rFonts w:ascii="Arial" w:hAnsi="Arial" w:cs="Arial"/>
-              </w:rPr>
-              <w:t>Eliminar contenido</w:t>
-            </w:r>
-          </w:p>
-        </w:tc>
-        <w:tc>
-          <w:tcPr>
-            <w:tcW w:w="1701" w:type="dxa"/>
-          </w:tcPr>
-          <w:p>
-            <w:pPr>
-              <w:jc w:val="both"/>
-              <w:rPr>
-                <w:rFonts w:ascii="Arial" w:hAnsi="Arial" w:cs="Arial"/>
-              </w:rPr>
-            </w:pPr>
-            <w:r>
-              <w:rPr>
-                <w:rFonts w:ascii="Arial" w:hAnsi="Arial" w:cs="Arial"/>
-              </w:rPr>
-              <w:t>CU10</w:t>
-            </w:r>
-          </w:p>
-        </w:tc>
-      </w:tr>
-      <w:tr>
-        <w:tc>
-          <w:tcPr>
-            <w:tcW w:w="0" w:type="auto"/>
-          </w:tcPr>
-          <w:p>
-            <w:pPr>
-              <w:jc w:val="both"/>
-              <w:rPr>
-                <w:rFonts w:ascii="Arial" w:hAnsi="Arial" w:cs="Arial"/>
-              </w:rPr>
-            </w:pPr>
-            <w:r>
-              <w:rPr>
-                <w:rFonts w:ascii="Arial" w:hAnsi="Arial" w:cs="Arial"/>
-              </w:rPr>
-              <w:t>Descripción</w:t>
-            </w:r>
-          </w:p>
-        </w:tc>
-        <w:tc>
-          <w:tcPr>
-            <w:tcW w:w="7034" w:type="dxa"/>
-            <w:gridSpan w:val="2"/>
-          </w:tcPr>
-          <w:p>
-            <w:pPr>
-              <w:jc w:val="both"/>
-              <w:rPr>
-                <w:rFonts w:ascii="Arial" w:hAnsi="Arial" w:cs="Arial"/>
-              </w:rPr>
-            </w:pPr>
-            <w:r>
-              <w:rPr>
-                <w:rFonts w:ascii="Arial" w:hAnsi="Arial" w:cs="Arial"/>
-              </w:rPr>
-              <w:t>Los usuarios registrados pueden eliminar el contenido que hayan publicado.</w:t>
-            </w:r>
-          </w:p>
-        </w:tc>
-      </w:tr>
-      <w:tr>
-        <w:tc>
-          <w:tcPr>
-            <w:tcW w:w="0" w:type="auto"/>
-          </w:tcPr>
-          <w:p>
-            <w:pPr>
-              <w:jc w:val="both"/>
-              <w:rPr>
-                <w:rFonts w:ascii="Arial" w:hAnsi="Arial" w:cs="Arial"/>
-              </w:rPr>
-            </w:pPr>
-            <w:r>
-              <w:rPr>
-                <w:rFonts w:ascii="Arial" w:hAnsi="Arial" w:cs="Arial"/>
-              </w:rPr>
-              <w:t>Actores</w:t>
-            </w:r>
-          </w:p>
-        </w:tc>
-        <w:tc>
-          <w:tcPr>
-            <w:tcW w:w="7034" w:type="dxa"/>
-            <w:gridSpan w:val="2"/>
-          </w:tcPr>
-          <w:p>
-            <w:pPr>
-              <w:jc w:val="both"/>
-              <w:rPr>
-                <w:rFonts w:ascii="Arial" w:hAnsi="Arial" w:cs="Arial"/>
-              </w:rPr>
-            </w:pPr>
-            <w:r>
-              <w:rPr>
-                <w:rFonts w:ascii="Arial" w:hAnsi="Arial" w:cs="Arial"/>
-              </w:rPr>
-              <w:t>Usuario, proveedor y administrador.</w:t>
-            </w:r>
-          </w:p>
-        </w:tc>
-      </w:tr>
-      <w:tr>
-        <w:tc>
-          <w:tcPr>
-            <w:tcW w:w="0" w:type="auto"/>
-          </w:tcPr>
-          <w:p>
-            <w:pPr>
-              <w:jc w:val="both"/>
-              <w:rPr>
-                <w:rFonts w:ascii="Arial" w:hAnsi="Arial" w:cs="Arial"/>
-              </w:rPr>
-            </w:pPr>
-            <w:r>
-              <w:rPr>
-                <w:rFonts w:ascii="Arial" w:hAnsi="Arial" w:cs="Arial"/>
-              </w:rPr>
-              <w:t>Precondiciones</w:t>
-            </w:r>
-          </w:p>
-        </w:tc>
-        <w:tc>
-          <w:tcPr>
-            <w:tcW w:w="7034" w:type="dxa"/>
-            <w:gridSpan w:val="2"/>
-          </w:tcPr>
-          <w:p>
-            <w:pPr>
-              <w:pStyle w:val="Prrafodelista"/>
-              <w:numPr>
-                <w:ilvl w:val="0"/>
-                <w:numId w:val="7"/>
-              </w:numPr>
-              <w:jc w:val="both"/>
-              <w:rPr>
-                <w:rFonts w:ascii="Arial" w:hAnsi="Arial" w:cs="Arial"/>
-              </w:rPr>
-            </w:pPr>
-            <w:r>
-              <w:rPr>
-                <w:rFonts w:ascii="Arial" w:hAnsi="Arial" w:cs="Arial"/>
-              </w:rPr>
-              <w:t>El usuario debe ser propietario de dicho contenido.</w:t>
-            </w:r>
-          </w:p>
-          <w:p>
-            <w:pPr>
-              <w:pStyle w:val="Prrafodelista"/>
-              <w:numPr>
-                <w:ilvl w:val="0"/>
-                <w:numId w:val="7"/>
-              </w:numPr>
-              <w:jc w:val="both"/>
-              <w:rPr>
-                <w:rFonts w:ascii="Arial" w:hAnsi="Arial" w:cs="Arial"/>
-              </w:rPr>
-            </w:pPr>
-            <w:r>
-              <w:rPr>
-                <w:rFonts w:ascii="Arial" w:hAnsi="Arial" w:cs="Arial"/>
-              </w:rPr>
-              <w:t>El usuario debe ser administrador para eliminar contenido de otros usuarios.</w:t>
-            </w:r>
-          </w:p>
-        </w:tc>
-      </w:tr>
-      <w:tr>
-        <w:tc>
-          <w:tcPr>
-            <w:tcW w:w="0" w:type="auto"/>
-          </w:tcPr>
-          <w:p>
-            <w:pPr>
-              <w:jc w:val="both"/>
-              <w:rPr>
-                <w:rFonts w:ascii="Arial" w:hAnsi="Arial" w:cs="Arial"/>
-              </w:rPr>
-            </w:pPr>
-            <w:r>
-              <w:rPr>
-                <w:rFonts w:ascii="Arial" w:hAnsi="Arial" w:cs="Arial"/>
-              </w:rPr>
-              <w:t>Flujo normal</w:t>
-            </w:r>
-          </w:p>
-        </w:tc>
-        <w:tc>
-          <w:tcPr>
-            <w:tcW w:w="7034" w:type="dxa"/>
-            <w:gridSpan w:val="2"/>
-          </w:tcPr>
-          <w:p>
-            <w:pPr>
-              <w:pStyle w:val="Prrafodelista"/>
-              <w:numPr>
-                <w:ilvl w:val="0"/>
-                <w:numId w:val="30"/>
-              </w:numPr>
-              <w:jc w:val="both"/>
-              <w:rPr>
-                <w:rFonts w:ascii="Arial" w:hAnsi="Arial" w:cs="Arial"/>
-              </w:rPr>
-            </w:pPr>
-            <w:r>
-              <w:rPr>
-                <w:rFonts w:ascii="Arial" w:hAnsi="Arial" w:cs="Arial"/>
-              </w:rPr>
-              <w:t>El usuario accede al perfil del cual desea eliminar el contenido.</w:t>
-            </w:r>
-          </w:p>
-          <w:p>
-            <w:pPr>
-              <w:pStyle w:val="Prrafodelista"/>
-              <w:numPr>
-                <w:ilvl w:val="0"/>
-                <w:numId w:val="30"/>
-              </w:numPr>
-              <w:jc w:val="both"/>
-              <w:rPr>
-                <w:rFonts w:ascii="Arial" w:hAnsi="Arial" w:cs="Arial"/>
-              </w:rPr>
-            </w:pPr>
-            <w:r>
-              <w:rPr>
-                <w:rFonts w:ascii="Arial" w:hAnsi="Arial" w:cs="Arial"/>
-              </w:rPr>
-              <w:t>El usuario accede a la sección Contenido.</w:t>
-            </w:r>
-          </w:p>
-          <w:p>
-            <w:pPr>
-              <w:pStyle w:val="Prrafodelista"/>
-              <w:numPr>
-                <w:ilvl w:val="0"/>
-                <w:numId w:val="30"/>
-              </w:numPr>
-              <w:jc w:val="both"/>
-              <w:rPr>
-                <w:rFonts w:ascii="Arial" w:hAnsi="Arial" w:cs="Arial"/>
-              </w:rPr>
-            </w:pPr>
-            <w:r>
-              <w:rPr>
-                <w:rFonts w:ascii="Arial" w:hAnsi="Arial" w:cs="Arial"/>
-              </w:rPr>
-              <w:t>El usuario selecciona el contenido que desea eliminar.</w:t>
-            </w:r>
-          </w:p>
-          <w:p>
-            <w:pPr>
-              <w:pStyle w:val="Prrafodelista"/>
-              <w:numPr>
-                <w:ilvl w:val="0"/>
-                <w:numId w:val="30"/>
-              </w:numPr>
-              <w:jc w:val="both"/>
-              <w:rPr>
-                <w:rFonts w:ascii="Arial" w:hAnsi="Arial" w:cs="Arial"/>
-              </w:rPr>
-            </w:pPr>
-            <w:r>
-              <w:rPr>
-                <w:rFonts w:ascii="Arial" w:hAnsi="Arial" w:cs="Arial"/>
-              </w:rPr>
-              <w:t>El usuario solicita su eliminación al sistema.</w:t>
-            </w:r>
-          </w:p>
-          <w:p>
-            <w:pPr>
-              <w:pStyle w:val="Prrafodelista"/>
-              <w:numPr>
-                <w:ilvl w:val="0"/>
-                <w:numId w:val="30"/>
-              </w:numPr>
-              <w:jc w:val="both"/>
-              <w:rPr>
-                <w:rFonts w:ascii="Arial" w:hAnsi="Arial" w:cs="Arial"/>
-              </w:rPr>
-            </w:pPr>
-            <w:r>
-              <w:rPr>
-                <w:rFonts w:ascii="Arial" w:hAnsi="Arial" w:cs="Arial"/>
-              </w:rPr>
-              <w:t>El sistema valida los privilegios del usuario y el propietario del contenido.</w:t>
-            </w:r>
-          </w:p>
-          <w:p>
-            <w:pPr>
-              <w:pStyle w:val="Prrafodelista"/>
-              <w:numPr>
-                <w:ilvl w:val="0"/>
-                <w:numId w:val="30"/>
-              </w:numPr>
-              <w:jc w:val="both"/>
-              <w:rPr>
-                <w:rFonts w:ascii="Arial" w:hAnsi="Arial" w:cs="Arial"/>
-              </w:rPr>
-            </w:pPr>
-            <w:r>
-              <w:rPr>
-                <w:rFonts w:ascii="Arial" w:hAnsi="Arial" w:cs="Arial"/>
-              </w:rPr>
-              <w:t>El contenido es eliminado exitosamente.</w:t>
-            </w:r>
-          </w:p>
-        </w:tc>
-      </w:tr>
-      <w:tr>
-        <w:tc>
-          <w:tcPr>
-            <w:tcW w:w="0" w:type="auto"/>
-          </w:tcPr>
-          <w:p>
-            <w:pPr>
-              <w:jc w:val="both"/>
-              <w:rPr>
-                <w:rFonts w:ascii="Arial" w:hAnsi="Arial" w:cs="Arial"/>
-              </w:rPr>
-            </w:pPr>
-            <w:r>
-              <w:rPr>
-                <w:rFonts w:ascii="Arial" w:hAnsi="Arial" w:cs="Arial"/>
-              </w:rPr>
-              <w:t>Flujo alternativo</w:t>
-            </w:r>
-          </w:p>
-        </w:tc>
-        <w:tc>
-          <w:tcPr>
-            <w:tcW w:w="7034" w:type="dxa"/>
-            <w:gridSpan w:val="2"/>
-          </w:tcPr>
-          <w:p>
-            <w:pPr>
-              <w:pStyle w:val="Prrafodelista"/>
-              <w:numPr>
-                <w:ilvl w:val="0"/>
-                <w:numId w:val="31"/>
-              </w:numPr>
-              <w:jc w:val="both"/>
-              <w:rPr>
-                <w:rFonts w:ascii="Arial" w:hAnsi="Arial" w:cs="Arial"/>
-              </w:rPr>
-            </w:pPr>
-            <w:r>
-              <w:rPr>
-                <w:rFonts w:ascii="Arial" w:hAnsi="Arial" w:cs="Arial"/>
-              </w:rPr>
-              <w:t>El usuario accede al perfil del cual desea eliminar el contenido.</w:t>
-            </w:r>
-          </w:p>
-          <w:p>
-            <w:pPr>
-              <w:pStyle w:val="Prrafodelista"/>
-              <w:numPr>
-                <w:ilvl w:val="0"/>
-                <w:numId w:val="31"/>
-              </w:numPr>
-              <w:jc w:val="both"/>
-              <w:rPr>
-                <w:rFonts w:ascii="Arial" w:hAnsi="Arial" w:cs="Arial"/>
-              </w:rPr>
-            </w:pPr>
-            <w:r>
-              <w:rPr>
-                <w:rFonts w:ascii="Arial" w:hAnsi="Arial" w:cs="Arial"/>
-              </w:rPr>
-              <w:t>El usuario accede a la sección Contenido.</w:t>
-            </w:r>
-          </w:p>
-          <w:p>
-            <w:pPr>
-              <w:pStyle w:val="Prrafodelista"/>
-              <w:numPr>
-                <w:ilvl w:val="0"/>
-                <w:numId w:val="31"/>
-              </w:numPr>
-              <w:jc w:val="both"/>
-              <w:rPr>
-                <w:rFonts w:ascii="Arial" w:hAnsi="Arial" w:cs="Arial"/>
-              </w:rPr>
-            </w:pPr>
-            <w:r>
-              <w:rPr>
-                <w:rFonts w:ascii="Arial" w:hAnsi="Arial" w:cs="Arial"/>
-              </w:rPr>
-              <w:t>El usuario selecciona el contenido que desea eliminar.</w:t>
-            </w:r>
-          </w:p>
-          <w:p>
-            <w:pPr>
-              <w:pStyle w:val="Prrafodelista"/>
-              <w:numPr>
-                <w:ilvl w:val="0"/>
-                <w:numId w:val="31"/>
-              </w:numPr>
-              <w:jc w:val="both"/>
-              <w:rPr>
-                <w:rFonts w:ascii="Arial" w:hAnsi="Arial" w:cs="Arial"/>
-              </w:rPr>
-            </w:pPr>
-            <w:r>
-              <w:rPr>
-                <w:rFonts w:ascii="Arial" w:hAnsi="Arial" w:cs="Arial"/>
-              </w:rPr>
-              <w:t>El usuario solicita su eliminación al sistema.</w:t>
-            </w:r>
-          </w:p>
-          <w:p>
-            <w:pPr>
-              <w:pStyle w:val="Prrafodelista"/>
-              <w:numPr>
-                <w:ilvl w:val="0"/>
-                <w:numId w:val="31"/>
-              </w:numPr>
-              <w:jc w:val="both"/>
-              <w:rPr>
-                <w:rFonts w:ascii="Arial" w:hAnsi="Arial" w:cs="Arial"/>
-              </w:rPr>
-            </w:pPr>
-            <w:r>
-              <w:rPr>
-                <w:rFonts w:ascii="Arial" w:hAnsi="Arial" w:cs="Arial"/>
-              </w:rPr>
-              <w:t>El sistema valida los privilegios del usuario y el propietario del contenido.</w:t>
-            </w:r>
-          </w:p>
-          <w:p>
-            <w:pPr>
-              <w:pStyle w:val="Prrafodelista"/>
-              <w:numPr>
-                <w:ilvl w:val="0"/>
-                <w:numId w:val="31"/>
-              </w:numPr>
-              <w:jc w:val="both"/>
-              <w:rPr>
-                <w:rFonts w:ascii="Arial" w:hAnsi="Arial" w:cs="Arial"/>
-              </w:rPr>
-            </w:pPr>
-            <w:r>
-              <w:rPr>
-                <w:rFonts w:ascii="Arial" w:hAnsi="Arial" w:cs="Arial"/>
-              </w:rPr>
-              <w:t xml:space="preserve">El </w:t>
-            </w:r>
-            <w:r>
-              <w:rPr>
-                <w:rFonts w:ascii="Arial" w:hAnsi="Arial" w:cs="Arial"/>
-              </w:rPr>
-              <w:t>sistema determina que el contenido no puede ser eliminado.</w:t>
-            </w:r>
-          </w:p>
-        </w:tc>
-      </w:tr>
-      <w:tr>
-        <w:tc>
-          <w:tcPr>
-            <w:tcW w:w="0" w:type="auto"/>
-          </w:tcPr>
-          <w:p>
-            <w:pPr>
-              <w:jc w:val="both"/>
-              <w:rPr>
-                <w:rFonts w:ascii="Arial" w:hAnsi="Arial" w:cs="Arial"/>
-              </w:rPr>
-            </w:pPr>
-            <w:r>
-              <w:rPr>
-                <w:rFonts w:ascii="Arial" w:hAnsi="Arial" w:cs="Arial"/>
-              </w:rPr>
-              <w:t>Post-condiciones</w:t>
-            </w:r>
-          </w:p>
-        </w:tc>
-        <w:tc>
-          <w:tcPr>
-            <w:tcW w:w="7034" w:type="dxa"/>
-            <w:gridSpan w:val="2"/>
-          </w:tcPr>
-          <w:p>
-            <w:pPr>
-              <w:pStyle w:val="Prrafodelista"/>
-              <w:numPr>
-                <w:ilvl w:val="0"/>
-                <w:numId w:val="32"/>
-              </w:numPr>
-              <w:jc w:val="both"/>
-              <w:rPr>
-                <w:rFonts w:ascii="Arial" w:hAnsi="Arial" w:cs="Arial"/>
-              </w:rPr>
-            </w:pPr>
-            <w:r>
-              <w:rPr>
-                <w:rFonts w:ascii="Arial" w:hAnsi="Arial" w:cs="Arial"/>
-              </w:rPr>
-              <w:t>El usuario recibe una notificación.</w:t>
-            </w:r>
-          </w:p>
-          <w:p>
-            <w:pPr>
-              <w:pStyle w:val="Prrafodelista"/>
-              <w:numPr>
-                <w:ilvl w:val="0"/>
-                <w:numId w:val="32"/>
-              </w:numPr>
-              <w:jc w:val="both"/>
-              <w:rPr>
-                <w:rFonts w:ascii="Arial" w:hAnsi="Arial" w:cs="Arial"/>
-              </w:rPr>
-            </w:pPr>
-            <w:r>
-              <w:rPr>
-                <w:rFonts w:ascii="Arial" w:hAnsi="Arial" w:cs="Arial"/>
-              </w:rPr>
-              <w:t>El contenido es eliminado de la base de datos.</w:t>
-            </w:r>
-          </w:p>
-        </w:tc>
-      </w:tr>
-      <w:tr>
-        <w:tc>
-          <w:tcPr>
-            <w:tcW w:w="0" w:type="auto"/>
-          </w:tcPr>
-          <w:p>
-            <w:pPr>
-              <w:jc w:val="both"/>
-              <w:rPr>
-                <w:rFonts w:ascii="Arial" w:hAnsi="Arial" w:cs="Arial"/>
-              </w:rPr>
-            </w:pPr>
-            <w:r>
-              <w:rPr>
-                <w:rFonts w:ascii="Arial" w:hAnsi="Arial" w:cs="Arial"/>
-              </w:rPr>
-              <w:t>Frecuencia</w:t>
-            </w:r>
-          </w:p>
-        </w:tc>
-        <w:tc>
-          <w:tcPr>
-            <w:tcW w:w="7034" w:type="dxa"/>
-            <w:gridSpan w:val="2"/>
-          </w:tcPr>
-          <w:p>
-            <w:pPr>
-              <w:jc w:val="both"/>
-              <w:rPr>
-                <w:rFonts w:ascii="Arial" w:hAnsi="Arial" w:cs="Arial"/>
-              </w:rPr>
-            </w:pPr>
-            <w:r>
-              <w:rPr>
-                <w:rFonts w:ascii="Arial" w:hAnsi="Arial" w:cs="Arial"/>
-              </w:rPr>
-              <w:t>Baja</w:t>
-            </w:r>
-          </w:p>
-        </w:tc>
-      </w:tr>
-      <w:tr>
-        <w:tc>
-          <w:tcPr>
-            <w:tcW w:w="0" w:type="auto"/>
-          </w:tcPr>
-          <w:p>
-            <w:pPr>
-              <w:jc w:val="both"/>
-              <w:rPr>
-                <w:rFonts w:ascii="Arial" w:hAnsi="Arial" w:cs="Arial"/>
-              </w:rPr>
-            </w:pPr>
-            <w:r>
-              <w:rPr>
-                <w:rFonts w:ascii="Arial" w:hAnsi="Arial" w:cs="Arial"/>
-              </w:rPr>
-              <w:t>Importancia</w:t>
-            </w:r>
-          </w:p>
-        </w:tc>
-        <w:tc>
-          <w:tcPr>
-            <w:tcW w:w="7034" w:type="dxa"/>
-            <w:gridSpan w:val="2"/>
-          </w:tcPr>
-          <w:p>
-            <w:pPr>
-              <w:jc w:val="both"/>
-              <w:rPr>
-                <w:rFonts w:ascii="Arial" w:hAnsi="Arial" w:cs="Arial"/>
-              </w:rPr>
-            </w:pPr>
-            <w:r>
-              <w:rPr>
-                <w:rFonts w:ascii="Arial" w:hAnsi="Arial" w:cs="Arial"/>
-              </w:rPr>
-              <w:t>Baja</w:t>
-            </w:r>
-          </w:p>
-        </w:tc>
-      </w:tr>
-    </w:tbl>
-    <w:p>
-      <w:pPr>
-        <w:spacing w:line="480" w:lineRule="auto"/>
-        <w:jc w:val="both"/>
-        <w:rPr>
-          <w:rFonts w:ascii="Arial" w:hAnsi="Arial" w:cs="Arial"/>
-        </w:rPr>
-      </w:pPr>
-    </w:p>
-    <w:tbl>
-      <w:tblPr>
-        <w:tblStyle w:val="Tablaconcuadrcula"/>
-        <w:tblW w:w="8926" w:type="dxa"/>
-        <w:tblLook w:val="04A0" w:firstRow="1" w:lastRow="0" w:firstColumn="1" w:lastColumn="0" w:noHBand="0" w:noVBand="1"/>
-      </w:tblPr>
-      <w:tblGrid>
-        <w:gridCol w:w="1892"/>
-        <w:gridCol w:w="5333"/>
-        <w:gridCol w:w="1701"/>
-      </w:tblGrid>
-      <w:tr>
-        <w:tc>
-          <w:tcPr>
-            <w:tcW w:w="0" w:type="auto"/>
-          </w:tcPr>
-          <w:p>
-            <w:pPr>
-              <w:jc w:val="both"/>
-              <w:rPr>
-                <w:rFonts w:ascii="Arial" w:hAnsi="Arial" w:cs="Arial"/>
-              </w:rPr>
-            </w:pPr>
-            <w:r>
-              <w:rPr>
-                <w:rFonts w:ascii="Arial" w:hAnsi="Arial" w:cs="Arial"/>
-              </w:rPr>
-              <w:lastRenderedPageBreak/>
-              <w:t>Caso de uso</w:t>
-            </w:r>
-          </w:p>
-        </w:tc>
-        <w:tc>
-          <w:tcPr>
-            <w:tcW w:w="5333" w:type="dxa"/>
-          </w:tcPr>
-          <w:p>
-            <w:pPr>
-              <w:jc w:val="both"/>
-              <w:rPr>
-                <w:rFonts w:ascii="Arial" w:hAnsi="Arial" w:cs="Arial"/>
-              </w:rPr>
-            </w:pPr>
-            <w:r>
-              <w:rPr>
-                <w:rFonts w:ascii="Arial" w:hAnsi="Arial" w:cs="Arial"/>
-              </w:rPr>
-              <w:t>Actualizar información</w:t>
-            </w:r>
-          </w:p>
-        </w:tc>
-        <w:tc>
-          <w:tcPr>
-            <w:tcW w:w="1701" w:type="dxa"/>
-          </w:tcPr>
-          <w:p>
-            <w:pPr>
-              <w:jc w:val="both"/>
-              <w:rPr>
-                <w:rFonts w:ascii="Arial" w:hAnsi="Arial" w:cs="Arial"/>
-              </w:rPr>
-            </w:pPr>
-            <w:r>
-              <w:rPr>
-                <w:rFonts w:ascii="Arial" w:hAnsi="Arial" w:cs="Arial"/>
-              </w:rPr>
-              <w:t>CU11</w:t>
-            </w:r>
-          </w:p>
-        </w:tc>
-      </w:tr>
-      <w:tr>
-        <w:tc>
-          <w:tcPr>
-            <w:tcW w:w="0" w:type="auto"/>
-          </w:tcPr>
-          <w:p>
-            <w:pPr>
-              <w:jc w:val="both"/>
-              <w:rPr>
-                <w:rFonts w:ascii="Arial" w:hAnsi="Arial" w:cs="Arial"/>
-              </w:rPr>
-            </w:pPr>
-            <w:r>
-              <w:rPr>
-                <w:rFonts w:ascii="Arial" w:hAnsi="Arial" w:cs="Arial"/>
-              </w:rPr>
-              <w:t>Descripción</w:t>
-            </w:r>
-          </w:p>
-        </w:tc>
-        <w:tc>
-          <w:tcPr>
-            <w:tcW w:w="7034" w:type="dxa"/>
-            <w:gridSpan w:val="2"/>
-          </w:tcPr>
-          <w:p>
-            <w:pPr>
-              <w:jc w:val="both"/>
-              <w:rPr>
-                <w:rFonts w:ascii="Arial" w:hAnsi="Arial" w:cs="Arial"/>
-              </w:rPr>
-            </w:pPr>
-            <w:r>
-              <w:rPr>
-                <w:rFonts w:ascii="Arial" w:hAnsi="Arial" w:cs="Arial"/>
-              </w:rPr>
-              <w:t>Los usuarios registrados pueden modificar su información de perfil y contacto.</w:t>
-            </w:r>
-          </w:p>
-        </w:tc>
-      </w:tr>
-      <w:tr>
-        <w:tc>
-          <w:tcPr>
-            <w:tcW w:w="0" w:type="auto"/>
-          </w:tcPr>
-          <w:p>
-            <w:pPr>
-              <w:jc w:val="both"/>
-              <w:rPr>
-                <w:rFonts w:ascii="Arial" w:hAnsi="Arial" w:cs="Arial"/>
-              </w:rPr>
-            </w:pPr>
-            <w:r>
-              <w:rPr>
-                <w:rFonts w:ascii="Arial" w:hAnsi="Arial" w:cs="Arial"/>
-              </w:rPr>
-              <w:t>Actores</w:t>
-            </w:r>
-          </w:p>
-        </w:tc>
-        <w:tc>
-          <w:tcPr>
-            <w:tcW w:w="7034" w:type="dxa"/>
-            <w:gridSpan w:val="2"/>
-          </w:tcPr>
-          <w:p>
-            <w:pPr>
-              <w:jc w:val="both"/>
-              <w:rPr>
-                <w:rFonts w:ascii="Arial" w:hAnsi="Arial" w:cs="Arial"/>
-              </w:rPr>
-            </w:pPr>
-            <w:r>
-              <w:rPr>
-                <w:rFonts w:ascii="Arial" w:hAnsi="Arial" w:cs="Arial"/>
-              </w:rPr>
-              <w:t>Usuario, proveedor y administrador.</w:t>
-            </w:r>
-          </w:p>
-        </w:tc>
-      </w:tr>
-      <w:tr>
-        <w:tc>
-          <w:tcPr>
-            <w:tcW w:w="0" w:type="auto"/>
-          </w:tcPr>
-          <w:p>
-            <w:pPr>
-              <w:jc w:val="both"/>
-              <w:rPr>
-                <w:rFonts w:ascii="Arial" w:hAnsi="Arial" w:cs="Arial"/>
-              </w:rPr>
-            </w:pPr>
-            <w:r>
-              <w:rPr>
-                <w:rFonts w:ascii="Arial" w:hAnsi="Arial" w:cs="Arial"/>
-              </w:rPr>
-              <w:t>Precondiciones</w:t>
-            </w:r>
-          </w:p>
-        </w:tc>
-        <w:tc>
-          <w:tcPr>
-            <w:tcW w:w="7034" w:type="dxa"/>
-            <w:gridSpan w:val="2"/>
-          </w:tcPr>
-          <w:p>
-            <w:pPr>
-              <w:pStyle w:val="Prrafodelista"/>
-              <w:numPr>
-                <w:ilvl w:val="0"/>
-                <w:numId w:val="7"/>
-              </w:numPr>
-              <w:jc w:val="both"/>
-              <w:rPr>
-                <w:rFonts w:ascii="Arial" w:hAnsi="Arial" w:cs="Arial"/>
-              </w:rPr>
-            </w:pPr>
-            <w:r>
-              <w:rPr>
-                <w:rFonts w:ascii="Arial" w:hAnsi="Arial" w:cs="Arial"/>
-              </w:rPr>
-              <w:t>El usuario debe ser propietario de dicha información.</w:t>
-            </w:r>
-          </w:p>
-          <w:p>
-            <w:pPr>
-              <w:pStyle w:val="Prrafodelista"/>
-              <w:numPr>
-                <w:ilvl w:val="0"/>
-                <w:numId w:val="7"/>
-              </w:numPr>
-              <w:jc w:val="both"/>
-              <w:rPr>
-                <w:rFonts w:ascii="Arial" w:hAnsi="Arial" w:cs="Arial"/>
-              </w:rPr>
-            </w:pPr>
-            <w:r>
-              <w:rPr>
-                <w:rFonts w:ascii="Arial" w:hAnsi="Arial" w:cs="Arial"/>
-              </w:rPr>
               <w:t xml:space="preserve">El usuario debe ser administrador para </w:t>
             </w:r>
             <w:r>
@@ -9968,10 +8663,18 @@
         </w:rPr>
         <w:lastRenderedPageBreak/>
         <w:drawing>
-          <wp:inline distT="0" distB="0" distL="0" distR="0" wp14:anchorId="36DBB096" wp14:editId="25122E3B">
-            <wp:extent cx="5612130" cy="4483735"/>
-            <wp:effectExtent l="0" t="0" r="7620" b="0"/>
-            <wp:docPr id="7" name="Imagen 7"/>
+          <wp:anchor distT="0" distB="0" distL="114300" distR="114300" simplePos="0" relativeHeight="251664384" behindDoc="0" locked="0" layoutInCell="1" allowOverlap="1">
+            <wp:simplePos x="0" y="0"/>
+            <wp:positionH relativeFrom="column">
+              <wp:posOffset>-70485</wp:posOffset>
+            </wp:positionH>
+            <wp:positionV relativeFrom="paragraph">
+              <wp:posOffset>175895</wp:posOffset>
+            </wp:positionV>
+            <wp:extent cx="5887720" cy="3279140"/>
+            <wp:effectExtent l="0" t="0" r="0" b="0"/>
+            <wp:wrapSquare wrapText="bothSides"/>
+            <wp:docPr id="8" name="Imagen 8" descr="C:\Users\Sarah\Desktop\Sin título-1.jpg"/>
             <wp:cNvGraphicFramePr>
               <a:graphicFrameLocks xmlns:a="http://schemas.openxmlformats.org/drawingml/2006/main" noChangeAspect="1"/>
             </wp:cNvGraphicFramePr>
@@ -9979,17 +8682,19 @@
               <a:graphicData uri="http://schemas.openxmlformats.org/drawingml/2006/picture">
                 <pic:pic xmlns:pic="http://schemas.openxmlformats.org/drawingml/2006/picture">
                   <pic:nvPicPr>
-                    <pic:cNvPr id="7" name="15134245_728873253935973_675114385_n.jpg"/>
-                    <pic:cNvPicPr/>
+                    <pic:cNvPr id="0" name="Picture 1" descr="C:\Users\Sarah\Desktop\Sin título-1.jpg"/>
+                    <pic:cNvPicPr>
+                      <a:picLocks noChangeAspect="1" noChangeArrowheads="1"/>
+                    </pic:cNvPicPr>
                   </pic:nvPicPr>
                   <pic:blipFill>
-                    <a:blip r:embed="rId25">
+                    <a:blip r:embed="rId25" cstate="print">
                       <a:extLst>
                         <a:ext uri="{BEBA8EAE-BF5A-486C-A8C5-ECC9F3942E4B}">
                           <a14:imgProps xmlns:a14="http://schemas.microsoft.com/office/drawing/2010/main">
                             <a14:imgLayer r:embed="rId26">
                               <a14:imgEffect>
-                                <a14:sharpenSoften amount="50000"/>
+                                <a14:colorTemperature colorTemp="8800"/>
                               </a14:imgEffect>
                             </a14:imgLayer>
                           </a14:imgProps>
@@ -9999,23 +8704,34 @@
                         </a:ext>
                       </a:extLst>
                     </a:blip>
+                    <a:srcRect/>
                     <a:stretch>
                       <a:fillRect/>
                     </a:stretch>
                   </pic:blipFill>
-                  <pic:spPr>
+                  <pic:spPr bwMode="auto">
                     <a:xfrm>
                       <a:off x="0" y="0"/>
-                      <a:ext cx="5612130" cy="4483735"/>
+                      <a:ext cx="5887720" cy="3279140"/>
                     </a:xfrm>
                     <a:prstGeom prst="rect">
                       <a:avLst/>
                     </a:prstGeom>
+                    <a:noFill/>
+                    <a:ln>
+                      <a:noFill/>
+                    </a:ln>
                   </pic:spPr>
                 </pic:pic>
               </a:graphicData>
             </a:graphic>
-          </wp:inline>
+            <wp14:sizeRelH relativeFrom="page">
+              <wp14:pctWidth>0</wp14:pctWidth>
+            </wp14:sizeRelH>
+            <wp14:sizeRelV relativeFrom="page">
+              <wp14:pctHeight>0</wp14:pctHeight>
+            </wp14:sizeRelV>
+          </wp:anchor>
         </w:drawing>
       </w:r>
     </w:p>
@@ -10027,6 +8743,8 @@
           <w:rFonts w:ascii="Arial" w:hAnsi="Arial" w:cs="Arial"/>
         </w:rPr>
       </w:pPr>
+      <w:bookmarkStart w:id="0" w:name="_GoBack"/>
+      <w:bookmarkEnd w:id="0"/>
     </w:p>
     <w:p>
       <w:pPr>
@@ -10152,7 +8870,7 @@
             <w:noProof/>
             <w:lang w:val="es-ES"/>
           </w:rPr>
-          <w:t>16</w:t>
+          <w:t>15</w:t>
         </w:r>
         <w:r>
           <w:fldChar w:fldCharType="end"/>
@@ -10195,7 +8913,7 @@
 
 <file path=word/numbering.xml><?xml version="1.0" encoding="utf-8"?>
 <w:numbering xmlns:wpc="http://schemas.microsoft.com/office/word/2010/wordprocessingCanvas" xmlns:mc="http://schemas.openxmlformats.org/markup-compatibility/2006" xmlns:o="urn:schemas-microsoft-com:office:office" xmlns:r="http://schemas.openxmlformats.org/officeDocument/2006/relationships" xmlns:m="http://schemas.openxmlformats.org/officeDocument/2006/math" xmlns:v="urn:schemas-microsoft-com:vml" xmlns:wp14="http://schemas.microsoft.com/office/word/2010/wordprocessingDrawing" xmlns:wp="http://schemas.openxmlformats.org/drawingml/2006/wordprocessingDrawing" xmlns:w10="urn:schemas-microsoft-com:office:word" xmlns:w="http://schemas.openxmlformats.org/wordprocessingml/2006/main" xmlns:w14="http://schemas.microsoft.com/office/word/2010/wordml" xmlns:w15="http://schemas.microsoft.com/office/word/2012/wordml" xmlns:wpg="http://schemas.microsoft.com/office/word/2010/wordprocessingGroup" xmlns:wpi="http://schemas.microsoft.com/office/word/2010/wordprocessingInk" xmlns:wne="http://schemas.microsoft.com/office/word/2006/wordml" xmlns:wps="http://schemas.microsoft.com/office/word/2010/wordprocessingShape" mc:Ignorable="w14 w15 wp14">
-  <w:abstractNum w:abstractNumId="0" w15:restartNumberingAfterBreak="0">
+  <w:abstractNum w:abstractNumId="0">
     <w:nsid w:val="015F4AA1"/>
     <w:multiLevelType w:val="hybridMultilevel"/>
     <w:tmpl w:val="99CCCD2C"/>
@@ -10308,7 +9026,7 @@
       </w:rPr>
     </w:lvl>
   </w:abstractNum>
-  <w:abstractNum w:abstractNumId="1" w15:restartNumberingAfterBreak="0">
+  <w:abstractNum w:abstractNumId="1">
     <w:nsid w:val="050B3657"/>
     <w:multiLevelType w:val="hybridMultilevel"/>
     <w:tmpl w:val="EB36F75C"/>
@@ -10421,7 +9139,7 @@
       </w:rPr>
     </w:lvl>
   </w:abstractNum>
-  <w:abstractNum w:abstractNumId="2" w15:restartNumberingAfterBreak="0">
+  <w:abstractNum w:abstractNumId="2">
     <w:nsid w:val="0F2F2A09"/>
     <w:multiLevelType w:val="hybridMultilevel"/>
     <w:tmpl w:val="C06A26D4"/>
@@ -10507,7 +9225,7 @@
       </w:pPr>
     </w:lvl>
   </w:abstractNum>
-  <w:abstractNum w:abstractNumId="3" w15:restartNumberingAfterBreak="0">
+  <w:abstractNum w:abstractNumId="3">
     <w:nsid w:val="0F3E5E56"/>
     <w:multiLevelType w:val="hybridMultilevel"/>
     <w:tmpl w:val="ACA00D9A"/>
@@ -10620,7 +9338,7 @@
       </w:rPr>
     </w:lvl>
   </w:abstractNum>
-  <w:abstractNum w:abstractNumId="4" w15:restartNumberingAfterBreak="0">
+  <w:abstractNum w:abstractNumId="4">
     <w:nsid w:val="15C9001F"/>
     <w:multiLevelType w:val="hybridMultilevel"/>
     <w:tmpl w:val="C7CA2BDA"/>
@@ -10706,7 +9424,7 @@
       </w:pPr>
     </w:lvl>
   </w:abstractNum>
-  <w:abstractNum w:abstractNumId="5" w15:restartNumberingAfterBreak="0">
+  <w:abstractNum w:abstractNumId="5">
     <w:nsid w:val="1B42771E"/>
     <w:multiLevelType w:val="hybridMultilevel"/>
     <w:tmpl w:val="0338E024"/>
@@ -10819,7 +9537,7 @@
       </w:rPr>
     </w:lvl>
   </w:abstractNum>
-  <w:abstractNum w:abstractNumId="6" w15:restartNumberingAfterBreak="0">
+  <w:abstractNum w:abstractNumId="6">
     <w:nsid w:val="1D4F10B5"/>
     <w:multiLevelType w:val="hybridMultilevel"/>
     <w:tmpl w:val="3B78D5BC"/>
@@ -10932,7 +9650,7 @@
       </w:rPr>
     </w:lvl>
   </w:abstractNum>
-  <w:abstractNum w:abstractNumId="7" w15:restartNumberingAfterBreak="0">
+  <w:abstractNum w:abstractNumId="7">
     <w:nsid w:val="2113173E"/>
     <w:multiLevelType w:val="hybridMultilevel"/>
     <w:tmpl w:val="995A89F2"/>
@@ -11045,7 +9763,7 @@
       </w:rPr>
     </w:lvl>
   </w:abstractNum>
-  <w:abstractNum w:abstractNumId="8" w15:restartNumberingAfterBreak="0">
+  <w:abstractNum w:abstractNumId="8">
     <w:nsid w:val="22A0047C"/>
     <w:multiLevelType w:val="hybridMultilevel"/>
     <w:tmpl w:val="90BE3C9A"/>
@@ -11131,7 +9849,7 @@
       </w:pPr>
     </w:lvl>
   </w:abstractNum>
-  <w:abstractNum w:abstractNumId="9" w15:restartNumberingAfterBreak="0">
+  <w:abstractNum w:abstractNumId="9">
     <w:nsid w:val="2FE174BC"/>
     <w:multiLevelType w:val="hybridMultilevel"/>
     <w:tmpl w:val="1F381C9A"/>
@@ -11217,7 +9935,7 @@
       </w:pPr>
     </w:lvl>
   </w:abstractNum>
-  <w:abstractNum w:abstractNumId="10" w15:restartNumberingAfterBreak="0">
+  <w:abstractNum w:abstractNumId="10">
     <w:nsid w:val="320C3947"/>
     <w:multiLevelType w:val="hybridMultilevel"/>
     <w:tmpl w:val="3BE8A972"/>
@@ -11303,7 +10021,7 @@
       </w:pPr>
     </w:lvl>
   </w:abstractNum>
-  <w:abstractNum w:abstractNumId="11" w15:restartNumberingAfterBreak="0">
+  <w:abstractNum w:abstractNumId="11">
     <w:nsid w:val="3229044E"/>
     <w:multiLevelType w:val="hybridMultilevel"/>
     <w:tmpl w:val="CAFE1BF8"/>
@@ -11389,7 +10107,7 @@
       </w:pPr>
     </w:lvl>
   </w:abstractNum>
-  <w:abstractNum w:abstractNumId="12" w15:restartNumberingAfterBreak="0">
+  <w:abstractNum w:abstractNumId="12">
     <w:nsid w:val="33904AAE"/>
     <w:multiLevelType w:val="hybridMultilevel"/>
     <w:tmpl w:val="83666B74"/>
@@ -11475,7 +10193,7 @@
       </w:pPr>
     </w:lvl>
   </w:abstractNum>
-  <w:abstractNum w:abstractNumId="13" w15:restartNumberingAfterBreak="0">
+  <w:abstractNum w:abstractNumId="13">
     <w:nsid w:val="40182400"/>
     <w:multiLevelType w:val="hybridMultilevel"/>
     <w:tmpl w:val="A79A2C4C"/>
@@ -11588,7 +10306,7 @@
       </w:rPr>
     </w:lvl>
   </w:abstractNum>
-  <w:abstractNum w:abstractNumId="14" w15:restartNumberingAfterBreak="0">
+  <w:abstractNum w:abstractNumId="14">
     <w:nsid w:val="41855449"/>
     <w:multiLevelType w:val="hybridMultilevel"/>
     <w:tmpl w:val="52A4D722"/>
@@ -11701,7 +10419,7 @@
       </w:rPr>
     </w:lvl>
   </w:abstractNum>
-  <w:abstractNum w:abstractNumId="15" w15:restartNumberingAfterBreak="0">
+  <w:abstractNum w:abstractNumId="15">
     <w:nsid w:val="4CA63F89"/>
     <w:multiLevelType w:val="hybridMultilevel"/>
     <w:tmpl w:val="5296C1DC"/>
@@ -11787,7 +10505,7 @@
       </w:pPr>
     </w:lvl>
   </w:abstractNum>
-  <w:abstractNum w:abstractNumId="16" w15:restartNumberingAfterBreak="0">
+  <w:abstractNum w:abstractNumId="16">
     <w:nsid w:val="4D07575C"/>
     <w:multiLevelType w:val="hybridMultilevel"/>
     <w:tmpl w:val="52D639D6"/>
@@ -11900,7 +10618,7 @@
       </w:rPr>
     </w:lvl>
   </w:abstractNum>
-  <w:abstractNum w:abstractNumId="17" w15:restartNumberingAfterBreak="0">
+  <w:abstractNum w:abstractNumId="17">
     <w:nsid w:val="58823EC9"/>
     <w:multiLevelType w:val="hybridMultilevel"/>
     <w:tmpl w:val="B0A67876"/>
@@ -11986,7 +10704,7 @@
       </w:pPr>
     </w:lvl>
   </w:abstractNum>
-  <w:abstractNum w:abstractNumId="18" w15:restartNumberingAfterBreak="0">
+  <w:abstractNum w:abstractNumId="18">
     <w:nsid w:val="5A111565"/>
     <w:multiLevelType w:val="hybridMultilevel"/>
     <w:tmpl w:val="CB08658C"/>
@@ -12072,7 +10790,7 @@
       </w:pPr>
     </w:lvl>
   </w:abstractNum>
-  <w:abstractNum w:abstractNumId="19" w15:restartNumberingAfterBreak="0">
+  <w:abstractNum w:abstractNumId="19">
     <w:nsid w:val="5DC9215A"/>
     <w:multiLevelType w:val="hybridMultilevel"/>
     <w:tmpl w:val="575027A4"/>
@@ -12158,7 +10876,7 @@
       </w:pPr>
     </w:lvl>
   </w:abstractNum>
-  <w:abstractNum w:abstractNumId="20" w15:restartNumberingAfterBreak="0">
+  <w:abstractNum w:abstractNumId="20">
     <w:nsid w:val="60F312DB"/>
     <w:multiLevelType w:val="hybridMultilevel"/>
     <w:tmpl w:val="02D0274C"/>
@@ -12244,7 +10962,7 @@
       </w:pPr>
     </w:lvl>
   </w:abstractNum>
-  <w:abstractNum w:abstractNumId="21" w15:restartNumberingAfterBreak="0">
+  <w:abstractNum w:abstractNumId="21">
     <w:nsid w:val="65BE0107"/>
     <w:multiLevelType w:val="hybridMultilevel"/>
     <w:tmpl w:val="5080BB62"/>
@@ -12330,7 +11048,7 @@
       </w:pPr>
     </w:lvl>
   </w:abstractNum>
-  <w:abstractNum w:abstractNumId="22" w15:restartNumberingAfterBreak="0">
+  <w:abstractNum w:abstractNumId="22">
     <w:nsid w:val="65E00159"/>
     <w:multiLevelType w:val="hybridMultilevel"/>
     <w:tmpl w:val="E760FB60"/>
@@ -12443,7 +11161,7 @@
       </w:rPr>
     </w:lvl>
   </w:abstractNum>
-  <w:abstractNum w:abstractNumId="23" w15:restartNumberingAfterBreak="0">
+  <w:abstractNum w:abstractNumId="23">
     <w:nsid w:val="69D67E89"/>
     <w:multiLevelType w:val="hybridMultilevel"/>
     <w:tmpl w:val="4A981FE2"/>
@@ -12556,7 +11274,7 @@
       </w:rPr>
     </w:lvl>
   </w:abstractNum>
-  <w:abstractNum w:abstractNumId="24" w15:restartNumberingAfterBreak="0">
+  <w:abstractNum w:abstractNumId="24">
     <w:nsid w:val="6BDD5968"/>
     <w:multiLevelType w:val="hybridMultilevel"/>
     <w:tmpl w:val="4EDA6EAA"/>
@@ -12642,7 +11360,7 @@
       </w:pPr>
     </w:lvl>
   </w:abstractNum>
-  <w:abstractNum w:abstractNumId="25" w15:restartNumberingAfterBreak="0">
+  <w:abstractNum w:abstractNumId="25">
     <w:nsid w:val="6E1E4AA5"/>
     <w:multiLevelType w:val="hybridMultilevel"/>
     <w:tmpl w:val="9E74785C"/>
@@ -12755,7 +11473,7 @@
       </w:rPr>
     </w:lvl>
   </w:abstractNum>
-  <w:abstractNum w:abstractNumId="26" w15:restartNumberingAfterBreak="0">
+  <w:abstractNum w:abstractNumId="26">
     <w:nsid w:val="6EF61ADB"/>
     <w:multiLevelType w:val="hybridMultilevel"/>
     <w:tmpl w:val="0936C138"/>
@@ -12841,7 +11559,7 @@
       </w:pPr>
     </w:lvl>
   </w:abstractNum>
-  <w:abstractNum w:abstractNumId="27" w15:restartNumberingAfterBreak="0">
+  <w:abstractNum w:abstractNumId="27">
     <w:nsid w:val="6EFD1F77"/>
     <w:multiLevelType w:val="hybridMultilevel"/>
     <w:tmpl w:val="85EAE368"/>
@@ -12927,7 +11645,7 @@
       </w:pPr>
     </w:lvl>
   </w:abstractNum>
-  <w:abstractNum w:abstractNumId="28" w15:restartNumberingAfterBreak="0">
+  <w:abstractNum w:abstractNumId="28">
     <w:nsid w:val="6F247EDE"/>
     <w:multiLevelType w:val="hybridMultilevel"/>
     <w:tmpl w:val="CBD64A52"/>
@@ -13040,7 +11758,7 @@
       </w:rPr>
     </w:lvl>
   </w:abstractNum>
-  <w:abstractNum w:abstractNumId="29" w15:restartNumberingAfterBreak="0">
+  <w:abstractNum w:abstractNumId="29">
     <w:nsid w:val="71C71E7B"/>
     <w:multiLevelType w:val="hybridMultilevel"/>
     <w:tmpl w:val="2342035E"/>
@@ -13153,7 +11871,7 @@
       </w:rPr>
     </w:lvl>
   </w:abstractNum>
-  <w:abstractNum w:abstractNumId="30" w15:restartNumberingAfterBreak="0">
+  <w:abstractNum w:abstractNumId="30">
     <w:nsid w:val="73E20355"/>
     <w:multiLevelType w:val="hybridMultilevel"/>
     <w:tmpl w:val="E8606DB2"/>
@@ -13266,7 +11984,7 @@
       </w:rPr>
     </w:lvl>
   </w:abstractNum>
-  <w:abstractNum w:abstractNumId="31" w15:restartNumberingAfterBreak="0">
+  <w:abstractNum w:abstractNumId="31">
     <w:nsid w:val="78721277"/>
     <w:multiLevelType w:val="hybridMultilevel"/>
     <w:tmpl w:val="4582F520"/>
@@ -13352,7 +12070,7 @@
       </w:pPr>
     </w:lvl>
   </w:abstractNum>
-  <w:abstractNum w:abstractNumId="32" w15:restartNumberingAfterBreak="0">
+  <w:abstractNum w:abstractNumId="32">
     <w:nsid w:val="7C63249A"/>
     <w:multiLevelType w:val="hybridMultilevel"/>
     <w:tmpl w:val="CD8C0B26"/>
@@ -13438,7 +12156,7 @@
       </w:pPr>
     </w:lvl>
   </w:abstractNum>
-  <w:abstractNum w:abstractNumId="33" w15:restartNumberingAfterBreak="0">
+  <w:abstractNum w:abstractNumId="33">
     <w:nsid w:val="7CA0610A"/>
     <w:multiLevelType w:val="hybridMultilevel"/>
     <w:tmpl w:val="F77ABB56"/>
@@ -13551,7 +12269,7 @@
       </w:rPr>
     </w:lvl>
   </w:abstractNum>
-  <w:abstractNum w:abstractNumId="34" w15:restartNumberingAfterBreak="0">
+  <w:abstractNum w:abstractNumId="34">
     <w:nsid w:val="7F5B1713"/>
     <w:multiLevelType w:val="hybridMultilevel"/>
     <w:tmpl w:val="F85EFA0E"/>
@@ -14521,7 +13239,7 @@
 </file>
 
 <file path=customXml/itemProps1.xml><?xml version="1.0" encoding="utf-8"?>
-<ds:datastoreItem xmlns:ds="http://schemas.openxmlformats.org/officeDocument/2006/customXml" ds:itemID="{560D63A3-0BDC-46D1-9B86-DE1387D6E858}">
+<ds:datastoreItem xmlns:ds="http://schemas.openxmlformats.org/officeDocument/2006/customXml" ds:itemID="{BDACE29D-32F8-4579-9E1C-6B12DD6792BE}">
   <ds:schemaRefs>
     <ds:schemaRef ds:uri="http://schemas.openxmlformats.org/officeDocument/2006/bibliography"/>
   </ds:schemaRefs>

--- a/PROCESO_DESARROLLO/F3_ANALISIS_Y_DISENO/ARQUITECTURA-DE-SOFTWARE.docx
+++ b/PROCESO_DESARROLLO/F3_ANALISIS_Y_DISENO/ARQUITECTURA-DE-SOFTWARE.docx
@@ -361,9 +361,11 @@
             </w:tcBorders>
           </w:tcPr>
           <w:p>
-            <w:r>
-              <w:t>Healthy Plants</w:t>
-            </w:r>
+            <w:proofErr w:type="spellStart"/>
+            <w:r>
+              <w:t>Hospiplant</w:t>
+            </w:r>
+            <w:proofErr w:type="spellEnd"/>
           </w:p>
         </w:tc>
       </w:tr>
@@ -505,7 +507,29 @@
         <w:rPr>
           <w:rFonts w:ascii="Arial" w:hAnsi="Arial" w:cs="Arial"/>
         </w:rPr>
-        <w:t xml:space="preserve">El presente documento pretende describir la arquitectura del presente proyecto Healthy Plants mediante la descripción de cada una de sus vistas, de manera que se pueda generar </w:t>
+        <w:t xml:space="preserve">El presente documento pretende describir la arquitectura del presente proyecto </w:t>
+      </w:r>
+      <w:proofErr w:type="spellStart"/>
+      <w:r>
+        <w:rPr>
+          <w:rFonts w:ascii="Arial" w:hAnsi="Arial" w:cs="Arial"/>
+        </w:rPr>
+        <w:t>Hospiplant</w:t>
+      </w:r>
+      <w:proofErr w:type="spellEnd"/>
+      <w:r>
+        <w:rPr>
+          <w:rFonts w:ascii="Arial" w:hAnsi="Arial" w:cs="Arial"/>
+        </w:rPr>
+        <w:t xml:space="preserve"> </w:t>
+      </w:r>
+      <w:bookmarkStart w:id="0" w:name="_GoBack"/>
+      <w:bookmarkEnd w:id="0"/>
+      <w:r>
+        <w:rPr>
+          <w:rFonts w:ascii="Arial" w:hAnsi="Arial" w:cs="Arial"/>
+        </w:rPr>
+        <w:t xml:space="preserve">mediante la descripción de cada una de sus vistas, de manera que se pueda generar </w:t>
       </w:r>
       <w:r>
         <w:rPr>
@@ -696,8 +720,30 @@
         <w:rPr>
           <w:rFonts w:ascii="Arial" w:hAnsi="Arial" w:cs="Arial"/>
         </w:rPr>
-        <w:t>del sistema empleando el modelo de vistas arquitecturales “4+1” de Philippe Kruchten</w:t>
-      </w:r>
+        <w:t xml:space="preserve">del sistema empleando el modelo de vistas arquitecturales “4+1” de </w:t>
+      </w:r>
+      <w:proofErr w:type="spellStart"/>
+      <w:r>
+        <w:rPr>
+          <w:rFonts w:ascii="Arial" w:hAnsi="Arial" w:cs="Arial"/>
+        </w:rPr>
+        <w:t>Philippe</w:t>
+      </w:r>
+      <w:proofErr w:type="spellEnd"/>
+      <w:r>
+        <w:rPr>
+          <w:rFonts w:ascii="Arial" w:hAnsi="Arial" w:cs="Arial"/>
+        </w:rPr>
+        <w:t xml:space="preserve"> </w:t>
+      </w:r>
+      <w:proofErr w:type="spellStart"/>
+      <w:r>
+        <w:rPr>
+          <w:rFonts w:ascii="Arial" w:hAnsi="Arial" w:cs="Arial"/>
+        </w:rPr>
+        <w:t>Kruchten</w:t>
+      </w:r>
+      <w:proofErr w:type="spellEnd"/>
       <w:r>
         <w:rPr>
           <w:rFonts w:ascii="Arial" w:hAnsi="Arial" w:cs="Arial"/>
@@ -1280,12 +1326,21 @@
           <w:rFonts w:ascii="Arial" w:hAnsi="Arial" w:cs="Arial"/>
         </w:rPr>
       </w:pPr>
+      <w:proofErr w:type="spellStart"/>
       <w:r>
         <w:rPr>
           <w:rFonts w:ascii="Arial" w:hAnsi="Arial" w:cs="Arial"/>
           <w:b/>
         </w:rPr>
-        <w:t>ClasificacionPlanta:</w:t>
+        <w:t>ClasificacionPlanta</w:t>
+      </w:r>
+      <w:proofErr w:type="spellEnd"/>
+      <w:r>
+        <w:rPr>
+          <w:rFonts w:ascii="Arial" w:hAnsi="Arial" w:cs="Arial"/>
+          <w:b/>
+        </w:rPr>
+        <w:t>:</w:t>
       </w:r>
       <w:r>
         <w:rPr>
@@ -1307,12 +1362,21 @@
           <w:rFonts w:ascii="Arial" w:hAnsi="Arial" w:cs="Arial"/>
         </w:rPr>
       </w:pPr>
+      <w:proofErr w:type="spellStart"/>
       <w:r>
         <w:rPr>
           <w:rFonts w:ascii="Arial" w:hAnsi="Arial" w:cs="Arial"/>
           <w:b/>
         </w:rPr>
-        <w:t>CaracteristicasPlanta:</w:t>
+        <w:t>CaracteristicasPlanta</w:t>
+      </w:r>
+      <w:proofErr w:type="spellEnd"/>
+      <w:r>
+        <w:rPr>
+          <w:rFonts w:ascii="Arial" w:hAnsi="Arial" w:cs="Arial"/>
+          <w:b/>
+        </w:rPr>
+        <w:t>:</w:t>
       </w:r>
       <w:r>
         <w:rPr>
@@ -1334,12 +1398,21 @@
           <w:rFonts w:ascii="Arial" w:hAnsi="Arial" w:cs="Arial"/>
         </w:rPr>
       </w:pPr>
+      <w:proofErr w:type="spellStart"/>
       <w:r>
         <w:rPr>
           <w:rFonts w:ascii="Arial" w:hAnsi="Arial" w:cs="Arial"/>
           <w:b/>
         </w:rPr>
-        <w:t>Sintoma:</w:t>
+        <w:t>Sintoma</w:t>
+      </w:r>
+      <w:proofErr w:type="spellEnd"/>
+      <w:r>
+        <w:rPr>
+          <w:rFonts w:ascii="Arial" w:hAnsi="Arial" w:cs="Arial"/>
+          <w:b/>
+        </w:rPr>
+        <w:t>:</w:t>
       </w:r>
       <w:r>
         <w:rPr>
@@ -1433,7 +1506,21 @@
         <w:rPr>
           <w:rFonts w:ascii="Arial" w:hAnsi="Arial" w:cs="Arial"/>
         </w:rPr>
-        <w:t>tos MySQL, de esta manera se garantizará que la info</w:t>
+        <w:t xml:space="preserve">tos </w:t>
+      </w:r>
+      <w:proofErr w:type="spellStart"/>
+      <w:r>
+        <w:rPr>
+          <w:rFonts w:ascii="Arial" w:hAnsi="Arial" w:cs="Arial"/>
+        </w:rPr>
+        <w:t>MySQL</w:t>
+      </w:r>
+      <w:proofErr w:type="spellEnd"/>
+      <w:r>
+        <w:rPr>
+          <w:rFonts w:ascii="Arial" w:hAnsi="Arial" w:cs="Arial"/>
+        </w:rPr>
+        <w:t>, de esta manera se garantizará que la info</w:t>
       </w:r>
       <w:r>
         <w:rPr>
@@ -1893,7 +1980,35 @@
         <w:rPr>
           <w:rFonts w:ascii="Arial" w:hAnsi="Arial" w:cs="Arial"/>
         </w:rPr>
-        <w:t xml:space="preserve"> Son los las extensiones, archivos css y javascript que facilitan el desarrollo de las interfaces de la aplicación y las acciones vinculadas a estas.</w:t>
+        <w:t xml:space="preserve"> Son los las extensiones, archivos </w:t>
+      </w:r>
+      <w:proofErr w:type="spellStart"/>
+      <w:r>
+        <w:rPr>
+          <w:rFonts w:ascii="Arial" w:hAnsi="Arial" w:cs="Arial"/>
+        </w:rPr>
+        <w:t>css</w:t>
+      </w:r>
+      <w:proofErr w:type="spellEnd"/>
+      <w:r>
+        <w:rPr>
+          <w:rFonts w:ascii="Arial" w:hAnsi="Arial" w:cs="Arial"/>
+        </w:rPr>
+        <w:t xml:space="preserve"> y </w:t>
+      </w:r>
+      <w:proofErr w:type="spellStart"/>
+      <w:r>
+        <w:rPr>
+          <w:rFonts w:ascii="Arial" w:hAnsi="Arial" w:cs="Arial"/>
+        </w:rPr>
+        <w:t>javascript</w:t>
+      </w:r>
+      <w:proofErr w:type="spellEnd"/>
+      <w:r>
+        <w:rPr>
+          <w:rFonts w:ascii="Arial" w:hAnsi="Arial" w:cs="Arial"/>
+        </w:rPr>
+        <w:t xml:space="preserve"> que facilitan el desarrollo de las interfaces de la aplicación y las acciones vinculadas a estas.</w:t>
       </w:r>
     </w:p>
     <w:p>
@@ -1909,12 +2024,21 @@
           <w:rFonts w:ascii="Arial" w:hAnsi="Arial" w:cs="Arial"/>
         </w:rPr>
       </w:pPr>
+      <w:proofErr w:type="spellStart"/>
       <w:r>
         <w:rPr>
           <w:rFonts w:ascii="Arial" w:hAnsi="Arial" w:cs="Arial"/>
           <w:b/>
         </w:rPr>
-        <w:t>JQuery:</w:t>
+        <w:t>JQuery</w:t>
+      </w:r>
+      <w:proofErr w:type="spellEnd"/>
+      <w:r>
+        <w:rPr>
+          <w:rFonts w:ascii="Arial" w:hAnsi="Arial" w:cs="Arial"/>
+          <w:b/>
+        </w:rPr>
+        <w:t>:</w:t>
       </w:r>
       <w:r>
         <w:rPr>
@@ -1926,13 +2050,35 @@
         <w:rPr>
           <w:rFonts w:ascii="Arial" w:hAnsi="Arial" w:cs="Arial"/>
         </w:rPr>
-        <w:t xml:space="preserve"> librerías o plugins</w:t>
-      </w:r>
-      <w:r>
-        <w:rPr>
-          <w:rFonts w:ascii="Arial" w:hAnsi="Arial" w:cs="Arial"/>
-        </w:rPr>
-        <w:t xml:space="preserve"> javascript que agilizan </w:t>
+        <w:t xml:space="preserve"> librerías o </w:t>
+      </w:r>
+      <w:proofErr w:type="spellStart"/>
+      <w:r>
+        <w:rPr>
+          <w:rFonts w:ascii="Arial" w:hAnsi="Arial" w:cs="Arial"/>
+        </w:rPr>
+        <w:t>plugins</w:t>
+      </w:r>
+      <w:proofErr w:type="spellEnd"/>
+      <w:r>
+        <w:rPr>
+          <w:rFonts w:ascii="Arial" w:hAnsi="Arial" w:cs="Arial"/>
+        </w:rPr>
+        <w:t xml:space="preserve"> </w:t>
+      </w:r>
+      <w:proofErr w:type="spellStart"/>
+      <w:r>
+        <w:rPr>
+          <w:rFonts w:ascii="Arial" w:hAnsi="Arial" w:cs="Arial"/>
+        </w:rPr>
+        <w:t>javascript</w:t>
+      </w:r>
+      <w:proofErr w:type="spellEnd"/>
+      <w:r>
+        <w:rPr>
+          <w:rFonts w:ascii="Arial" w:hAnsi="Arial" w:cs="Arial"/>
+        </w:rPr>
+        <w:t xml:space="preserve"> que agilizan </w:t>
       </w:r>
       <w:r>
         <w:rPr>
@@ -1959,7 +2105,39 @@
           <w:rFonts w:ascii="Arial" w:hAnsi="Arial" w:cs="Arial"/>
           <w:b/>
         </w:rPr>
-        <w:t>Rutinas frecuentes javascript y php:</w:t>
+        <w:t xml:space="preserve">Rutinas frecuentes </w:t>
+      </w:r>
+      <w:proofErr w:type="spellStart"/>
+      <w:r>
+        <w:rPr>
+          <w:rFonts w:ascii="Arial" w:hAnsi="Arial" w:cs="Arial"/>
+          <w:b/>
+        </w:rPr>
+        <w:t>javascript</w:t>
+      </w:r>
+      <w:proofErr w:type="spellEnd"/>
+      <w:r>
+        <w:rPr>
+          <w:rFonts w:ascii="Arial" w:hAnsi="Arial" w:cs="Arial"/>
+          <w:b/>
+        </w:rPr>
+        <w:t xml:space="preserve"> y </w:t>
+      </w:r>
+      <w:proofErr w:type="spellStart"/>
+      <w:r>
+        <w:rPr>
+          <w:rFonts w:ascii="Arial" w:hAnsi="Arial" w:cs="Arial"/>
+          <w:b/>
+        </w:rPr>
+        <w:t>php</w:t>
+      </w:r>
+      <w:proofErr w:type="spellEnd"/>
+      <w:r>
+        <w:rPr>
+          <w:rFonts w:ascii="Arial" w:hAnsi="Arial" w:cs="Arial"/>
+          <w:b/>
+        </w:rPr>
+        <w:t>:</w:t>
       </w:r>
       <w:r>
         <w:rPr>
@@ -2134,12 +2312,21 @@
           </wp:anchor>
         </w:drawing>
       </w:r>
+      <w:proofErr w:type="spellStart"/>
       <w:r>
         <w:rPr>
           <w:rFonts w:ascii="Arial" w:hAnsi="Arial" w:cs="Arial"/>
           <w:b/>
         </w:rPr>
-        <w:t>MySQL:</w:t>
+        <w:t>MySQL</w:t>
+      </w:r>
+      <w:proofErr w:type="spellEnd"/>
+      <w:r>
+        <w:rPr>
+          <w:rFonts w:ascii="Arial" w:hAnsi="Arial" w:cs="Arial"/>
+          <w:b/>
+        </w:rPr>
+        <w:t>:</w:t>
       </w:r>
       <w:r>
         <w:rPr>
@@ -3296,7 +3483,21 @@
               <w:rPr>
                 <w:rFonts w:ascii="Arial" w:hAnsi="Arial" w:cs="Arial"/>
               </w:rPr>
-              <w:t>El servidor valida el registro.</w:t>
+              <w:t xml:space="preserve">El servidor </w:t>
+            </w:r>
+            <w:proofErr w:type="gramStart"/>
+            <w:r>
+              <w:rPr>
+                <w:rFonts w:ascii="Arial" w:hAnsi="Arial" w:cs="Arial"/>
+              </w:rPr>
+              <w:t>valida</w:t>
+            </w:r>
+            <w:proofErr w:type="gramEnd"/>
+            <w:r>
+              <w:rPr>
+                <w:rFonts w:ascii="Arial" w:hAnsi="Arial" w:cs="Arial"/>
+              </w:rPr>
+              <w:t xml:space="preserve"> el registro.</w:t>
             </w:r>
           </w:p>
           <w:p>
@@ -5760,7 +5961,21 @@
               <w:rPr>
                 <w:rFonts w:ascii="Arial" w:hAnsi="Arial" w:cs="Arial"/>
               </w:rPr>
-              <w:t>El sistema valida el estado del usuario.</w:t>
+              <w:t xml:space="preserve">El sistema </w:t>
+            </w:r>
+            <w:proofErr w:type="gramStart"/>
+            <w:r>
+              <w:rPr>
+                <w:rFonts w:ascii="Arial" w:hAnsi="Arial" w:cs="Arial"/>
+              </w:rPr>
+              <w:t>valida</w:t>
+            </w:r>
+            <w:proofErr w:type="gramEnd"/>
+            <w:r>
+              <w:rPr>
+                <w:rFonts w:ascii="Arial" w:hAnsi="Arial" w:cs="Arial"/>
+              </w:rPr>
+              <w:t xml:space="preserve"> el estado del usuario.</w:t>
             </w:r>
           </w:p>
           <w:p>
@@ -5882,7 +6097,21 @@
               <w:rPr>
                 <w:rFonts w:ascii="Arial" w:hAnsi="Arial" w:cs="Arial"/>
               </w:rPr>
-              <w:t>El sistema valida el estado del usuario.</w:t>
+              <w:t xml:space="preserve">El sistema </w:t>
+            </w:r>
+            <w:proofErr w:type="gramStart"/>
+            <w:r>
+              <w:rPr>
+                <w:rFonts w:ascii="Arial" w:hAnsi="Arial" w:cs="Arial"/>
+              </w:rPr>
+              <w:t>valida</w:t>
+            </w:r>
+            <w:proofErr w:type="gramEnd"/>
+            <w:r>
+              <w:rPr>
+                <w:rFonts w:ascii="Arial" w:hAnsi="Arial" w:cs="Arial"/>
+              </w:rPr>
+              <w:t xml:space="preserve"> el estado del usuario.</w:t>
             </w:r>
           </w:p>
           <w:p>
@@ -6346,7 +6575,21 @@
               <w:rPr>
                 <w:rFonts w:ascii="Arial" w:hAnsi="Arial" w:cs="Arial"/>
               </w:rPr>
-              <w:t>El administrador solicita solicita la baja al sistema.</w:t>
+              <w:t xml:space="preserve">El administrador solicita </w:t>
+            </w:r>
+            <w:proofErr w:type="spellStart"/>
+            <w:r>
+              <w:rPr>
+                <w:rFonts w:ascii="Arial" w:hAnsi="Arial" w:cs="Arial"/>
+              </w:rPr>
+              <w:t>solicita</w:t>
+            </w:r>
+            <w:proofErr w:type="spellEnd"/>
+            <w:r>
+              <w:rPr>
+                <w:rFonts w:ascii="Arial" w:hAnsi="Arial" w:cs="Arial"/>
+              </w:rPr>
+              <w:t xml:space="preserve"> la baja al sistema.</w:t>
             </w:r>
           </w:p>
           <w:p>
@@ -6365,7 +6608,21 @@
               <w:rPr>
                 <w:rFonts w:ascii="Arial" w:hAnsi="Arial" w:cs="Arial"/>
               </w:rPr>
-              <w:t>El sistema valida el registro del usuario.</w:t>
+              <w:t xml:space="preserve">El sistema </w:t>
+            </w:r>
+            <w:proofErr w:type="gramStart"/>
+            <w:r>
+              <w:rPr>
+                <w:rFonts w:ascii="Arial" w:hAnsi="Arial" w:cs="Arial"/>
+              </w:rPr>
+              <w:t>valida</w:t>
+            </w:r>
+            <w:proofErr w:type="gramEnd"/>
+            <w:r>
+              <w:rPr>
+                <w:rFonts w:ascii="Arial" w:hAnsi="Arial" w:cs="Arial"/>
+              </w:rPr>
+              <w:t xml:space="preserve"> el registro del usuario.</w:t>
             </w:r>
           </w:p>
           <w:p>
@@ -6468,7 +6725,21 @@
               <w:rPr>
                 <w:rFonts w:ascii="Arial" w:hAnsi="Arial" w:cs="Arial"/>
               </w:rPr>
-              <w:t>El administrador solicita solicita la baja al sistema.</w:t>
+              <w:t xml:space="preserve">El administrador solicita </w:t>
+            </w:r>
+            <w:proofErr w:type="spellStart"/>
+            <w:r>
+              <w:rPr>
+                <w:rFonts w:ascii="Arial" w:hAnsi="Arial" w:cs="Arial"/>
+              </w:rPr>
+              <w:t>solicita</w:t>
+            </w:r>
+            <w:proofErr w:type="spellEnd"/>
+            <w:r>
+              <w:rPr>
+                <w:rFonts w:ascii="Arial" w:hAnsi="Arial" w:cs="Arial"/>
+              </w:rPr>
+              <w:t xml:space="preserve"> la baja al sistema.</w:t>
             </w:r>
           </w:p>
           <w:p>
@@ -6487,7 +6758,21 @@
               <w:rPr>
                 <w:rFonts w:ascii="Arial" w:hAnsi="Arial" w:cs="Arial"/>
               </w:rPr>
-              <w:t>El sistema valida el registro del usuario.</w:t>
+              <w:t xml:space="preserve">El sistema </w:t>
+            </w:r>
+            <w:proofErr w:type="gramStart"/>
+            <w:r>
+              <w:rPr>
+                <w:rFonts w:ascii="Arial" w:hAnsi="Arial" w:cs="Arial"/>
+              </w:rPr>
+              <w:t>valida</w:t>
+            </w:r>
+            <w:proofErr w:type="gramEnd"/>
+            <w:r>
+              <w:rPr>
+                <w:rFonts w:ascii="Arial" w:hAnsi="Arial" w:cs="Arial"/>
+              </w:rPr>
+              <w:t xml:space="preserve"> el registro del usuario.</w:t>
             </w:r>
           </w:p>
           <w:p>
@@ -8743,8 +9028,6 @@
           <w:rFonts w:ascii="Arial" w:hAnsi="Arial" w:cs="Arial"/>
         </w:rPr>
       </w:pPr>
-      <w:bookmarkStart w:id="0" w:name="_GoBack"/>
-      <w:bookmarkEnd w:id="0"/>
     </w:p>
     <w:p>
       <w:pPr>
@@ -8913,7 +9196,7 @@
 
 <file path=word/numbering.xml><?xml version="1.0" encoding="utf-8"?>
 <w:numbering xmlns:wpc="http://schemas.microsoft.com/office/word/2010/wordprocessingCanvas" xmlns:mc="http://schemas.openxmlformats.org/markup-compatibility/2006" xmlns:o="urn:schemas-microsoft-com:office:office" xmlns:r="http://schemas.openxmlformats.org/officeDocument/2006/relationships" xmlns:m="http://schemas.openxmlformats.org/officeDocument/2006/math" xmlns:v="urn:schemas-microsoft-com:vml" xmlns:wp14="http://schemas.microsoft.com/office/word/2010/wordprocessingDrawing" xmlns:wp="http://schemas.openxmlformats.org/drawingml/2006/wordprocessingDrawing" xmlns:w10="urn:schemas-microsoft-com:office:word" xmlns:w="http://schemas.openxmlformats.org/wordprocessingml/2006/main" xmlns:w14="http://schemas.microsoft.com/office/word/2010/wordml" xmlns:w15="http://schemas.microsoft.com/office/word/2012/wordml" xmlns:wpg="http://schemas.microsoft.com/office/word/2010/wordprocessingGroup" xmlns:wpi="http://schemas.microsoft.com/office/word/2010/wordprocessingInk" xmlns:wne="http://schemas.microsoft.com/office/word/2006/wordml" xmlns:wps="http://schemas.microsoft.com/office/word/2010/wordprocessingShape" mc:Ignorable="w14 w15 wp14">
-  <w:abstractNum w:abstractNumId="0">
+  <w:abstractNum w:abstractNumId="0" w15:restartNumberingAfterBreak="0">
     <w:nsid w:val="015F4AA1"/>
     <w:multiLevelType w:val="hybridMultilevel"/>
     <w:tmpl w:val="99CCCD2C"/>
@@ -9026,7 +9309,7 @@
       </w:rPr>
     </w:lvl>
   </w:abstractNum>
-  <w:abstractNum w:abstractNumId="1">
+  <w:abstractNum w:abstractNumId="1" w15:restartNumberingAfterBreak="0">
     <w:nsid w:val="050B3657"/>
     <w:multiLevelType w:val="hybridMultilevel"/>
     <w:tmpl w:val="EB36F75C"/>
@@ -9139,7 +9422,7 @@
       </w:rPr>
     </w:lvl>
   </w:abstractNum>
-  <w:abstractNum w:abstractNumId="2">
+  <w:abstractNum w:abstractNumId="2" w15:restartNumberingAfterBreak="0">
     <w:nsid w:val="0F2F2A09"/>
     <w:multiLevelType w:val="hybridMultilevel"/>
     <w:tmpl w:val="C06A26D4"/>
@@ -9225,7 +9508,7 @@
       </w:pPr>
     </w:lvl>
   </w:abstractNum>
-  <w:abstractNum w:abstractNumId="3">
+  <w:abstractNum w:abstractNumId="3" w15:restartNumberingAfterBreak="0">
     <w:nsid w:val="0F3E5E56"/>
     <w:multiLevelType w:val="hybridMultilevel"/>
     <w:tmpl w:val="ACA00D9A"/>
@@ -9338,7 +9621,7 @@
       </w:rPr>
     </w:lvl>
   </w:abstractNum>
-  <w:abstractNum w:abstractNumId="4">
+  <w:abstractNum w:abstractNumId="4" w15:restartNumberingAfterBreak="0">
     <w:nsid w:val="15C9001F"/>
     <w:multiLevelType w:val="hybridMultilevel"/>
     <w:tmpl w:val="C7CA2BDA"/>
@@ -9424,7 +9707,7 @@
       </w:pPr>
     </w:lvl>
   </w:abstractNum>
-  <w:abstractNum w:abstractNumId="5">
+  <w:abstractNum w:abstractNumId="5" w15:restartNumberingAfterBreak="0">
     <w:nsid w:val="1B42771E"/>
     <w:multiLevelType w:val="hybridMultilevel"/>
     <w:tmpl w:val="0338E024"/>
@@ -9537,7 +9820,7 @@
       </w:rPr>
     </w:lvl>
   </w:abstractNum>
-  <w:abstractNum w:abstractNumId="6">
+  <w:abstractNum w:abstractNumId="6" w15:restartNumberingAfterBreak="0">
     <w:nsid w:val="1D4F10B5"/>
     <w:multiLevelType w:val="hybridMultilevel"/>
     <w:tmpl w:val="3B78D5BC"/>
@@ -9650,7 +9933,7 @@
       </w:rPr>
     </w:lvl>
   </w:abstractNum>
-  <w:abstractNum w:abstractNumId="7">
+  <w:abstractNum w:abstractNumId="7" w15:restartNumberingAfterBreak="0">
     <w:nsid w:val="2113173E"/>
     <w:multiLevelType w:val="hybridMultilevel"/>
     <w:tmpl w:val="995A89F2"/>
@@ -9763,7 +10046,7 @@
       </w:rPr>
     </w:lvl>
   </w:abstractNum>
-  <w:abstractNum w:abstractNumId="8">
+  <w:abstractNum w:abstractNumId="8" w15:restartNumberingAfterBreak="0">
     <w:nsid w:val="22A0047C"/>
     <w:multiLevelType w:val="hybridMultilevel"/>
     <w:tmpl w:val="90BE3C9A"/>
@@ -9849,7 +10132,7 @@
       </w:pPr>
     </w:lvl>
   </w:abstractNum>
-  <w:abstractNum w:abstractNumId="9">
+  <w:abstractNum w:abstractNumId="9" w15:restartNumberingAfterBreak="0">
     <w:nsid w:val="2FE174BC"/>
     <w:multiLevelType w:val="hybridMultilevel"/>
     <w:tmpl w:val="1F381C9A"/>
@@ -9935,7 +10218,7 @@
       </w:pPr>
     </w:lvl>
   </w:abstractNum>
-  <w:abstractNum w:abstractNumId="10">
+  <w:abstractNum w:abstractNumId="10" w15:restartNumberingAfterBreak="0">
     <w:nsid w:val="320C3947"/>
     <w:multiLevelType w:val="hybridMultilevel"/>
     <w:tmpl w:val="3BE8A972"/>
@@ -10021,7 +10304,7 @@
       </w:pPr>
     </w:lvl>
   </w:abstractNum>
-  <w:abstractNum w:abstractNumId="11">
+  <w:abstractNum w:abstractNumId="11" w15:restartNumberingAfterBreak="0">
     <w:nsid w:val="3229044E"/>
     <w:multiLevelType w:val="hybridMultilevel"/>
     <w:tmpl w:val="CAFE1BF8"/>
@@ -10107,7 +10390,7 @@
       </w:pPr>
     </w:lvl>
   </w:abstractNum>
-  <w:abstractNum w:abstractNumId="12">
+  <w:abstractNum w:abstractNumId="12" w15:restartNumberingAfterBreak="0">
     <w:nsid w:val="33904AAE"/>
     <w:multiLevelType w:val="hybridMultilevel"/>
     <w:tmpl w:val="83666B74"/>
@@ -10193,7 +10476,7 @@
       </w:pPr>
     </w:lvl>
   </w:abstractNum>
-  <w:abstractNum w:abstractNumId="13">
+  <w:abstractNum w:abstractNumId="13" w15:restartNumberingAfterBreak="0">
     <w:nsid w:val="40182400"/>
     <w:multiLevelType w:val="hybridMultilevel"/>
     <w:tmpl w:val="A79A2C4C"/>
@@ -10306,7 +10589,7 @@
       </w:rPr>
     </w:lvl>
   </w:abstractNum>
-  <w:abstractNum w:abstractNumId="14">
+  <w:abstractNum w:abstractNumId="14" w15:restartNumberingAfterBreak="0">
     <w:nsid w:val="41855449"/>
     <w:multiLevelType w:val="hybridMultilevel"/>
     <w:tmpl w:val="52A4D722"/>
@@ -10419,7 +10702,7 @@
       </w:rPr>
     </w:lvl>
   </w:abstractNum>
-  <w:abstractNum w:abstractNumId="15">
+  <w:abstractNum w:abstractNumId="15" w15:restartNumberingAfterBreak="0">
     <w:nsid w:val="4CA63F89"/>
     <w:multiLevelType w:val="hybridMultilevel"/>
     <w:tmpl w:val="5296C1DC"/>
@@ -10505,7 +10788,7 @@
       </w:pPr>
     </w:lvl>
   </w:abstractNum>
-  <w:abstractNum w:abstractNumId="16">
+  <w:abstractNum w:abstractNumId="16" w15:restartNumberingAfterBreak="0">
     <w:nsid w:val="4D07575C"/>
     <w:multiLevelType w:val="hybridMultilevel"/>
     <w:tmpl w:val="52D639D6"/>
@@ -10618,7 +10901,7 @@
       </w:rPr>
     </w:lvl>
   </w:abstractNum>
-  <w:abstractNum w:abstractNumId="17">
+  <w:abstractNum w:abstractNumId="17" w15:restartNumberingAfterBreak="0">
     <w:nsid w:val="58823EC9"/>
     <w:multiLevelType w:val="hybridMultilevel"/>
     <w:tmpl w:val="B0A67876"/>
@@ -10704,7 +10987,7 @@
       </w:pPr>
     </w:lvl>
   </w:abstractNum>
-  <w:abstractNum w:abstractNumId="18">
+  <w:abstractNum w:abstractNumId="18" w15:restartNumberingAfterBreak="0">
     <w:nsid w:val="5A111565"/>
     <w:multiLevelType w:val="hybridMultilevel"/>
     <w:tmpl w:val="CB08658C"/>
@@ -10790,7 +11073,7 @@
       </w:pPr>
     </w:lvl>
   </w:abstractNum>
-  <w:abstractNum w:abstractNumId="19">
+  <w:abstractNum w:abstractNumId="19" w15:restartNumberingAfterBreak="0">
     <w:nsid w:val="5DC9215A"/>
     <w:multiLevelType w:val="hybridMultilevel"/>
     <w:tmpl w:val="575027A4"/>
@@ -10876,7 +11159,7 @@
       </w:pPr>
     </w:lvl>
   </w:abstractNum>
-  <w:abstractNum w:abstractNumId="20">
+  <w:abstractNum w:abstractNumId="20" w15:restartNumberingAfterBreak="0">
     <w:nsid w:val="60F312DB"/>
     <w:multiLevelType w:val="hybridMultilevel"/>
     <w:tmpl w:val="02D0274C"/>
@@ -10962,7 +11245,7 @@
       </w:pPr>
     </w:lvl>
   </w:abstractNum>
-  <w:abstractNum w:abstractNumId="21">
+  <w:abstractNum w:abstractNumId="21" w15:restartNumberingAfterBreak="0">
     <w:nsid w:val="65BE0107"/>
     <w:multiLevelType w:val="hybridMultilevel"/>
     <w:tmpl w:val="5080BB62"/>
@@ -11048,7 +11331,7 @@
       </w:pPr>
     </w:lvl>
   </w:abstractNum>
-  <w:abstractNum w:abstractNumId="22">
+  <w:abstractNum w:abstractNumId="22" w15:restartNumberingAfterBreak="0">
     <w:nsid w:val="65E00159"/>
     <w:multiLevelType w:val="hybridMultilevel"/>
     <w:tmpl w:val="E760FB60"/>
@@ -11161,7 +11444,7 @@
       </w:rPr>
     </w:lvl>
   </w:abstractNum>
-  <w:abstractNum w:abstractNumId="23">
+  <w:abstractNum w:abstractNumId="23" w15:restartNumberingAfterBreak="0">
     <w:nsid w:val="69D67E89"/>
     <w:multiLevelType w:val="hybridMultilevel"/>
     <w:tmpl w:val="4A981FE2"/>
@@ -11274,7 +11557,7 @@
       </w:rPr>
     </w:lvl>
   </w:abstractNum>
-  <w:abstractNum w:abstractNumId="24">
+  <w:abstractNum w:abstractNumId="24" w15:restartNumberingAfterBreak="0">
     <w:nsid w:val="6BDD5968"/>
     <w:multiLevelType w:val="hybridMultilevel"/>
     <w:tmpl w:val="4EDA6EAA"/>
@@ -11360,7 +11643,7 @@
       </w:pPr>
     </w:lvl>
   </w:abstractNum>
-  <w:abstractNum w:abstractNumId="25">
+  <w:abstractNum w:abstractNumId="25" w15:restartNumberingAfterBreak="0">
     <w:nsid w:val="6E1E4AA5"/>
     <w:multiLevelType w:val="hybridMultilevel"/>
     <w:tmpl w:val="9E74785C"/>
@@ -11473,7 +11756,7 @@
       </w:rPr>
     </w:lvl>
   </w:abstractNum>
-  <w:abstractNum w:abstractNumId="26">
+  <w:abstractNum w:abstractNumId="26" w15:restartNumberingAfterBreak="0">
     <w:nsid w:val="6EF61ADB"/>
     <w:multiLevelType w:val="hybridMultilevel"/>
     <w:tmpl w:val="0936C138"/>
@@ -11559,7 +11842,7 @@
       </w:pPr>
     </w:lvl>
   </w:abstractNum>
-  <w:abstractNum w:abstractNumId="27">
+  <w:abstractNum w:abstractNumId="27" w15:restartNumberingAfterBreak="0">
     <w:nsid w:val="6EFD1F77"/>
     <w:multiLevelType w:val="hybridMultilevel"/>
     <w:tmpl w:val="85EAE368"/>
@@ -11645,7 +11928,7 @@
       </w:pPr>
     </w:lvl>
   </w:abstractNum>
-  <w:abstractNum w:abstractNumId="28">
+  <w:abstractNum w:abstractNumId="28" w15:restartNumberingAfterBreak="0">
     <w:nsid w:val="6F247EDE"/>
     <w:multiLevelType w:val="hybridMultilevel"/>
     <w:tmpl w:val="CBD64A52"/>
@@ -11758,7 +12041,7 @@
       </w:rPr>
     </w:lvl>
   </w:abstractNum>
-  <w:abstractNum w:abstractNumId="29">
+  <w:abstractNum w:abstractNumId="29" w15:restartNumberingAfterBreak="0">
     <w:nsid w:val="71C71E7B"/>
     <w:multiLevelType w:val="hybridMultilevel"/>
     <w:tmpl w:val="2342035E"/>
@@ -11871,7 +12154,7 @@
       </w:rPr>
     </w:lvl>
   </w:abstractNum>
-  <w:abstractNum w:abstractNumId="30">
+  <w:abstractNum w:abstractNumId="30" w15:restartNumberingAfterBreak="0">
     <w:nsid w:val="73E20355"/>
     <w:multiLevelType w:val="hybridMultilevel"/>
     <w:tmpl w:val="E8606DB2"/>
@@ -11984,7 +12267,7 @@
       </w:rPr>
     </w:lvl>
   </w:abstractNum>
-  <w:abstractNum w:abstractNumId="31">
+  <w:abstractNum w:abstractNumId="31" w15:restartNumberingAfterBreak="0">
     <w:nsid w:val="78721277"/>
     <w:multiLevelType w:val="hybridMultilevel"/>
     <w:tmpl w:val="4582F520"/>
@@ -12070,7 +12353,7 @@
       </w:pPr>
     </w:lvl>
   </w:abstractNum>
-  <w:abstractNum w:abstractNumId="32">
+  <w:abstractNum w:abstractNumId="32" w15:restartNumberingAfterBreak="0">
     <w:nsid w:val="7C63249A"/>
     <w:multiLevelType w:val="hybridMultilevel"/>
     <w:tmpl w:val="CD8C0B26"/>
@@ -12156,7 +12439,7 @@
       </w:pPr>
     </w:lvl>
   </w:abstractNum>
-  <w:abstractNum w:abstractNumId="33">
+  <w:abstractNum w:abstractNumId="33" w15:restartNumberingAfterBreak="0">
     <w:nsid w:val="7CA0610A"/>
     <w:multiLevelType w:val="hybridMultilevel"/>
     <w:tmpl w:val="F77ABB56"/>
@@ -12269,7 +12552,7 @@
       </w:rPr>
     </w:lvl>
   </w:abstractNum>
-  <w:abstractNum w:abstractNumId="34">
+  <w:abstractNum w:abstractNumId="34" w15:restartNumberingAfterBreak="0">
     <w:nsid w:val="7F5B1713"/>
     <w:multiLevelType w:val="hybridMultilevel"/>
     <w:tmpl w:val="F85EFA0E"/>
@@ -13239,7 +13522,7 @@
 </file>
 
 <file path=customXml/itemProps1.xml><?xml version="1.0" encoding="utf-8"?>
-<ds:datastoreItem xmlns:ds="http://schemas.openxmlformats.org/officeDocument/2006/customXml" ds:itemID="{BDACE29D-32F8-4579-9E1C-6B12DD6792BE}">
+<ds:datastoreItem xmlns:ds="http://schemas.openxmlformats.org/officeDocument/2006/customXml" ds:itemID="{7B2B9A7A-161F-406B-98A3-7B04CA494791}">
   <ds:schemaRefs>
     <ds:schemaRef ds:uri="http://schemas.openxmlformats.org/officeDocument/2006/bibliography"/>
   </ds:schemaRefs>
